--- a/Dokumentacja/Początkowa/Dokumentacja_początkowa.docx
+++ b/Dokumentacja/Początkowa/Dokumentacja_początkowa.docx
@@ -1208,7 +1208,7 @@
                 <w:noProof/>
                 <w:webHidden/>
               </w:rPr>
-              <w:t>1</w:t>
+              <w:t>4</w:t>
             </w:r>
             <w:r>
               <w:rPr>
@@ -1307,7 +1307,7 @@
                 <w:noProof/>
                 <w:webHidden/>
               </w:rPr>
-              <w:t>1</w:t>
+              <w:t>4</w:t>
             </w:r>
             <w:r>
               <w:rPr>
@@ -1406,7 +1406,7 @@
                 <w:noProof/>
                 <w:webHidden/>
               </w:rPr>
-              <w:t>1</w:t>
+              <w:t>4</w:t>
             </w:r>
             <w:r>
               <w:rPr>
@@ -1505,7 +1505,7 @@
                 <w:noProof/>
                 <w:webHidden/>
               </w:rPr>
-              <w:t>2</w:t>
+              <w:t>5</w:t>
             </w:r>
             <w:r>
               <w:rPr>
@@ -1604,7 +1604,7 @@
                 <w:noProof/>
                 <w:webHidden/>
               </w:rPr>
-              <w:t>2</w:t>
+              <w:t>5</w:t>
             </w:r>
             <w:r>
               <w:rPr>
@@ -1703,7 +1703,7 @@
                 <w:noProof/>
                 <w:webHidden/>
               </w:rPr>
-              <w:t>3</w:t>
+              <w:t>6</w:t>
             </w:r>
             <w:r>
               <w:rPr>
@@ -1802,7 +1802,7 @@
                 <w:noProof/>
                 <w:webHidden/>
               </w:rPr>
-              <w:t>5</w:t>
+              <w:t>8</w:t>
             </w:r>
             <w:r>
               <w:rPr>
@@ -1901,7 +1901,7 @@
                 <w:noProof/>
                 <w:webHidden/>
               </w:rPr>
-              <w:t>9</w:t>
+              <w:t>12</w:t>
             </w:r>
             <w:r>
               <w:rPr>
@@ -2000,7 +2000,7 @@
                 <w:noProof/>
                 <w:webHidden/>
               </w:rPr>
-              <w:t>10</w:t>
+              <w:t>13</w:t>
             </w:r>
             <w:r>
               <w:rPr>
@@ -2099,7 +2099,7 @@
                 <w:noProof/>
                 <w:webHidden/>
               </w:rPr>
-              <w:t>10</w:t>
+              <w:t>13</w:t>
             </w:r>
             <w:r>
               <w:rPr>
@@ -2198,7 +2198,7 @@
                 <w:noProof/>
                 <w:webHidden/>
               </w:rPr>
-              <w:t>10</w:t>
+              <w:t>13</w:t>
             </w:r>
             <w:r>
               <w:rPr>
@@ -2297,7 +2297,7 @@
                 <w:noProof/>
                 <w:webHidden/>
               </w:rPr>
-              <w:t>11</w:t>
+              <w:t>14</w:t>
             </w:r>
             <w:r>
               <w:rPr>
@@ -2484,7 +2484,7 @@
             <w:noProof/>
             <w:webHidden/>
           </w:rPr>
-          <w:t>3</w:t>
+          <w:t>6</w:t>
         </w:r>
         <w:r>
           <w:rPr>
@@ -2584,7 +2584,7 @@
             <w:noProof/>
             <w:webHidden/>
           </w:rPr>
-          <w:t>4</w:t>
+          <w:t>7</w:t>
         </w:r>
         <w:r>
           <w:rPr>
@@ -2774,7 +2774,7 @@
             <w:noProof/>
             <w:webHidden/>
           </w:rPr>
-          <w:t>5</w:t>
+          <w:t>8</w:t>
         </w:r>
         <w:r>
           <w:rPr>
@@ -2874,7 +2874,7 @@
             <w:noProof/>
             <w:webHidden/>
           </w:rPr>
-          <w:t>6</w:t>
+          <w:t>9</w:t>
         </w:r>
         <w:r>
           <w:rPr>
@@ -2974,7 +2974,7 @@
             <w:noProof/>
             <w:webHidden/>
           </w:rPr>
-          <w:t>7</w:t>
+          <w:t>10</w:t>
         </w:r>
         <w:r>
           <w:rPr>
@@ -3074,7 +3074,7 @@
             <w:noProof/>
             <w:webHidden/>
           </w:rPr>
-          <w:t>8</w:t>
+          <w:t>11</w:t>
         </w:r>
         <w:r>
           <w:rPr>
@@ -3174,7 +3174,7 @@
             <w:noProof/>
             <w:webHidden/>
           </w:rPr>
-          <w:t>9</w:t>
+          <w:t>12</w:t>
         </w:r>
         <w:r>
           <w:rPr>
@@ -3223,7 +3223,7 @@
         <w:pStyle w:val="Nagwek1"/>
         <w:numPr>
           <w:ilvl w:val="0"/>
-          <w:numId w:val="40"/>
+          <w:numId w:val="4"/>
         </w:numPr>
         <w:ind w:left="360"/>
         <w:jc w:val="both"/>
@@ -3322,7 +3322,7 @@
         <w:pStyle w:val="Nagwek1"/>
         <w:numPr>
           <w:ilvl w:val="0"/>
-          <w:numId w:val="40"/>
+          <w:numId w:val="4"/>
         </w:numPr>
         <w:ind w:left="360"/>
         <w:jc w:val="both"/>
@@ -3399,7 +3399,7 @@
         <w:pStyle w:val="Nagwek1"/>
         <w:numPr>
           <w:ilvl w:val="0"/>
-          <w:numId w:val="40"/>
+          <w:numId w:val="4"/>
         </w:numPr>
         <w:ind w:left="360"/>
         <w:jc w:val="both"/>
@@ -3432,19 +3432,11 @@
           <w:rFonts w:ascii="Arial" w:hAnsi="Arial" w:cs="Arial"/>
         </w:rPr>
       </w:pPr>
-      <w:proofErr w:type="gramStart"/>
-      <w:r>
-        <w:rPr>
-          <w:rFonts w:ascii="Arial" w:hAnsi="Arial" w:cs="Arial"/>
-        </w:rPr>
-        <w:t>Admin</w:t>
-      </w:r>
-      <w:proofErr w:type="gramEnd"/>
-      <w:r>
-        <w:rPr>
-          <w:rFonts w:ascii="Arial" w:hAnsi="Arial" w:cs="Arial"/>
-        </w:rPr>
-        <w:t xml:space="preserve"> ma dostęp do interfejsu, gdzie będzie mógł obsługiwać listę użytkowników oraz kontrolować dane pogodowe by te dane były aktualne </w:t>
+      <w:r>
+        <w:rPr>
+          <w:rFonts w:ascii="Arial" w:hAnsi="Arial" w:cs="Arial"/>
+        </w:rPr>
+        <w:t xml:space="preserve">Admin ma dostęp do interfejsu, gdzie będzie mógł obsługiwać listę użytkowników oraz kontrolować dane pogodowe by te dane były aktualne </w:t>
       </w:r>
     </w:p>
     <w:p>
@@ -3513,7 +3505,7 @@
         <w:pStyle w:val="Nagwek1"/>
         <w:numPr>
           <w:ilvl w:val="0"/>
-          <w:numId w:val="40"/>
+          <w:numId w:val="4"/>
         </w:numPr>
         <w:ind w:left="360"/>
         <w:jc w:val="both"/>
@@ -3565,7 +3557,7 @@
         <w:pStyle w:val="Akapitzlist"/>
         <w:numPr>
           <w:ilvl w:val="0"/>
-          <w:numId w:val="37"/>
+          <w:numId w:val="1"/>
         </w:numPr>
         <w:ind w:left="360"/>
         <w:jc w:val="both"/>
@@ -3575,7 +3567,6 @@
           <w:szCs w:val="24"/>
         </w:rPr>
       </w:pPr>
-      <w:proofErr w:type="gramStart"/>
       <w:r>
         <w:rPr>
           <w:rFonts w:ascii="Arial" w:hAnsi="Arial" w:cs="Arial"/>
@@ -3584,18 +3575,7 @@
           <w:sz w:val="24"/>
           <w:szCs w:val="24"/>
         </w:rPr>
-        <w:t>Admin</w:t>
-      </w:r>
-      <w:proofErr w:type="gramEnd"/>
-      <w:r>
-        <w:rPr>
-          <w:rFonts w:ascii="Arial" w:hAnsi="Arial" w:cs="Arial"/>
-          <w:b/>
-          <w:bCs/>
-          <w:sz w:val="24"/>
-          <w:szCs w:val="24"/>
-        </w:rPr>
-        <w:t xml:space="preserve"> </w:t>
+        <w:t xml:space="preserve">Admin </w:t>
       </w:r>
       <w:r>
         <w:rPr>
@@ -3611,7 +3591,7 @@
         <w:pStyle w:val="Akapitzlist"/>
         <w:numPr>
           <w:ilvl w:val="0"/>
-          <w:numId w:val="37"/>
+          <w:numId w:val="1"/>
         </w:numPr>
         <w:ind w:left="360"/>
         <w:jc w:val="both"/>
@@ -3645,7 +3625,7 @@
         <w:pStyle w:val="Akapitzlist"/>
         <w:numPr>
           <w:ilvl w:val="0"/>
-          <w:numId w:val="37"/>
+          <w:numId w:val="1"/>
         </w:numPr>
         <w:ind w:left="360"/>
         <w:jc w:val="both"/>
@@ -3679,7 +3659,7 @@
         <w:pStyle w:val="Akapitzlist"/>
         <w:numPr>
           <w:ilvl w:val="0"/>
-          <w:numId w:val="37"/>
+          <w:numId w:val="1"/>
         </w:numPr>
         <w:ind w:left="360"/>
         <w:jc w:val="both"/>
@@ -3713,7 +3693,7 @@
         <w:pStyle w:val="Akapitzlist"/>
         <w:numPr>
           <w:ilvl w:val="0"/>
-          <w:numId w:val="37"/>
+          <w:numId w:val="1"/>
         </w:numPr>
         <w:ind w:left="360"/>
         <w:jc w:val="both"/>
@@ -3773,7 +3753,7 @@
         <w:pStyle w:val="Nagwek1"/>
         <w:numPr>
           <w:ilvl w:val="0"/>
-          <w:numId w:val="40"/>
+          <w:numId w:val="4"/>
         </w:numPr>
         <w:ind w:left="360"/>
         <w:jc w:val="both"/>
@@ -3815,7 +3795,7 @@
         <w:pStyle w:val="Akapitzlist"/>
         <w:numPr>
           <w:ilvl w:val="0"/>
-          <w:numId w:val="38"/>
+          <w:numId w:val="2"/>
         </w:numPr>
         <w:spacing w:after="240" w:line="254" w:lineRule="auto"/>
         <w:ind w:left="360"/>
@@ -3859,7 +3839,7 @@
         <w:pStyle w:val="Akapitzlist"/>
         <w:numPr>
           <w:ilvl w:val="1"/>
-          <w:numId w:val="38"/>
+          <w:numId w:val="2"/>
         </w:numPr>
         <w:spacing w:after="240" w:line="254" w:lineRule="auto"/>
         <w:ind w:left="720"/>
@@ -3870,7 +3850,6 @@
           <w:szCs w:val="24"/>
         </w:rPr>
       </w:pPr>
-      <w:proofErr w:type="gramStart"/>
       <w:r>
         <w:rPr>
           <w:rFonts w:ascii="Arial" w:hAnsi="Arial" w:cs="Arial"/>
@@ -3879,14 +3858,13 @@
         </w:rPr>
         <w:t>Admin</w:t>
       </w:r>
-      <w:proofErr w:type="gramEnd"/>
     </w:p>
     <w:p>
       <w:pPr>
         <w:pStyle w:val="Akapitzlist"/>
         <w:numPr>
           <w:ilvl w:val="1"/>
-          <w:numId w:val="38"/>
+          <w:numId w:val="2"/>
         </w:numPr>
         <w:spacing w:after="240" w:line="254" w:lineRule="auto"/>
         <w:ind w:left="720"/>
@@ -3923,7 +3901,7 @@
         <w:pStyle w:val="Akapitzlist"/>
         <w:numPr>
           <w:ilvl w:val="0"/>
-          <w:numId w:val="38"/>
+          <w:numId w:val="2"/>
         </w:numPr>
         <w:spacing w:after="240" w:line="254" w:lineRule="auto"/>
         <w:ind w:left="360"/>
@@ -3967,7 +3945,7 @@
         <w:pStyle w:val="Akapitzlist"/>
         <w:numPr>
           <w:ilvl w:val="0"/>
-          <w:numId w:val="39"/>
+          <w:numId w:val="3"/>
         </w:numPr>
         <w:tabs>
           <w:tab w:val="left" w:pos="1890"/>
@@ -4005,7 +3983,7 @@
         <w:pStyle w:val="Akapitzlist"/>
         <w:numPr>
           <w:ilvl w:val="1"/>
-          <w:numId w:val="39"/>
+          <w:numId w:val="3"/>
         </w:numPr>
         <w:tabs>
           <w:tab w:val="left" w:pos="1080"/>
@@ -4033,7 +4011,7 @@
         <w:pStyle w:val="Akapitzlist"/>
         <w:numPr>
           <w:ilvl w:val="1"/>
-          <w:numId w:val="39"/>
+          <w:numId w:val="3"/>
         </w:numPr>
         <w:tabs>
           <w:tab w:val="left" w:pos="1080"/>
@@ -4061,7 +4039,7 @@
         <w:pStyle w:val="Akapitzlist"/>
         <w:numPr>
           <w:ilvl w:val="0"/>
-          <w:numId w:val="39"/>
+          <w:numId w:val="3"/>
         </w:numPr>
         <w:tabs>
           <w:tab w:val="left" w:pos="1080"/>
@@ -4140,7 +4118,7 @@
         <w:pStyle w:val="Akapitzlist"/>
         <w:numPr>
           <w:ilvl w:val="0"/>
-          <w:numId w:val="39"/>
+          <w:numId w:val="3"/>
         </w:numPr>
         <w:tabs>
           <w:tab w:val="left" w:pos="1890"/>
@@ -4195,7 +4173,7 @@
         <w:pStyle w:val="Akapitzlist"/>
         <w:numPr>
           <w:ilvl w:val="0"/>
-          <w:numId w:val="39"/>
+          <w:numId w:val="3"/>
         </w:numPr>
         <w:tabs>
           <w:tab w:val="left" w:pos="1890"/>
@@ -4232,7 +4210,7 @@
         <w:pStyle w:val="Akapitzlist"/>
         <w:numPr>
           <w:ilvl w:val="0"/>
-          <w:numId w:val="39"/>
+          <w:numId w:val="3"/>
         </w:numPr>
         <w:tabs>
           <w:tab w:val="left" w:pos="1890"/>
@@ -4346,24 +4324,14 @@
       <w:r>
         <w:t xml:space="preserve">Rysunek </w:t>
       </w:r>
-      <w:r>
-        <w:fldChar w:fldCharType="begin"/>
-      </w:r>
-      <w:r>
-        <w:instrText xml:space="preserve"> SEQ Rysunek \* ARABIC </w:instrText>
-      </w:r>
-      <w:r>
-        <w:fldChar w:fldCharType="separate"/>
-      </w:r>
-      <w:r>
-        <w:rPr>
-          <w:noProof/>
-        </w:rPr>
-        <w:t>1</w:t>
-      </w:r>
-      <w:r>
-        <w:fldChar w:fldCharType="end"/>
-      </w:r>
+      <w:fldSimple w:instr=" SEQ Rysunek \* ARABIC ">
+        <w:r>
+          <w:rPr>
+            <w:noProof/>
+          </w:rPr>
+          <w:t>1</w:t>
+        </w:r>
+      </w:fldSimple>
       <w:r>
         <w:t>: Diagram przypadków użycia dla aplikacji internetowej do analizy danych pogodowych</w:t>
       </w:r>
@@ -4381,7 +4349,7 @@
         <w:pStyle w:val="Nagwek1"/>
         <w:numPr>
           <w:ilvl w:val="0"/>
-          <w:numId w:val="40"/>
+          <w:numId w:val="4"/>
         </w:numPr>
         <w:ind w:left="426" w:hanging="426"/>
         <w:rPr>
@@ -4446,7 +4414,6 @@
           <w:szCs w:val="24"/>
         </w:rPr>
       </w:pPr>
-      <w:proofErr w:type="gramStart"/>
       <w:r>
         <w:rPr>
           <w:rFonts w:ascii="Arial" w:hAnsi="Arial" w:cs="Arial"/>
@@ -4455,18 +4422,7 @@
           <w:sz w:val="24"/>
           <w:szCs w:val="24"/>
         </w:rPr>
-        <w:t>Admin</w:t>
-      </w:r>
-      <w:proofErr w:type="gramEnd"/>
-      <w:r>
-        <w:rPr>
-          <w:rFonts w:ascii="Arial" w:hAnsi="Arial" w:cs="Arial"/>
-          <w:b/>
-          <w:bCs/>
-          <w:sz w:val="24"/>
-          <w:szCs w:val="24"/>
-        </w:rPr>
-        <w:t>:</w:t>
+        <w:t>Admin:</w:t>
       </w:r>
       <w:r>
         <w:rPr>
@@ -4533,7 +4489,7 @@
         <w:pStyle w:val="Akapitzlist"/>
         <w:numPr>
           <w:ilvl w:val="3"/>
-          <w:numId w:val="47"/>
+          <w:numId w:val="11"/>
         </w:numPr>
         <w:spacing w:line="256" w:lineRule="auto"/>
         <w:ind w:left="720"/>
@@ -4562,7 +4518,7 @@
         <w:pStyle w:val="Akapitzlist"/>
         <w:numPr>
           <w:ilvl w:val="0"/>
-          <w:numId w:val="48"/>
+          <w:numId w:val="12"/>
         </w:numPr>
         <w:spacing w:line="256" w:lineRule="auto"/>
         <w:ind w:left="1080"/>
@@ -4597,7 +4553,7 @@
         <w:pStyle w:val="Akapitzlist"/>
         <w:numPr>
           <w:ilvl w:val="1"/>
-          <w:numId w:val="48"/>
+          <w:numId w:val="12"/>
         </w:numPr>
         <w:tabs>
           <w:tab w:val="left" w:pos="1890"/>
@@ -4634,7 +4590,7 @@
         <w:pStyle w:val="Akapitzlist"/>
         <w:numPr>
           <w:ilvl w:val="1"/>
-          <w:numId w:val="48"/>
+          <w:numId w:val="12"/>
         </w:numPr>
         <w:tabs>
           <w:tab w:val="left" w:pos="1890"/>
@@ -4671,7 +4627,7 @@
         <w:pStyle w:val="Akapitzlist"/>
         <w:numPr>
           <w:ilvl w:val="0"/>
-          <w:numId w:val="48"/>
+          <w:numId w:val="12"/>
         </w:numPr>
         <w:tabs>
           <w:tab w:val="left" w:pos="1890"/>
@@ -4709,7 +4665,7 @@
         <w:pStyle w:val="Akapitzlist"/>
         <w:numPr>
           <w:ilvl w:val="0"/>
-          <w:numId w:val="48"/>
+          <w:numId w:val="12"/>
         </w:numPr>
         <w:spacing w:line="256" w:lineRule="auto"/>
         <w:ind w:left="1080"/>
@@ -4745,7 +4701,7 @@
         <w:pStyle w:val="Akapitzlist"/>
         <w:numPr>
           <w:ilvl w:val="0"/>
-          <w:numId w:val="48"/>
+          <w:numId w:val="12"/>
         </w:numPr>
         <w:spacing w:line="256" w:lineRule="auto"/>
         <w:ind w:left="1080"/>
@@ -4780,7 +4736,7 @@
         <w:pStyle w:val="Akapitzlist"/>
         <w:numPr>
           <w:ilvl w:val="0"/>
-          <w:numId w:val="48"/>
+          <w:numId w:val="12"/>
         </w:numPr>
         <w:spacing w:line="256" w:lineRule="auto"/>
         <w:ind w:left="1080"/>
@@ -4843,7 +4799,7 @@
         <w:pStyle w:val="Akapitzlist"/>
         <w:numPr>
           <w:ilvl w:val="3"/>
-          <w:numId w:val="47"/>
+          <w:numId w:val="11"/>
         </w:numPr>
         <w:spacing w:line="256" w:lineRule="auto"/>
         <w:ind w:left="720"/>
@@ -4888,7 +4844,6 @@
           <w:szCs w:val="24"/>
         </w:rPr>
       </w:pPr>
-      <w:proofErr w:type="gramStart"/>
       <w:r>
         <w:rPr>
           <w:rFonts w:ascii="Arial" w:hAnsi="Arial" w:cs="Arial"/>
@@ -4899,7 +4854,6 @@
         </w:rPr>
         <w:t>Admin</w:t>
       </w:r>
-      <w:proofErr w:type="gramEnd"/>
       <w:r>
         <w:rPr>
           <w:rFonts w:ascii="Arial" w:hAnsi="Arial" w:cs="Arial"/>
@@ -5007,7 +4961,7 @@
         <w:pStyle w:val="Akapitzlist"/>
         <w:numPr>
           <w:ilvl w:val="3"/>
-          <w:numId w:val="47"/>
+          <w:numId w:val="11"/>
         </w:numPr>
         <w:spacing w:line="256" w:lineRule="auto"/>
         <w:ind w:left="720"/>
@@ -5062,24 +5016,14 @@
       <w:r>
         <w:t xml:space="preserve">Rysunek </w:t>
       </w:r>
-      <w:r>
-        <w:fldChar w:fldCharType="begin"/>
-      </w:r>
-      <w:r>
-        <w:instrText xml:space="preserve"> SEQ Rysunek \* ARABIC </w:instrText>
-      </w:r>
-      <w:r>
-        <w:fldChar w:fldCharType="separate"/>
-      </w:r>
-      <w:r>
-        <w:rPr>
-          <w:noProof/>
-        </w:rPr>
-        <w:t>2</w:t>
-      </w:r>
-      <w:r>
-        <w:fldChar w:fldCharType="end"/>
-      </w:r>
+      <w:fldSimple w:instr=" SEQ Rysunek \* ARABIC ">
+        <w:r>
+          <w:rPr>
+            <w:noProof/>
+          </w:rPr>
+          <w:t>2</w:t>
+        </w:r>
+      </w:fldSimple>
       <w:r>
         <w:t>: Diagram FHD</w:t>
       </w:r>
@@ -5118,7 +5062,7 @@
         <w:pStyle w:val="Nagwek1"/>
         <w:numPr>
           <w:ilvl w:val="0"/>
-          <w:numId w:val="40"/>
+          <w:numId w:val="4"/>
         </w:numPr>
         <w:ind w:left="360"/>
         <w:jc w:val="both"/>
@@ -5158,24 +5102,14 @@
       <w:r>
         <w:t xml:space="preserve">Tabela </w:t>
       </w:r>
-      <w:r>
-        <w:fldChar w:fldCharType="begin"/>
-      </w:r>
-      <w:r>
-        <w:instrText xml:space="preserve"> SEQ Tabela \* ARABIC </w:instrText>
-      </w:r>
-      <w:r>
-        <w:fldChar w:fldCharType="separate"/>
-      </w:r>
-      <w:r>
-        <w:rPr>
-          <w:noProof/>
-        </w:rPr>
-        <w:t>1</w:t>
-      </w:r>
-      <w:r>
-        <w:fldChar w:fldCharType="end"/>
-      </w:r>
+      <w:fldSimple w:instr=" SEQ Tabela \* ARABIC ">
+        <w:r>
+          <w:rPr>
+            <w:noProof/>
+          </w:rPr>
+          <w:t>1</w:t>
+        </w:r>
+      </w:fldSimple>
       <w:r>
         <w:t xml:space="preserve">: </w:t>
       </w:r>
@@ -5573,23 +5507,13 @@
                 <w:szCs w:val="24"/>
               </w:rPr>
             </w:pPr>
-            <w:proofErr w:type="gramStart"/>
-            <w:r>
-              <w:rPr>
-                <w:rFonts w:ascii="Arial" w:hAnsi="Arial" w:cs="Arial"/>
-                <w:sz w:val="24"/>
-                <w:szCs w:val="24"/>
-              </w:rPr>
-              <w:t>Admin</w:t>
-            </w:r>
-            <w:proofErr w:type="gramEnd"/>
-            <w:r>
-              <w:rPr>
-                <w:rFonts w:ascii="Arial" w:hAnsi="Arial" w:cs="Arial"/>
-                <w:sz w:val="24"/>
-                <w:szCs w:val="24"/>
-              </w:rPr>
-              <w:t>, Użytkownik</w:t>
+            <w:r>
+              <w:rPr>
+                <w:rFonts w:ascii="Arial" w:hAnsi="Arial" w:cs="Arial"/>
+                <w:sz w:val="24"/>
+                <w:szCs w:val="24"/>
+              </w:rPr>
+              <w:t>Admin, Użytkownik</w:t>
             </w:r>
           </w:p>
         </w:tc>
@@ -6252,24 +6176,14 @@
         <w:lastRenderedPageBreak/>
         <w:t xml:space="preserve">Tabela </w:t>
       </w:r>
-      <w:r>
-        <w:fldChar w:fldCharType="begin"/>
-      </w:r>
-      <w:r>
-        <w:instrText xml:space="preserve"> SEQ Tabela \* ARABIC </w:instrText>
-      </w:r>
-      <w:r>
-        <w:fldChar w:fldCharType="separate"/>
-      </w:r>
-      <w:r>
-        <w:rPr>
-          <w:noProof/>
-        </w:rPr>
-        <w:t>2</w:t>
-      </w:r>
-      <w:r>
-        <w:fldChar w:fldCharType="end"/>
-      </w:r>
+      <w:fldSimple w:instr=" SEQ Tabela \* ARABIC ">
+        <w:r>
+          <w:rPr>
+            <w:noProof/>
+          </w:rPr>
+          <w:t>2</w:t>
+        </w:r>
+      </w:fldSimple>
       <w:r>
         <w:t xml:space="preserve">: </w:t>
       </w:r>
@@ -6670,7 +6584,6 @@
                 <w:szCs w:val="24"/>
               </w:rPr>
             </w:pPr>
-            <w:proofErr w:type="gramStart"/>
             <w:r>
               <w:rPr>
                 <w:rFonts w:ascii="Arial" w:hAnsi="Arial" w:cs="Arial"/>
@@ -6679,7 +6592,6 @@
               </w:rPr>
               <w:t>Admin</w:t>
             </w:r>
-            <w:proofErr w:type="gramEnd"/>
           </w:p>
         </w:tc>
       </w:tr>
@@ -6802,23 +6714,13 @@
                 <w:szCs w:val="24"/>
               </w:rPr>
             </w:pPr>
-            <w:proofErr w:type="gramStart"/>
-            <w:r>
-              <w:rPr>
-                <w:rFonts w:ascii="Arial" w:hAnsi="Arial" w:cs="Arial"/>
-                <w:sz w:val="24"/>
-                <w:szCs w:val="24"/>
-              </w:rPr>
-              <w:t>Admin</w:t>
-            </w:r>
-            <w:proofErr w:type="gramEnd"/>
-            <w:r>
-              <w:rPr>
-                <w:rFonts w:ascii="Arial" w:hAnsi="Arial" w:cs="Arial"/>
-                <w:sz w:val="24"/>
-                <w:szCs w:val="24"/>
-              </w:rPr>
-              <w:t xml:space="preserve"> jest zalogowany</w:t>
+            <w:r>
+              <w:rPr>
+                <w:rFonts w:ascii="Arial" w:hAnsi="Arial" w:cs="Arial"/>
+                <w:sz w:val="24"/>
+                <w:szCs w:val="24"/>
+              </w:rPr>
+              <w:t>Admin jest zalogowany</w:t>
             </w:r>
           </w:p>
         </w:tc>
@@ -6877,23 +6779,13 @@
                 <w:szCs w:val="24"/>
               </w:rPr>
             </w:pPr>
-            <w:proofErr w:type="gramStart"/>
-            <w:r>
-              <w:rPr>
-                <w:rFonts w:ascii="Arial" w:hAnsi="Arial" w:cs="Arial"/>
-                <w:sz w:val="24"/>
-                <w:szCs w:val="24"/>
-              </w:rPr>
-              <w:t>Admin</w:t>
-            </w:r>
-            <w:proofErr w:type="gramEnd"/>
-            <w:r>
-              <w:rPr>
-                <w:rFonts w:ascii="Arial" w:hAnsi="Arial" w:cs="Arial"/>
-                <w:sz w:val="24"/>
-                <w:szCs w:val="24"/>
-              </w:rPr>
-              <w:t xml:space="preserve"> zarządził danymi użytkowników</w:t>
+            <w:r>
+              <w:rPr>
+                <w:rFonts w:ascii="Arial" w:hAnsi="Arial" w:cs="Arial"/>
+                <w:sz w:val="24"/>
+                <w:szCs w:val="24"/>
+              </w:rPr>
+              <w:t>Admin zarządził danymi użytkowników</w:t>
             </w:r>
           </w:p>
         </w:tc>
@@ -6948,7 +6840,7 @@
               <w:pStyle w:val="Akapitzlist"/>
               <w:numPr>
                 <w:ilvl w:val="0"/>
-                <w:numId w:val="49"/>
+                <w:numId w:val="13"/>
               </w:numPr>
               <w:ind w:left="346"/>
               <w:jc w:val="both"/>
@@ -6958,23 +6850,13 @@
                 <w:szCs w:val="24"/>
               </w:rPr>
             </w:pPr>
-            <w:proofErr w:type="gramStart"/>
-            <w:r>
-              <w:rPr>
-                <w:rFonts w:ascii="Arial" w:hAnsi="Arial" w:cs="Arial"/>
-                <w:sz w:val="24"/>
-                <w:szCs w:val="24"/>
-              </w:rPr>
-              <w:t>Admin</w:t>
-            </w:r>
-            <w:proofErr w:type="gramEnd"/>
-            <w:r>
-              <w:rPr>
-                <w:rFonts w:ascii="Arial" w:hAnsi="Arial" w:cs="Arial"/>
-                <w:sz w:val="24"/>
-                <w:szCs w:val="24"/>
-              </w:rPr>
-              <w:t xml:space="preserve"> przechodzi do strony „Lista użytkowników”</w:t>
+            <w:r>
+              <w:rPr>
+                <w:rFonts w:ascii="Arial" w:hAnsi="Arial" w:cs="Arial"/>
+                <w:sz w:val="24"/>
+                <w:szCs w:val="24"/>
+              </w:rPr>
+              <w:t>Admin przechodzi do strony „Lista użytkowników”</w:t>
             </w:r>
           </w:p>
           <w:p>
@@ -6982,7 +6864,7 @@
               <w:pStyle w:val="Akapitzlist"/>
               <w:numPr>
                 <w:ilvl w:val="0"/>
-                <w:numId w:val="49"/>
+                <w:numId w:val="13"/>
               </w:numPr>
               <w:ind w:left="346"/>
               <w:jc w:val="both"/>
@@ -6992,23 +6874,13 @@
                 <w:szCs w:val="24"/>
               </w:rPr>
             </w:pPr>
-            <w:proofErr w:type="gramStart"/>
-            <w:r>
-              <w:rPr>
-                <w:rFonts w:ascii="Arial" w:hAnsi="Arial" w:cs="Arial"/>
-                <w:sz w:val="24"/>
-                <w:szCs w:val="24"/>
-              </w:rPr>
-              <w:t>Admin</w:t>
-            </w:r>
-            <w:proofErr w:type="gramEnd"/>
-            <w:r>
-              <w:rPr>
-                <w:rFonts w:ascii="Arial" w:hAnsi="Arial" w:cs="Arial"/>
-                <w:sz w:val="24"/>
-                <w:szCs w:val="24"/>
-              </w:rPr>
-              <w:t xml:space="preserve"> wybiera opcje „Zarządzaj kontem użytkownika”</w:t>
+            <w:r>
+              <w:rPr>
+                <w:rFonts w:ascii="Arial" w:hAnsi="Arial" w:cs="Arial"/>
+                <w:sz w:val="24"/>
+                <w:szCs w:val="24"/>
+              </w:rPr>
+              <w:t>Admin wybiera opcje „Zarządzaj kontem użytkownika”</w:t>
             </w:r>
           </w:p>
           <w:p>
@@ -7016,7 +6888,7 @@
               <w:pStyle w:val="Akapitzlist"/>
               <w:numPr>
                 <w:ilvl w:val="0"/>
-                <w:numId w:val="49"/>
+                <w:numId w:val="13"/>
               </w:numPr>
               <w:ind w:left="346"/>
               <w:jc w:val="both"/>
@@ -7026,23 +6898,13 @@
                 <w:szCs w:val="24"/>
               </w:rPr>
             </w:pPr>
-            <w:proofErr w:type="gramStart"/>
-            <w:r>
-              <w:rPr>
-                <w:rFonts w:ascii="Arial" w:hAnsi="Arial" w:cs="Arial"/>
-                <w:sz w:val="24"/>
-                <w:szCs w:val="24"/>
-              </w:rPr>
-              <w:t>Admin</w:t>
-            </w:r>
-            <w:proofErr w:type="gramEnd"/>
-            <w:r>
-              <w:rPr>
-                <w:rFonts w:ascii="Arial" w:hAnsi="Arial" w:cs="Arial"/>
-                <w:sz w:val="24"/>
-                <w:szCs w:val="24"/>
-              </w:rPr>
-              <w:t xml:space="preserve"> ma możliwość zmiany emaila hasła oraz innych danych</w:t>
+            <w:r>
+              <w:rPr>
+                <w:rFonts w:ascii="Arial" w:hAnsi="Arial" w:cs="Arial"/>
+                <w:sz w:val="24"/>
+                <w:szCs w:val="24"/>
+              </w:rPr>
+              <w:t>Admin ma możliwość zmiany emaila hasła oraz innych danych</w:t>
             </w:r>
           </w:p>
           <w:p>
@@ -7050,7 +6912,7 @@
               <w:pStyle w:val="Akapitzlist"/>
               <w:numPr>
                 <w:ilvl w:val="0"/>
-                <w:numId w:val="49"/>
+                <w:numId w:val="13"/>
               </w:numPr>
               <w:ind w:left="346"/>
               <w:jc w:val="both"/>
@@ -7060,23 +6922,13 @@
                 <w:szCs w:val="24"/>
               </w:rPr>
             </w:pPr>
-            <w:proofErr w:type="gramStart"/>
-            <w:r>
-              <w:rPr>
-                <w:rFonts w:ascii="Arial" w:hAnsi="Arial" w:cs="Arial"/>
-                <w:sz w:val="24"/>
-                <w:szCs w:val="24"/>
-              </w:rPr>
-              <w:t>Admin</w:t>
-            </w:r>
-            <w:proofErr w:type="gramEnd"/>
-            <w:r>
-              <w:rPr>
-                <w:rFonts w:ascii="Arial" w:hAnsi="Arial" w:cs="Arial"/>
-                <w:sz w:val="24"/>
-                <w:szCs w:val="24"/>
-              </w:rPr>
-              <w:t xml:space="preserve"> po wprowadzeniu zmian klika opcje „Zapisz zmiany”</w:t>
+            <w:r>
+              <w:rPr>
+                <w:rFonts w:ascii="Arial" w:hAnsi="Arial" w:cs="Arial"/>
+                <w:sz w:val="24"/>
+                <w:szCs w:val="24"/>
+              </w:rPr>
+              <w:t>Admin po wprowadzeniu zmian klika opcje „Zapisz zmiany”</w:t>
             </w:r>
           </w:p>
         </w:tc>
@@ -7458,24 +7310,14 @@
         <w:lastRenderedPageBreak/>
         <w:t xml:space="preserve">Tabela </w:t>
       </w:r>
-      <w:r>
-        <w:fldChar w:fldCharType="begin"/>
-      </w:r>
-      <w:r>
-        <w:instrText xml:space="preserve"> SEQ Tabela \* ARABIC </w:instrText>
-      </w:r>
-      <w:r>
-        <w:fldChar w:fldCharType="separate"/>
-      </w:r>
-      <w:r>
-        <w:rPr>
-          <w:noProof/>
-        </w:rPr>
-        <w:t>3</w:t>
-      </w:r>
-      <w:r>
-        <w:fldChar w:fldCharType="end"/>
-      </w:r>
+      <w:fldSimple w:instr=" SEQ Tabela \* ARABIC ">
+        <w:r>
+          <w:rPr>
+            <w:noProof/>
+          </w:rPr>
+          <w:t>3</w:t>
+        </w:r>
+      </w:fldSimple>
       <w:r>
         <w:t xml:space="preserve">: </w:t>
       </w:r>
@@ -7894,23 +7736,13 @@
                 <w:szCs w:val="24"/>
               </w:rPr>
             </w:pPr>
-            <w:proofErr w:type="gramStart"/>
-            <w:r>
-              <w:rPr>
-                <w:rFonts w:ascii="Arial" w:hAnsi="Arial" w:cs="Arial"/>
-                <w:sz w:val="24"/>
-                <w:szCs w:val="24"/>
-              </w:rPr>
-              <w:t>Admin</w:t>
-            </w:r>
-            <w:proofErr w:type="gramEnd"/>
-            <w:r>
-              <w:rPr>
-                <w:rFonts w:ascii="Arial" w:hAnsi="Arial" w:cs="Arial"/>
-                <w:sz w:val="24"/>
-                <w:szCs w:val="24"/>
-              </w:rPr>
-              <w:t>, Użytkownik</w:t>
+            <w:r>
+              <w:rPr>
+                <w:rFonts w:ascii="Arial" w:hAnsi="Arial" w:cs="Arial"/>
+                <w:sz w:val="24"/>
+                <w:szCs w:val="24"/>
+              </w:rPr>
+              <w:t>Admin, Użytkownik</w:t>
             </w:r>
           </w:p>
         </w:tc>
@@ -8160,7 +7992,7 @@
               <w:pStyle w:val="Akapitzlist"/>
               <w:numPr>
                 <w:ilvl w:val="0"/>
-                <w:numId w:val="50"/>
+                <w:numId w:val="14"/>
               </w:numPr>
               <w:ind w:left="346"/>
               <w:jc w:val="both"/>
@@ -8184,7 +8016,7 @@
               <w:pStyle w:val="Akapitzlist"/>
               <w:numPr>
                 <w:ilvl w:val="0"/>
-                <w:numId w:val="50"/>
+                <w:numId w:val="14"/>
               </w:numPr>
               <w:ind w:left="346"/>
               <w:jc w:val="both"/>
@@ -8208,7 +8040,7 @@
               <w:pStyle w:val="Akapitzlist"/>
               <w:numPr>
                 <w:ilvl w:val="0"/>
-                <w:numId w:val="50"/>
+                <w:numId w:val="14"/>
               </w:numPr>
               <w:ind w:left="346"/>
               <w:jc w:val="both"/>
@@ -8593,24 +8425,14 @@
         <w:lastRenderedPageBreak/>
         <w:t xml:space="preserve">Tabela </w:t>
       </w:r>
-      <w:r>
-        <w:fldChar w:fldCharType="begin"/>
-      </w:r>
-      <w:r>
-        <w:instrText xml:space="preserve"> SEQ Tabela \* ARABIC </w:instrText>
-      </w:r>
-      <w:r>
-        <w:fldChar w:fldCharType="separate"/>
-      </w:r>
-      <w:r>
-        <w:rPr>
-          <w:noProof/>
-        </w:rPr>
-        <w:t>4</w:t>
-      </w:r>
-      <w:r>
-        <w:fldChar w:fldCharType="end"/>
-      </w:r>
+      <w:fldSimple w:instr=" SEQ Tabela \* ARABIC ">
+        <w:r>
+          <w:rPr>
+            <w:noProof/>
+          </w:rPr>
+          <w:t>4</w:t>
+        </w:r>
+      </w:fldSimple>
       <w:r>
         <w:t xml:space="preserve">: </w:t>
       </w:r>
@@ -9669,24 +9491,14 @@
         <w:lastRenderedPageBreak/>
         <w:t xml:space="preserve">Tabela </w:t>
       </w:r>
-      <w:r>
-        <w:fldChar w:fldCharType="begin"/>
-      </w:r>
-      <w:r>
-        <w:instrText xml:space="preserve"> SEQ Tabela \* ARABIC </w:instrText>
-      </w:r>
-      <w:r>
-        <w:fldChar w:fldCharType="separate"/>
-      </w:r>
-      <w:r>
-        <w:rPr>
-          <w:noProof/>
-        </w:rPr>
-        <w:t>5</w:t>
-      </w:r>
-      <w:r>
-        <w:fldChar w:fldCharType="end"/>
-      </w:r>
+      <w:fldSimple w:instr=" SEQ Tabela \* ARABIC ">
+        <w:r>
+          <w:rPr>
+            <w:noProof/>
+          </w:rPr>
+          <w:t>5</w:t>
+        </w:r>
+      </w:fldSimple>
       <w:r>
         <w:t xml:space="preserve">: </w:t>
       </w:r>
@@ -10340,7 +10152,7 @@
               <w:pStyle w:val="Akapitzlist"/>
               <w:numPr>
                 <w:ilvl w:val="0"/>
-                <w:numId w:val="51"/>
+                <w:numId w:val="15"/>
               </w:numPr>
               <w:ind w:left="317"/>
               <w:jc w:val="both"/>
@@ -10412,7 +10224,7 @@
               <w:pStyle w:val="Akapitzlist"/>
               <w:numPr>
                 <w:ilvl w:val="0"/>
-                <w:numId w:val="51"/>
+                <w:numId w:val="15"/>
               </w:numPr>
               <w:ind w:left="317"/>
               <w:jc w:val="both"/>
@@ -10717,7 +10529,7 @@
         <w:pStyle w:val="Nagwek1"/>
         <w:numPr>
           <w:ilvl w:val="0"/>
-          <w:numId w:val="40"/>
+          <w:numId w:val="4"/>
         </w:numPr>
         <w:ind w:left="360"/>
         <w:jc w:val="both"/>
@@ -10763,7 +10575,7 @@
         <w:pStyle w:val="Akapitzlist"/>
         <w:numPr>
           <w:ilvl w:val="0"/>
-          <w:numId w:val="41"/>
+          <w:numId w:val="5"/>
         </w:numPr>
         <w:rPr>
           <w:rFonts w:ascii="Arial" w:hAnsi="Arial" w:cs="Arial"/>
@@ -10785,7 +10597,7 @@
         <w:pStyle w:val="Akapitzlist"/>
         <w:numPr>
           <w:ilvl w:val="0"/>
-          <w:numId w:val="41"/>
+          <w:numId w:val="5"/>
         </w:numPr>
         <w:rPr>
           <w:rFonts w:ascii="Arial" w:hAnsi="Arial" w:cs="Arial"/>
@@ -10807,7 +10619,7 @@
         <w:pStyle w:val="Akapitzlist"/>
         <w:numPr>
           <w:ilvl w:val="0"/>
-          <w:numId w:val="41"/>
+          <w:numId w:val="5"/>
         </w:numPr>
         <w:rPr>
           <w:rFonts w:ascii="Arial" w:hAnsi="Arial" w:cs="Arial"/>
@@ -10829,7 +10641,7 @@
         <w:pStyle w:val="Akapitzlist"/>
         <w:numPr>
           <w:ilvl w:val="0"/>
-          <w:numId w:val="41"/>
+          <w:numId w:val="5"/>
         </w:numPr>
         <w:rPr>
           <w:rFonts w:ascii="Arial" w:hAnsi="Arial" w:cs="Arial"/>
@@ -10851,7 +10663,7 @@
         <w:pStyle w:val="Akapitzlist"/>
         <w:numPr>
           <w:ilvl w:val="0"/>
-          <w:numId w:val="41"/>
+          <w:numId w:val="5"/>
         </w:numPr>
         <w:rPr>
           <w:rFonts w:ascii="Arial" w:hAnsi="Arial" w:cs="Arial"/>
@@ -10873,7 +10685,7 @@
         <w:pStyle w:val="Akapitzlist"/>
         <w:numPr>
           <w:ilvl w:val="0"/>
-          <w:numId w:val="41"/>
+          <w:numId w:val="5"/>
         </w:numPr>
         <w:rPr>
           <w:rFonts w:ascii="Arial" w:hAnsi="Arial" w:cs="Arial"/>
@@ -10895,7 +10707,7 @@
         <w:pStyle w:val="Akapitzlist"/>
         <w:numPr>
           <w:ilvl w:val="0"/>
-          <w:numId w:val="41"/>
+          <w:numId w:val="5"/>
         </w:numPr>
         <w:rPr>
           <w:rFonts w:ascii="Arial" w:hAnsi="Arial" w:cs="Arial"/>
@@ -10917,7 +10729,7 @@
         <w:pStyle w:val="Akapitzlist"/>
         <w:numPr>
           <w:ilvl w:val="0"/>
-          <w:numId w:val="41"/>
+          <w:numId w:val="5"/>
         </w:numPr>
         <w:rPr>
           <w:rFonts w:ascii="Arial" w:hAnsi="Arial" w:cs="Arial"/>
@@ -10939,7 +10751,7 @@
         <w:pStyle w:val="Nagwek1"/>
         <w:numPr>
           <w:ilvl w:val="0"/>
-          <w:numId w:val="40"/>
+          <w:numId w:val="4"/>
         </w:numPr>
         <w:ind w:left="360"/>
         <w:jc w:val="both"/>
@@ -10986,7 +10798,7 @@
         <w:pStyle w:val="Akapitzlist"/>
         <w:numPr>
           <w:ilvl w:val="0"/>
-          <w:numId w:val="42"/>
+          <w:numId w:val="6"/>
         </w:numPr>
         <w:rPr>
           <w:rFonts w:ascii="Arial" w:hAnsi="Arial" w:cs="Arial"/>
@@ -11008,7 +10820,7 @@
         <w:pStyle w:val="Akapitzlist"/>
         <w:numPr>
           <w:ilvl w:val="0"/>
-          <w:numId w:val="42"/>
+          <w:numId w:val="6"/>
         </w:numPr>
         <w:rPr>
           <w:rFonts w:ascii="Arial" w:hAnsi="Arial" w:cs="Arial"/>
@@ -11050,7 +10862,7 @@
         <w:pStyle w:val="Akapitzlist"/>
         <w:numPr>
           <w:ilvl w:val="0"/>
-          <w:numId w:val="42"/>
+          <w:numId w:val="6"/>
         </w:numPr>
         <w:rPr>
           <w:rFonts w:ascii="Arial" w:hAnsi="Arial" w:cs="Arial"/>
@@ -11099,7 +10911,7 @@
         <w:pStyle w:val="Akapitzlist"/>
         <w:numPr>
           <w:ilvl w:val="0"/>
-          <w:numId w:val="46"/>
+          <w:numId w:val="10"/>
         </w:numPr>
         <w:rPr>
           <w:rFonts w:ascii="Arial" w:hAnsi="Arial" w:cs="Arial"/>
@@ -11121,7 +10933,7 @@
         <w:pStyle w:val="Akapitzlist"/>
         <w:numPr>
           <w:ilvl w:val="0"/>
-          <w:numId w:val="46"/>
+          <w:numId w:val="10"/>
         </w:numPr>
         <w:rPr>
           <w:rFonts w:ascii="Arial" w:hAnsi="Arial" w:cs="Arial"/>
@@ -11152,7 +10964,7 @@
         <w:pStyle w:val="Nagwek1"/>
         <w:numPr>
           <w:ilvl w:val="0"/>
-          <w:numId w:val="40"/>
+          <w:numId w:val="4"/>
         </w:numPr>
         <w:ind w:left="360"/>
         <w:jc w:val="both"/>
@@ -11198,7 +11010,7 @@
         <w:pStyle w:val="Akapitzlist"/>
         <w:numPr>
           <w:ilvl w:val="0"/>
-          <w:numId w:val="43"/>
+          <w:numId w:val="7"/>
         </w:numPr>
         <w:rPr>
           <w:rFonts w:ascii="Arial" w:hAnsi="Arial" w:cs="Arial"/>
@@ -11220,7 +11032,7 @@
         <w:pStyle w:val="Akapitzlist"/>
         <w:numPr>
           <w:ilvl w:val="0"/>
-          <w:numId w:val="43"/>
+          <w:numId w:val="7"/>
         </w:numPr>
         <w:rPr>
           <w:rFonts w:ascii="Arial" w:hAnsi="Arial" w:cs="Arial"/>
@@ -11242,7 +11054,7 @@
         <w:pStyle w:val="Akapitzlist"/>
         <w:numPr>
           <w:ilvl w:val="0"/>
-          <w:numId w:val="43"/>
+          <w:numId w:val="7"/>
         </w:numPr>
         <w:rPr>
           <w:rFonts w:ascii="Arial" w:hAnsi="Arial" w:cs="Arial"/>
@@ -11264,7 +11076,7 @@
         <w:pStyle w:val="Akapitzlist"/>
         <w:numPr>
           <w:ilvl w:val="0"/>
-          <w:numId w:val="43"/>
+          <w:numId w:val="7"/>
         </w:numPr>
         <w:rPr>
           <w:rFonts w:ascii="Arial" w:hAnsi="Arial" w:cs="Arial"/>
@@ -11304,7 +11116,7 @@
         <w:pStyle w:val="Akapitzlist"/>
         <w:numPr>
           <w:ilvl w:val="0"/>
-          <w:numId w:val="43"/>
+          <w:numId w:val="7"/>
         </w:numPr>
         <w:rPr>
           <w:rFonts w:ascii="Arial" w:hAnsi="Arial" w:cs="Arial"/>
@@ -11326,7 +11138,7 @@
         <w:pStyle w:val="Akapitzlist"/>
         <w:numPr>
           <w:ilvl w:val="0"/>
-          <w:numId w:val="43"/>
+          <w:numId w:val="7"/>
         </w:numPr>
         <w:rPr>
           <w:rFonts w:ascii="Arial" w:hAnsi="Arial" w:cs="Arial"/>
@@ -11376,7 +11188,7 @@
         <w:pStyle w:val="Nagwek1"/>
         <w:numPr>
           <w:ilvl w:val="0"/>
-          <w:numId w:val="40"/>
+          <w:numId w:val="4"/>
         </w:numPr>
         <w:ind w:left="360"/>
         <w:jc w:val="both"/>
@@ -11497,7 +11309,7 @@
         <w:pStyle w:val="Akapitzlist"/>
         <w:numPr>
           <w:ilvl w:val="0"/>
-          <w:numId w:val="44"/>
+          <w:numId w:val="8"/>
         </w:numPr>
         <w:rPr>
           <w:rFonts w:ascii="Arial" w:hAnsi="Arial" w:cs="Arial"/>
@@ -11519,7 +11331,7 @@
         <w:pStyle w:val="Akapitzlist"/>
         <w:numPr>
           <w:ilvl w:val="0"/>
-          <w:numId w:val="44"/>
+          <w:numId w:val="8"/>
         </w:numPr>
         <w:rPr>
           <w:rFonts w:ascii="Arial" w:hAnsi="Arial" w:cs="Arial"/>
@@ -11541,7 +11353,7 @@
         <w:pStyle w:val="Akapitzlist"/>
         <w:numPr>
           <w:ilvl w:val="0"/>
-          <w:numId w:val="44"/>
+          <w:numId w:val="8"/>
         </w:numPr>
         <w:rPr>
           <w:rFonts w:ascii="Arial" w:hAnsi="Arial" w:cs="Arial"/>
@@ -11563,7 +11375,7 @@
         <w:pStyle w:val="Akapitzlist"/>
         <w:numPr>
           <w:ilvl w:val="0"/>
-          <w:numId w:val="44"/>
+          <w:numId w:val="8"/>
         </w:numPr>
         <w:rPr>
           <w:rFonts w:ascii="Arial" w:hAnsi="Arial" w:cs="Arial"/>
@@ -11585,7 +11397,7 @@
         <w:pStyle w:val="Akapitzlist"/>
         <w:numPr>
           <w:ilvl w:val="0"/>
-          <w:numId w:val="44"/>
+          <w:numId w:val="8"/>
         </w:numPr>
         <w:rPr>
           <w:rFonts w:ascii="Arial" w:hAnsi="Arial" w:cs="Arial"/>
@@ -11607,7 +11419,7 @@
         <w:pStyle w:val="Akapitzlist"/>
         <w:numPr>
           <w:ilvl w:val="0"/>
-          <w:numId w:val="44"/>
+          <w:numId w:val="8"/>
         </w:numPr>
         <w:rPr>
           <w:rFonts w:ascii="Arial" w:hAnsi="Arial" w:cs="Arial"/>
@@ -11629,7 +11441,7 @@
         <w:pStyle w:val="Akapitzlist"/>
         <w:numPr>
           <w:ilvl w:val="0"/>
-          <w:numId w:val="44"/>
+          <w:numId w:val="8"/>
         </w:numPr>
         <w:rPr>
           <w:rFonts w:ascii="Arial" w:hAnsi="Arial" w:cs="Arial"/>
@@ -11651,7 +11463,7 @@
         <w:pStyle w:val="Akapitzlist"/>
         <w:numPr>
           <w:ilvl w:val="0"/>
-          <w:numId w:val="44"/>
+          <w:numId w:val="8"/>
         </w:numPr>
         <w:rPr>
           <w:rFonts w:ascii="Arial" w:hAnsi="Arial" w:cs="Arial"/>
@@ -11691,7 +11503,7 @@
         <w:pStyle w:val="Nagwek1"/>
         <w:numPr>
           <w:ilvl w:val="0"/>
-          <w:numId w:val="40"/>
+          <w:numId w:val="4"/>
         </w:numPr>
         <w:ind w:left="360"/>
         <w:jc w:val="both"/>
@@ -11750,7 +11562,7 @@
         <w:pStyle w:val="Akapitzlist"/>
         <w:numPr>
           <w:ilvl w:val="0"/>
-          <w:numId w:val="45"/>
+          <w:numId w:val="9"/>
         </w:numPr>
         <w:jc w:val="both"/>
         <w:rPr>
@@ -11773,7 +11585,7 @@
         <w:pStyle w:val="Akapitzlist"/>
         <w:numPr>
           <w:ilvl w:val="0"/>
-          <w:numId w:val="45"/>
+          <w:numId w:val="9"/>
         </w:numPr>
         <w:jc w:val="both"/>
         <w:rPr>
@@ -11796,7 +11608,7 @@
         <w:pStyle w:val="Akapitzlist"/>
         <w:numPr>
           <w:ilvl w:val="0"/>
-          <w:numId w:val="45"/>
+          <w:numId w:val="9"/>
         </w:numPr>
         <w:jc w:val="both"/>
         <w:rPr>
@@ -11819,7 +11631,7 @@
         <w:pStyle w:val="Akapitzlist"/>
         <w:numPr>
           <w:ilvl w:val="0"/>
-          <w:numId w:val="45"/>
+          <w:numId w:val="9"/>
         </w:numPr>
         <w:jc w:val="both"/>
         <w:rPr>
@@ -11842,7 +11654,7 @@
         <w:pStyle w:val="Akapitzlist"/>
         <w:numPr>
           <w:ilvl w:val="0"/>
-          <w:numId w:val="45"/>
+          <w:numId w:val="9"/>
         </w:numPr>
         <w:jc w:val="both"/>
         <w:rPr>
@@ -11865,7 +11677,7 @@
         <w:pStyle w:val="Akapitzlist"/>
         <w:numPr>
           <w:ilvl w:val="0"/>
-          <w:numId w:val="45"/>
+          <w:numId w:val="9"/>
         </w:numPr>
         <w:jc w:val="both"/>
         <w:rPr>
@@ -11888,7 +11700,7 @@
         <w:pStyle w:val="Akapitzlist"/>
         <w:numPr>
           <w:ilvl w:val="0"/>
-          <w:numId w:val="45"/>
+          <w:numId w:val="9"/>
         </w:numPr>
         <w:jc w:val="both"/>
         <w:rPr>
@@ -11911,7 +11723,7 @@
         <w:pStyle w:val="Akapitzlist"/>
         <w:numPr>
           <w:ilvl w:val="0"/>
-          <w:numId w:val="45"/>
+          <w:numId w:val="9"/>
         </w:numPr>
         <w:jc w:val="both"/>
         <w:rPr>
@@ -12056,267 +11868,6 @@
 <file path=word/numbering.xml><?xml version="1.0" encoding="utf-8"?>
 <w:numbering xmlns:wpc="http://schemas.microsoft.com/office/word/2010/wordprocessingCanvas" xmlns:cx="http://schemas.microsoft.com/office/drawing/2014/chartex" xmlns:cx1="http://schemas.microsoft.com/office/drawing/2015/9/8/chartex" xmlns:cx2="http://schemas.microsoft.com/office/drawing/2015/10/21/chartex" xmlns:cx3="http://schemas.microsoft.com/office/drawing/2016/5/9/chartex" xmlns:cx4="http://schemas.microsoft.com/office/drawing/2016/5/10/chartex" xmlns:cx5="http://schemas.microsoft.com/office/drawing/2016/5/11/chartex" xmlns:cx6="http://schemas.microsoft.com/office/drawing/2016/5/12/chartex" xmlns:cx7="http://schemas.microsoft.com/office/drawing/2016/5/13/chartex" xmlns:cx8="http://schemas.microsoft.com/office/drawing/2016/5/14/chartex" xmlns:mc="http://schemas.openxmlformats.org/markup-compatibility/2006" xmlns:aink="http://schemas.microsoft.com/office/drawing/2016/ink" xmlns:am3d="http://schemas.microsoft.com/office/drawing/2017/model3d" xmlns:o="urn:schemas-microsoft-com:office:office" xmlns:oel="http://schemas.microsoft.com/office/2019/extlst" xmlns:r="http://schemas.openxmlformats.org/officeDocument/2006/relationships" xmlns:m="http://schemas.openxmlformats.org/officeDocument/2006/math" xmlns:v="urn:schemas-microsoft-com:vml" xmlns:wp14="http://schemas.microsoft.com/office/word/2010/wordprocessingDrawing" xmlns:wp="http://schemas.openxmlformats.org/drawingml/2006/wordprocessingDrawing" xmlns:w10="urn:schemas-microsoft-com:office:word" xmlns:w="http://schemas.openxmlformats.org/wordprocessingml/2006/main" xmlns:w14="http://schemas.microsoft.com/office/word/2010/wordml" xmlns:w15="http://schemas.microsoft.com/office/word/2012/wordml" xmlns:w16cex="http://schemas.microsoft.com/office/word/2018/wordml/cex" xmlns:w16cid="http://schemas.microsoft.com/office/word/2016/wordml/cid" xmlns:w16="http://schemas.microsoft.com/office/word/2018/wordml" xmlns:w16du="http://schemas.microsoft.com/office/word/2023/wordml/word16du" xmlns:w16sdtdh="http://schemas.microsoft.com/office/word/2020/wordml/sdtdatahash" xmlns:w16se="http://schemas.microsoft.com/office/word/2015/wordml/symex" xmlns:wpg="http://schemas.microsoft.com/office/word/2010/wordprocessingGroup" xmlns:wpi="http://schemas.microsoft.com/office/word/2010/wordprocessingInk" xmlns:wne="http://schemas.microsoft.com/office/word/2006/wordml" xmlns:wps="http://schemas.microsoft.com/office/word/2010/wordprocessingShape" mc:Ignorable="w14 w15 w16se w16cid w16 w16cex w16sdtdh w16du wp14">
   <w:abstractNum w:abstractNumId="0" w15:restartNumberingAfterBreak="0">
-    <w:nsid w:val="01B07EA6"/>
-    <w:multiLevelType w:val="multilevel"/>
-    <w:tmpl w:val="0415001F"/>
-    <w:lvl w:ilvl="0">
-      <w:start w:val="1"/>
-      <w:numFmt w:val="decimal"/>
-      <w:lvlText w:val="%1."/>
-      <w:lvlJc w:val="left"/>
-      <w:pPr>
-        <w:ind w:left="360" w:hanging="360"/>
-      </w:pPr>
-    </w:lvl>
-    <w:lvl w:ilvl="1">
-      <w:start w:val="1"/>
-      <w:numFmt w:val="decimal"/>
-      <w:lvlText w:val="%1.%2."/>
-      <w:lvlJc w:val="left"/>
-      <w:pPr>
-        <w:ind w:left="792" w:hanging="432"/>
-      </w:pPr>
-    </w:lvl>
-    <w:lvl w:ilvl="2">
-      <w:start w:val="1"/>
-      <w:numFmt w:val="decimal"/>
-      <w:lvlText w:val="%1.%2.%3."/>
-      <w:lvlJc w:val="left"/>
-      <w:pPr>
-        <w:ind w:left="1224" w:hanging="504"/>
-      </w:pPr>
-    </w:lvl>
-    <w:lvl w:ilvl="3">
-      <w:start w:val="1"/>
-      <w:numFmt w:val="decimal"/>
-      <w:lvlText w:val="%1.%2.%3.%4."/>
-      <w:lvlJc w:val="left"/>
-      <w:pPr>
-        <w:ind w:left="1728" w:hanging="648"/>
-      </w:pPr>
-    </w:lvl>
-    <w:lvl w:ilvl="4">
-      <w:start w:val="1"/>
-      <w:numFmt w:val="decimal"/>
-      <w:lvlText w:val="%1.%2.%3.%4.%5."/>
-      <w:lvlJc w:val="left"/>
-      <w:pPr>
-        <w:ind w:left="2232" w:hanging="792"/>
-      </w:pPr>
-    </w:lvl>
-    <w:lvl w:ilvl="5">
-      <w:start w:val="1"/>
-      <w:numFmt w:val="decimal"/>
-      <w:lvlText w:val="%1.%2.%3.%4.%5.%6."/>
-      <w:lvlJc w:val="left"/>
-      <w:pPr>
-        <w:ind w:left="2736" w:hanging="936"/>
-      </w:pPr>
-    </w:lvl>
-    <w:lvl w:ilvl="6">
-      <w:start w:val="1"/>
-      <w:numFmt w:val="decimal"/>
-      <w:lvlText w:val="%1.%2.%3.%4.%5.%6.%7."/>
-      <w:lvlJc w:val="left"/>
-      <w:pPr>
-        <w:ind w:left="3240" w:hanging="1080"/>
-      </w:pPr>
-    </w:lvl>
-    <w:lvl w:ilvl="7">
-      <w:start w:val="1"/>
-      <w:numFmt w:val="decimal"/>
-      <w:lvlText w:val="%1.%2.%3.%4.%5.%6.%7.%8."/>
-      <w:lvlJc w:val="left"/>
-      <w:pPr>
-        <w:ind w:left="3744" w:hanging="1224"/>
-      </w:pPr>
-    </w:lvl>
-    <w:lvl w:ilvl="8">
-      <w:start w:val="1"/>
-      <w:numFmt w:val="decimal"/>
-      <w:lvlText w:val="%1.%2.%3.%4.%5.%6.%7.%8.%9."/>
-      <w:lvlJc w:val="left"/>
-      <w:pPr>
-        <w:ind w:left="4320" w:hanging="1440"/>
-      </w:pPr>
-    </w:lvl>
-  </w:abstractNum>
-  <w:abstractNum w:abstractNumId="1" w15:restartNumberingAfterBreak="0">
-    <w:nsid w:val="03701D5D"/>
-    <w:multiLevelType w:val="hybridMultilevel"/>
-    <w:tmpl w:val="7F90503C"/>
-    <w:lvl w:ilvl="0" w:tplc="04150011">
-      <w:start w:val="1"/>
-      <w:numFmt w:val="decimal"/>
-      <w:lvlText w:val="%1)"/>
-      <w:lvlJc w:val="left"/>
-      <w:pPr>
-        <w:ind w:left="1066" w:hanging="360"/>
-      </w:pPr>
-    </w:lvl>
-    <w:lvl w:ilvl="1" w:tplc="04150019" w:tentative="1">
-      <w:start w:val="1"/>
-      <w:numFmt w:val="lowerLetter"/>
-      <w:lvlText w:val="%2."/>
-      <w:lvlJc w:val="left"/>
-      <w:pPr>
-        <w:ind w:left="1786" w:hanging="360"/>
-      </w:pPr>
-    </w:lvl>
-    <w:lvl w:ilvl="2" w:tplc="0415001B" w:tentative="1">
-      <w:start w:val="1"/>
-      <w:numFmt w:val="lowerRoman"/>
-      <w:lvlText w:val="%3."/>
-      <w:lvlJc w:val="right"/>
-      <w:pPr>
-        <w:ind w:left="2506" w:hanging="180"/>
-      </w:pPr>
-    </w:lvl>
-    <w:lvl w:ilvl="3" w:tplc="0415000F" w:tentative="1">
-      <w:start w:val="1"/>
-      <w:numFmt w:val="decimal"/>
-      <w:lvlText w:val="%4."/>
-      <w:lvlJc w:val="left"/>
-      <w:pPr>
-        <w:ind w:left="3226" w:hanging="360"/>
-      </w:pPr>
-    </w:lvl>
-    <w:lvl w:ilvl="4" w:tplc="04150019" w:tentative="1">
-      <w:start w:val="1"/>
-      <w:numFmt w:val="lowerLetter"/>
-      <w:lvlText w:val="%5."/>
-      <w:lvlJc w:val="left"/>
-      <w:pPr>
-        <w:ind w:left="3946" w:hanging="360"/>
-      </w:pPr>
-    </w:lvl>
-    <w:lvl w:ilvl="5" w:tplc="0415001B" w:tentative="1">
-      <w:start w:val="1"/>
-      <w:numFmt w:val="lowerRoman"/>
-      <w:lvlText w:val="%6."/>
-      <w:lvlJc w:val="right"/>
-      <w:pPr>
-        <w:ind w:left="4666" w:hanging="180"/>
-      </w:pPr>
-    </w:lvl>
-    <w:lvl w:ilvl="6" w:tplc="0415000F" w:tentative="1">
-      <w:start w:val="1"/>
-      <w:numFmt w:val="decimal"/>
-      <w:lvlText w:val="%7."/>
-      <w:lvlJc w:val="left"/>
-      <w:pPr>
-        <w:ind w:left="5386" w:hanging="360"/>
-      </w:pPr>
-    </w:lvl>
-    <w:lvl w:ilvl="7" w:tplc="04150019" w:tentative="1">
-      <w:start w:val="1"/>
-      <w:numFmt w:val="lowerLetter"/>
-      <w:lvlText w:val="%8."/>
-      <w:lvlJc w:val="left"/>
-      <w:pPr>
-        <w:ind w:left="6106" w:hanging="360"/>
-      </w:pPr>
-    </w:lvl>
-    <w:lvl w:ilvl="8" w:tplc="0415001B" w:tentative="1">
-      <w:start w:val="1"/>
-      <w:numFmt w:val="lowerRoman"/>
-      <w:lvlText w:val="%9."/>
-      <w:lvlJc w:val="right"/>
-      <w:pPr>
-        <w:ind w:left="6826" w:hanging="180"/>
-      </w:pPr>
-    </w:lvl>
-  </w:abstractNum>
-  <w:abstractNum w:abstractNumId="2" w15:restartNumberingAfterBreak="0">
-    <w:nsid w:val="0430472E"/>
-    <w:multiLevelType w:val="hybridMultilevel"/>
-    <w:tmpl w:val="ED72EFAA"/>
-    <w:lvl w:ilvl="0" w:tplc="F572BFDC">
-      <w:start w:val="1"/>
-      <w:numFmt w:val="decimal"/>
-      <w:lvlText w:val="%1)"/>
-      <w:lvlJc w:val="left"/>
-      <w:pPr>
-        <w:ind w:left="720" w:hanging="360"/>
-      </w:pPr>
-      <w:rPr>
-        <w:rFonts w:hint="default"/>
-      </w:rPr>
-    </w:lvl>
-    <w:lvl w:ilvl="1" w:tplc="04150019" w:tentative="1">
-      <w:start w:val="1"/>
-      <w:numFmt w:val="lowerLetter"/>
-      <w:lvlText w:val="%2."/>
-      <w:lvlJc w:val="left"/>
-      <w:pPr>
-        <w:ind w:left="1440" w:hanging="360"/>
-      </w:pPr>
-    </w:lvl>
-    <w:lvl w:ilvl="2" w:tplc="0415001B" w:tentative="1">
-      <w:start w:val="1"/>
-      <w:numFmt w:val="lowerRoman"/>
-      <w:lvlText w:val="%3."/>
-      <w:lvlJc w:val="right"/>
-      <w:pPr>
-        <w:ind w:left="2160" w:hanging="180"/>
-      </w:pPr>
-    </w:lvl>
-    <w:lvl w:ilvl="3" w:tplc="0415000F" w:tentative="1">
-      <w:start w:val="1"/>
-      <w:numFmt w:val="decimal"/>
-      <w:lvlText w:val="%4."/>
-      <w:lvlJc w:val="left"/>
-      <w:pPr>
-        <w:ind w:left="2880" w:hanging="360"/>
-      </w:pPr>
-    </w:lvl>
-    <w:lvl w:ilvl="4" w:tplc="04150019" w:tentative="1">
-      <w:start w:val="1"/>
-      <w:numFmt w:val="lowerLetter"/>
-      <w:lvlText w:val="%5."/>
-      <w:lvlJc w:val="left"/>
-      <w:pPr>
-        <w:ind w:left="3600" w:hanging="360"/>
-      </w:pPr>
-    </w:lvl>
-    <w:lvl w:ilvl="5" w:tplc="0415001B" w:tentative="1">
-      <w:start w:val="1"/>
-      <w:numFmt w:val="lowerRoman"/>
-      <w:lvlText w:val="%6."/>
-      <w:lvlJc w:val="right"/>
-      <w:pPr>
-        <w:ind w:left="4320" w:hanging="180"/>
-      </w:pPr>
-    </w:lvl>
-    <w:lvl w:ilvl="6" w:tplc="0415000F" w:tentative="1">
-      <w:start w:val="1"/>
-      <w:numFmt w:val="decimal"/>
-      <w:lvlText w:val="%7."/>
-      <w:lvlJc w:val="left"/>
-      <w:pPr>
-        <w:ind w:left="5040" w:hanging="360"/>
-      </w:pPr>
-    </w:lvl>
-    <w:lvl w:ilvl="7" w:tplc="04150019" w:tentative="1">
-      <w:start w:val="1"/>
-      <w:numFmt w:val="lowerLetter"/>
-      <w:lvlText w:val="%8."/>
-      <w:lvlJc w:val="left"/>
-      <w:pPr>
-        <w:ind w:left="5760" w:hanging="360"/>
-      </w:pPr>
-    </w:lvl>
-    <w:lvl w:ilvl="8" w:tplc="0415001B" w:tentative="1">
-      <w:start w:val="1"/>
-      <w:numFmt w:val="lowerRoman"/>
-      <w:lvlText w:val="%9."/>
-      <w:lvlJc w:val="right"/>
-      <w:pPr>
-        <w:ind w:left="6480" w:hanging="180"/>
-      </w:pPr>
-    </w:lvl>
-  </w:abstractNum>
-  <w:abstractNum w:abstractNumId="3" w15:restartNumberingAfterBreak="0">
     <w:nsid w:val="0B282F85"/>
     <w:multiLevelType w:val="hybridMultilevel"/>
     <w:tmpl w:val="63A04BBE"/>
@@ -12430,7 +11981,7 @@
       </w:rPr>
     </w:lvl>
   </w:abstractNum>
-  <w:abstractNum w:abstractNumId="4" w15:restartNumberingAfterBreak="0">
+  <w:abstractNum w:abstractNumId="1" w15:restartNumberingAfterBreak="0">
     <w:nsid w:val="0DE539ED"/>
     <w:multiLevelType w:val="hybridMultilevel"/>
     <w:tmpl w:val="29E454E8"/>
@@ -12520,17 +12071,17 @@
       </w:pPr>
     </w:lvl>
   </w:abstractNum>
-  <w:abstractNum w:abstractNumId="5" w15:restartNumberingAfterBreak="0">
-    <w:nsid w:val="0FB7055B"/>
+  <w:abstractNum w:abstractNumId="2" w15:restartNumberingAfterBreak="0">
+    <w:nsid w:val="1247748C"/>
     <w:multiLevelType w:val="hybridMultilevel"/>
-    <w:tmpl w:val="2196BA5A"/>
+    <w:tmpl w:val="C14AB1AC"/>
     <w:lvl w:ilvl="0" w:tplc="04150001">
       <w:start w:val="1"/>
       <w:numFmt w:val="bullet"/>
       <w:lvlText w:val=""/>
       <w:lvlJc w:val="left"/>
       <w:pPr>
-        <w:ind w:left="1068" w:hanging="360"/>
+        <w:ind w:left="720" w:hanging="360"/>
       </w:pPr>
       <w:rPr>
         <w:rFonts w:ascii="Symbol" w:hAnsi="Symbol" w:hint="default"/>
@@ -12542,7 +12093,7 @@
       <w:lvlText w:val="o"/>
       <w:lvlJc w:val="left"/>
       <w:pPr>
-        <w:ind w:left="1788" w:hanging="360"/>
+        <w:ind w:left="1440" w:hanging="360"/>
       </w:pPr>
       <w:rPr>
         <w:rFonts w:ascii="Courier New" w:hAnsi="Courier New" w:cs="Courier New" w:hint="default"/>
@@ -12554,7 +12105,7 @@
       <w:lvlText w:val=""/>
       <w:lvlJc w:val="left"/>
       <w:pPr>
-        <w:ind w:left="2508" w:hanging="360"/>
+        <w:ind w:left="2160" w:hanging="360"/>
       </w:pPr>
       <w:rPr>
         <w:rFonts w:ascii="Wingdings" w:hAnsi="Wingdings" w:hint="default"/>
@@ -12566,7 +12117,7 @@
       <w:lvlText w:val=""/>
       <w:lvlJc w:val="left"/>
       <w:pPr>
-        <w:ind w:left="3228" w:hanging="360"/>
+        <w:ind w:left="2880" w:hanging="360"/>
       </w:pPr>
       <w:rPr>
         <w:rFonts w:ascii="Symbol" w:hAnsi="Symbol" w:hint="default"/>
@@ -12578,7 +12129,7 @@
       <w:lvlText w:val="o"/>
       <w:lvlJc w:val="left"/>
       <w:pPr>
-        <w:ind w:left="3948" w:hanging="360"/>
+        <w:ind w:left="3600" w:hanging="360"/>
       </w:pPr>
       <w:rPr>
         <w:rFonts w:ascii="Courier New" w:hAnsi="Courier New" w:cs="Courier New" w:hint="default"/>
@@ -12590,7 +12141,7 @@
       <w:lvlText w:val=""/>
       <w:lvlJc w:val="left"/>
       <w:pPr>
-        <w:ind w:left="4668" w:hanging="360"/>
+        <w:ind w:left="4320" w:hanging="360"/>
       </w:pPr>
       <w:rPr>
         <w:rFonts w:ascii="Wingdings" w:hAnsi="Wingdings" w:hint="default"/>
@@ -12602,7 +12153,7 @@
       <w:lvlText w:val=""/>
       <w:lvlJc w:val="left"/>
       <w:pPr>
-        <w:ind w:left="5388" w:hanging="360"/>
+        <w:ind w:left="5040" w:hanging="360"/>
       </w:pPr>
       <w:rPr>
         <w:rFonts w:ascii="Symbol" w:hAnsi="Symbol" w:hint="default"/>
@@ -12614,7 +12165,7 @@
       <w:lvlText w:val="o"/>
       <w:lvlJc w:val="left"/>
       <w:pPr>
-        <w:ind w:left="6108" w:hanging="360"/>
+        <w:ind w:left="5760" w:hanging="360"/>
       </w:pPr>
       <w:rPr>
         <w:rFonts w:ascii="Courier New" w:hAnsi="Courier New" w:cs="Courier New" w:hint="default"/>
@@ -12626,17 +12177,17 @@
       <w:lvlText w:val=""/>
       <w:lvlJc w:val="left"/>
       <w:pPr>
-        <w:ind w:left="6828" w:hanging="360"/>
+        <w:ind w:left="6480" w:hanging="360"/>
       </w:pPr>
       <w:rPr>
         <w:rFonts w:ascii="Wingdings" w:hAnsi="Wingdings" w:hint="default"/>
       </w:rPr>
     </w:lvl>
   </w:abstractNum>
-  <w:abstractNum w:abstractNumId="6" w15:restartNumberingAfterBreak="0">
-    <w:nsid w:val="11CC7A59"/>
+  <w:abstractNum w:abstractNumId="3" w15:restartNumberingAfterBreak="0">
+    <w:nsid w:val="1C120652"/>
     <w:multiLevelType w:val="hybridMultilevel"/>
-    <w:tmpl w:val="E9841186"/>
+    <w:tmpl w:val="5AE6A476"/>
     <w:lvl w:ilvl="0" w:tplc="04150001">
       <w:start w:val="1"/>
       <w:numFmt w:val="bullet"/>
@@ -12746,10 +12297,123 @@
       </w:rPr>
     </w:lvl>
   </w:abstractNum>
-  <w:abstractNum w:abstractNumId="7" w15:restartNumberingAfterBreak="0">
-    <w:nsid w:val="1247748C"/>
+  <w:abstractNum w:abstractNumId="4" w15:restartNumberingAfterBreak="0">
+    <w:nsid w:val="1DEC2373"/>
     <w:multiLevelType w:val="hybridMultilevel"/>
-    <w:tmpl w:val="C14AB1AC"/>
+    <w:tmpl w:val="3B1AA4A6"/>
+    <w:lvl w:ilvl="0" w:tplc="04150001">
+      <w:start w:val="1"/>
+      <w:numFmt w:val="bullet"/>
+      <w:lvlText w:val=""/>
+      <w:lvlJc w:val="left"/>
+      <w:pPr>
+        <w:ind w:left="720" w:hanging="360"/>
+      </w:pPr>
+      <w:rPr>
+        <w:rFonts w:ascii="Symbol" w:hAnsi="Symbol" w:hint="default"/>
+      </w:rPr>
+    </w:lvl>
+    <w:lvl w:ilvl="1" w:tplc="04150003">
+      <w:start w:val="1"/>
+      <w:numFmt w:val="bullet"/>
+      <w:lvlText w:val="o"/>
+      <w:lvlJc w:val="left"/>
+      <w:pPr>
+        <w:ind w:left="1440" w:hanging="360"/>
+      </w:pPr>
+      <w:rPr>
+        <w:rFonts w:ascii="Courier New" w:hAnsi="Courier New" w:cs="Courier New" w:hint="default"/>
+      </w:rPr>
+    </w:lvl>
+    <w:lvl w:ilvl="2" w:tplc="04150005" w:tentative="1">
+      <w:start w:val="1"/>
+      <w:numFmt w:val="bullet"/>
+      <w:lvlText w:val=""/>
+      <w:lvlJc w:val="left"/>
+      <w:pPr>
+        <w:ind w:left="2160" w:hanging="360"/>
+      </w:pPr>
+      <w:rPr>
+        <w:rFonts w:ascii="Wingdings" w:hAnsi="Wingdings" w:hint="default"/>
+      </w:rPr>
+    </w:lvl>
+    <w:lvl w:ilvl="3" w:tplc="04150001" w:tentative="1">
+      <w:start w:val="1"/>
+      <w:numFmt w:val="bullet"/>
+      <w:lvlText w:val=""/>
+      <w:lvlJc w:val="left"/>
+      <w:pPr>
+        <w:ind w:left="2880" w:hanging="360"/>
+      </w:pPr>
+      <w:rPr>
+        <w:rFonts w:ascii="Symbol" w:hAnsi="Symbol" w:hint="default"/>
+      </w:rPr>
+    </w:lvl>
+    <w:lvl w:ilvl="4" w:tplc="04150003" w:tentative="1">
+      <w:start w:val="1"/>
+      <w:numFmt w:val="bullet"/>
+      <w:lvlText w:val="o"/>
+      <w:lvlJc w:val="left"/>
+      <w:pPr>
+        <w:ind w:left="3600" w:hanging="360"/>
+      </w:pPr>
+      <w:rPr>
+        <w:rFonts w:ascii="Courier New" w:hAnsi="Courier New" w:cs="Courier New" w:hint="default"/>
+      </w:rPr>
+    </w:lvl>
+    <w:lvl w:ilvl="5" w:tplc="04150005" w:tentative="1">
+      <w:start w:val="1"/>
+      <w:numFmt w:val="bullet"/>
+      <w:lvlText w:val=""/>
+      <w:lvlJc w:val="left"/>
+      <w:pPr>
+        <w:ind w:left="4320" w:hanging="360"/>
+      </w:pPr>
+      <w:rPr>
+        <w:rFonts w:ascii="Wingdings" w:hAnsi="Wingdings" w:hint="default"/>
+      </w:rPr>
+    </w:lvl>
+    <w:lvl w:ilvl="6" w:tplc="04150001" w:tentative="1">
+      <w:start w:val="1"/>
+      <w:numFmt w:val="bullet"/>
+      <w:lvlText w:val=""/>
+      <w:lvlJc w:val="left"/>
+      <w:pPr>
+        <w:ind w:left="5040" w:hanging="360"/>
+      </w:pPr>
+      <w:rPr>
+        <w:rFonts w:ascii="Symbol" w:hAnsi="Symbol" w:hint="default"/>
+      </w:rPr>
+    </w:lvl>
+    <w:lvl w:ilvl="7" w:tplc="04150003" w:tentative="1">
+      <w:start w:val="1"/>
+      <w:numFmt w:val="bullet"/>
+      <w:lvlText w:val="o"/>
+      <w:lvlJc w:val="left"/>
+      <w:pPr>
+        <w:ind w:left="5760" w:hanging="360"/>
+      </w:pPr>
+      <w:rPr>
+        <w:rFonts w:ascii="Courier New" w:hAnsi="Courier New" w:cs="Courier New" w:hint="default"/>
+      </w:rPr>
+    </w:lvl>
+    <w:lvl w:ilvl="8" w:tplc="04150005" w:tentative="1">
+      <w:start w:val="1"/>
+      <w:numFmt w:val="bullet"/>
+      <w:lvlText w:val=""/>
+      <w:lvlJc w:val="left"/>
+      <w:pPr>
+        <w:ind w:left="6480" w:hanging="360"/>
+      </w:pPr>
+      <w:rPr>
+        <w:rFonts w:ascii="Wingdings" w:hAnsi="Wingdings" w:hint="default"/>
+      </w:rPr>
+    </w:lvl>
+  </w:abstractNum>
+  <w:abstractNum w:abstractNumId="5" w15:restartNumberingAfterBreak="0">
+    <w:nsid w:val="20C01978"/>
+    <w:multiLevelType w:val="hybridMultilevel"/>
+    <w:tmpl w:val="A19A161E"/>
     <w:lvl w:ilvl="0" w:tplc="04150001">
       <w:start w:val="1"/>
       <w:numFmt w:val="bullet"/>
@@ -12859,103 +12523,433 @@
       </w:rPr>
     </w:lvl>
   </w:abstractNum>
+  <w:abstractNum w:abstractNumId="6" w15:restartNumberingAfterBreak="0">
+    <w:nsid w:val="2F2B498F"/>
+    <w:multiLevelType w:val="hybridMultilevel"/>
+    <w:tmpl w:val="7C72BEBA"/>
+    <w:lvl w:ilvl="0" w:tplc="04150001">
+      <w:start w:val="1"/>
+      <w:numFmt w:val="bullet"/>
+      <w:lvlText w:val=""/>
+      <w:lvlJc w:val="left"/>
+      <w:pPr>
+        <w:ind w:left="720" w:hanging="360"/>
+      </w:pPr>
+      <w:rPr>
+        <w:rFonts w:ascii="Symbol" w:hAnsi="Symbol" w:hint="default"/>
+      </w:rPr>
+    </w:lvl>
+    <w:lvl w:ilvl="1" w:tplc="04150003" w:tentative="1">
+      <w:start w:val="1"/>
+      <w:numFmt w:val="bullet"/>
+      <w:lvlText w:val="o"/>
+      <w:lvlJc w:val="left"/>
+      <w:pPr>
+        <w:ind w:left="1440" w:hanging="360"/>
+      </w:pPr>
+      <w:rPr>
+        <w:rFonts w:ascii="Courier New" w:hAnsi="Courier New" w:cs="Courier New" w:hint="default"/>
+      </w:rPr>
+    </w:lvl>
+    <w:lvl w:ilvl="2" w:tplc="04150005" w:tentative="1">
+      <w:start w:val="1"/>
+      <w:numFmt w:val="bullet"/>
+      <w:lvlText w:val=""/>
+      <w:lvlJc w:val="left"/>
+      <w:pPr>
+        <w:ind w:left="2160" w:hanging="360"/>
+      </w:pPr>
+      <w:rPr>
+        <w:rFonts w:ascii="Wingdings" w:hAnsi="Wingdings" w:hint="default"/>
+      </w:rPr>
+    </w:lvl>
+    <w:lvl w:ilvl="3" w:tplc="04150001" w:tentative="1">
+      <w:start w:val="1"/>
+      <w:numFmt w:val="bullet"/>
+      <w:lvlText w:val=""/>
+      <w:lvlJc w:val="left"/>
+      <w:pPr>
+        <w:ind w:left="2880" w:hanging="360"/>
+      </w:pPr>
+      <w:rPr>
+        <w:rFonts w:ascii="Symbol" w:hAnsi="Symbol" w:hint="default"/>
+      </w:rPr>
+    </w:lvl>
+    <w:lvl w:ilvl="4" w:tplc="04150003" w:tentative="1">
+      <w:start w:val="1"/>
+      <w:numFmt w:val="bullet"/>
+      <w:lvlText w:val="o"/>
+      <w:lvlJc w:val="left"/>
+      <w:pPr>
+        <w:ind w:left="3600" w:hanging="360"/>
+      </w:pPr>
+      <w:rPr>
+        <w:rFonts w:ascii="Courier New" w:hAnsi="Courier New" w:cs="Courier New" w:hint="default"/>
+      </w:rPr>
+    </w:lvl>
+    <w:lvl w:ilvl="5" w:tplc="04150005" w:tentative="1">
+      <w:start w:val="1"/>
+      <w:numFmt w:val="bullet"/>
+      <w:lvlText w:val=""/>
+      <w:lvlJc w:val="left"/>
+      <w:pPr>
+        <w:ind w:left="4320" w:hanging="360"/>
+      </w:pPr>
+      <w:rPr>
+        <w:rFonts w:ascii="Wingdings" w:hAnsi="Wingdings" w:hint="default"/>
+      </w:rPr>
+    </w:lvl>
+    <w:lvl w:ilvl="6" w:tplc="04150001" w:tentative="1">
+      <w:start w:val="1"/>
+      <w:numFmt w:val="bullet"/>
+      <w:lvlText w:val=""/>
+      <w:lvlJc w:val="left"/>
+      <w:pPr>
+        <w:ind w:left="5040" w:hanging="360"/>
+      </w:pPr>
+      <w:rPr>
+        <w:rFonts w:ascii="Symbol" w:hAnsi="Symbol" w:hint="default"/>
+      </w:rPr>
+    </w:lvl>
+    <w:lvl w:ilvl="7" w:tplc="04150003" w:tentative="1">
+      <w:start w:val="1"/>
+      <w:numFmt w:val="bullet"/>
+      <w:lvlText w:val="o"/>
+      <w:lvlJc w:val="left"/>
+      <w:pPr>
+        <w:ind w:left="5760" w:hanging="360"/>
+      </w:pPr>
+      <w:rPr>
+        <w:rFonts w:ascii="Courier New" w:hAnsi="Courier New" w:cs="Courier New" w:hint="default"/>
+      </w:rPr>
+    </w:lvl>
+    <w:lvl w:ilvl="8" w:tplc="04150005" w:tentative="1">
+      <w:start w:val="1"/>
+      <w:numFmt w:val="bullet"/>
+      <w:lvlText w:val=""/>
+      <w:lvlJc w:val="left"/>
+      <w:pPr>
+        <w:ind w:left="6480" w:hanging="360"/>
+      </w:pPr>
+      <w:rPr>
+        <w:rFonts w:ascii="Wingdings" w:hAnsi="Wingdings" w:hint="default"/>
+      </w:rPr>
+    </w:lvl>
+  </w:abstractNum>
+  <w:abstractNum w:abstractNumId="7" w15:restartNumberingAfterBreak="0">
+    <w:nsid w:val="33CD6C2F"/>
+    <w:multiLevelType w:val="hybridMultilevel"/>
+    <w:tmpl w:val="4C14EADE"/>
+    <w:lvl w:ilvl="0" w:tplc="04150001">
+      <w:start w:val="1"/>
+      <w:numFmt w:val="bullet"/>
+      <w:lvlText w:val=""/>
+      <w:lvlJc w:val="left"/>
+      <w:pPr>
+        <w:ind w:left="720" w:hanging="360"/>
+      </w:pPr>
+      <w:rPr>
+        <w:rFonts w:ascii="Symbol" w:hAnsi="Symbol" w:hint="default"/>
+      </w:rPr>
+    </w:lvl>
+    <w:lvl w:ilvl="1" w:tplc="04150003" w:tentative="1">
+      <w:start w:val="1"/>
+      <w:numFmt w:val="bullet"/>
+      <w:lvlText w:val="o"/>
+      <w:lvlJc w:val="left"/>
+      <w:pPr>
+        <w:ind w:left="1440" w:hanging="360"/>
+      </w:pPr>
+      <w:rPr>
+        <w:rFonts w:ascii="Courier New" w:hAnsi="Courier New" w:cs="Courier New" w:hint="default"/>
+      </w:rPr>
+    </w:lvl>
+    <w:lvl w:ilvl="2" w:tplc="04150005" w:tentative="1">
+      <w:start w:val="1"/>
+      <w:numFmt w:val="bullet"/>
+      <w:lvlText w:val=""/>
+      <w:lvlJc w:val="left"/>
+      <w:pPr>
+        <w:ind w:left="2160" w:hanging="360"/>
+      </w:pPr>
+      <w:rPr>
+        <w:rFonts w:ascii="Wingdings" w:hAnsi="Wingdings" w:hint="default"/>
+      </w:rPr>
+    </w:lvl>
+    <w:lvl w:ilvl="3" w:tplc="04150001" w:tentative="1">
+      <w:start w:val="1"/>
+      <w:numFmt w:val="bullet"/>
+      <w:lvlText w:val=""/>
+      <w:lvlJc w:val="left"/>
+      <w:pPr>
+        <w:ind w:left="2880" w:hanging="360"/>
+      </w:pPr>
+      <w:rPr>
+        <w:rFonts w:ascii="Symbol" w:hAnsi="Symbol" w:hint="default"/>
+      </w:rPr>
+    </w:lvl>
+    <w:lvl w:ilvl="4" w:tplc="04150003" w:tentative="1">
+      <w:start w:val="1"/>
+      <w:numFmt w:val="bullet"/>
+      <w:lvlText w:val="o"/>
+      <w:lvlJc w:val="left"/>
+      <w:pPr>
+        <w:ind w:left="3600" w:hanging="360"/>
+      </w:pPr>
+      <w:rPr>
+        <w:rFonts w:ascii="Courier New" w:hAnsi="Courier New" w:cs="Courier New" w:hint="default"/>
+      </w:rPr>
+    </w:lvl>
+    <w:lvl w:ilvl="5" w:tplc="04150005" w:tentative="1">
+      <w:start w:val="1"/>
+      <w:numFmt w:val="bullet"/>
+      <w:lvlText w:val=""/>
+      <w:lvlJc w:val="left"/>
+      <w:pPr>
+        <w:ind w:left="4320" w:hanging="360"/>
+      </w:pPr>
+      <w:rPr>
+        <w:rFonts w:ascii="Wingdings" w:hAnsi="Wingdings" w:hint="default"/>
+      </w:rPr>
+    </w:lvl>
+    <w:lvl w:ilvl="6" w:tplc="04150001" w:tentative="1">
+      <w:start w:val="1"/>
+      <w:numFmt w:val="bullet"/>
+      <w:lvlText w:val=""/>
+      <w:lvlJc w:val="left"/>
+      <w:pPr>
+        <w:ind w:left="5040" w:hanging="360"/>
+      </w:pPr>
+      <w:rPr>
+        <w:rFonts w:ascii="Symbol" w:hAnsi="Symbol" w:hint="default"/>
+      </w:rPr>
+    </w:lvl>
+    <w:lvl w:ilvl="7" w:tplc="04150003" w:tentative="1">
+      <w:start w:val="1"/>
+      <w:numFmt w:val="bullet"/>
+      <w:lvlText w:val="o"/>
+      <w:lvlJc w:val="left"/>
+      <w:pPr>
+        <w:ind w:left="5760" w:hanging="360"/>
+      </w:pPr>
+      <w:rPr>
+        <w:rFonts w:ascii="Courier New" w:hAnsi="Courier New" w:cs="Courier New" w:hint="default"/>
+      </w:rPr>
+    </w:lvl>
+    <w:lvl w:ilvl="8" w:tplc="04150005" w:tentative="1">
+      <w:start w:val="1"/>
+      <w:numFmt w:val="bullet"/>
+      <w:lvlText w:val=""/>
+      <w:lvlJc w:val="left"/>
+      <w:pPr>
+        <w:ind w:left="6480" w:hanging="360"/>
+      </w:pPr>
+      <w:rPr>
+        <w:rFonts w:ascii="Wingdings" w:hAnsi="Wingdings" w:hint="default"/>
+      </w:rPr>
+    </w:lvl>
+  </w:abstractNum>
   <w:abstractNum w:abstractNumId="8" w15:restartNumberingAfterBreak="0">
-    <w:nsid w:val="16AD32AE"/>
-    <w:multiLevelType w:val="hybridMultilevel"/>
-    <w:tmpl w:val="F60CBF78"/>
-    <w:lvl w:ilvl="0" w:tplc="04150017">
-      <w:start w:val="1"/>
-      <w:numFmt w:val="lowerLetter"/>
-      <w:lvlText w:val="%1)"/>
+    <w:nsid w:val="390B23FD"/>
+    <w:multiLevelType w:val="multilevel"/>
+    <w:tmpl w:val="C3123B90"/>
+    <w:lvl w:ilvl="0">
+      <w:numFmt w:val="bullet"/>
+      <w:lvlText w:val=""/>
       <w:lvlJc w:val="left"/>
       <w:pPr>
         <w:ind w:left="720" w:hanging="360"/>
       </w:pPr>
+      <w:rPr>
+        <w:rFonts w:ascii="Symbol" w:hAnsi="Symbol"/>
+      </w:rPr>
     </w:lvl>
-    <w:lvl w:ilvl="1" w:tplc="04150019" w:tentative="1">
-      <w:start w:val="1"/>
-      <w:numFmt w:val="lowerLetter"/>
-      <w:lvlText w:val="%2."/>
+    <w:lvl w:ilvl="1">
+      <w:numFmt w:val="bullet"/>
+      <w:lvlText w:val="o"/>
       <w:lvlJc w:val="left"/>
       <w:pPr>
         <w:ind w:left="1440" w:hanging="360"/>
       </w:pPr>
+      <w:rPr>
+        <w:rFonts w:ascii="Courier New" w:hAnsi="Courier New" w:cs="Courier New"/>
+      </w:rPr>
     </w:lvl>
-    <w:lvl w:ilvl="2" w:tplc="0415001B" w:tentative="1">
-      <w:start w:val="1"/>
-      <w:numFmt w:val="lowerRoman"/>
-      <w:lvlText w:val="%3."/>
-      <w:lvlJc w:val="right"/>
-      <w:pPr>
-        <w:ind w:left="2160" w:hanging="180"/>
-      </w:pPr>
+    <w:lvl w:ilvl="2">
+      <w:numFmt w:val="bullet"/>
+      <w:lvlText w:val=""/>
+      <w:lvlJc w:val="left"/>
+      <w:pPr>
+        <w:ind w:left="2160" w:hanging="360"/>
+      </w:pPr>
+      <w:rPr>
+        <w:rFonts w:ascii="Wingdings" w:hAnsi="Wingdings"/>
+      </w:rPr>
     </w:lvl>
-    <w:lvl w:ilvl="3" w:tplc="0415000F" w:tentative="1">
-      <w:start w:val="1"/>
-      <w:numFmt w:val="decimal"/>
-      <w:lvlText w:val="%4."/>
+    <w:lvl w:ilvl="3">
+      <w:numFmt w:val="bullet"/>
+      <w:lvlText w:val=""/>
       <w:lvlJc w:val="left"/>
       <w:pPr>
         <w:ind w:left="2880" w:hanging="360"/>
       </w:pPr>
+      <w:rPr>
+        <w:rFonts w:ascii="Symbol" w:hAnsi="Symbol"/>
+      </w:rPr>
     </w:lvl>
-    <w:lvl w:ilvl="4" w:tplc="04150019" w:tentative="1">
-      <w:start w:val="1"/>
-      <w:numFmt w:val="lowerLetter"/>
-      <w:lvlText w:val="%5."/>
+    <w:lvl w:ilvl="4">
+      <w:numFmt w:val="bullet"/>
+      <w:lvlText w:val="o"/>
       <w:lvlJc w:val="left"/>
       <w:pPr>
         <w:ind w:left="3600" w:hanging="360"/>
       </w:pPr>
+      <w:rPr>
+        <w:rFonts w:ascii="Courier New" w:hAnsi="Courier New" w:cs="Courier New"/>
+      </w:rPr>
     </w:lvl>
-    <w:lvl w:ilvl="5" w:tplc="0415001B" w:tentative="1">
-      <w:start w:val="1"/>
-      <w:numFmt w:val="lowerRoman"/>
-      <w:lvlText w:val="%6."/>
-      <w:lvlJc w:val="right"/>
-      <w:pPr>
-        <w:ind w:left="4320" w:hanging="180"/>
-      </w:pPr>
+    <w:lvl w:ilvl="5">
+      <w:numFmt w:val="bullet"/>
+      <w:lvlText w:val=""/>
+      <w:lvlJc w:val="left"/>
+      <w:pPr>
+        <w:ind w:left="4320" w:hanging="360"/>
+      </w:pPr>
+      <w:rPr>
+        <w:rFonts w:ascii="Wingdings" w:hAnsi="Wingdings"/>
+      </w:rPr>
     </w:lvl>
-    <w:lvl w:ilvl="6" w:tplc="0415000F" w:tentative="1">
-      <w:start w:val="1"/>
-      <w:numFmt w:val="decimal"/>
-      <w:lvlText w:val="%7."/>
+    <w:lvl w:ilvl="6">
+      <w:numFmt w:val="bullet"/>
+      <w:lvlText w:val=""/>
       <w:lvlJc w:val="left"/>
       <w:pPr>
         <w:ind w:left="5040" w:hanging="360"/>
       </w:pPr>
+      <w:rPr>
+        <w:rFonts w:ascii="Symbol" w:hAnsi="Symbol"/>
+      </w:rPr>
     </w:lvl>
-    <w:lvl w:ilvl="7" w:tplc="04150019" w:tentative="1">
-      <w:start w:val="1"/>
-      <w:numFmt w:val="lowerLetter"/>
-      <w:lvlText w:val="%8."/>
+    <w:lvl w:ilvl="7">
+      <w:numFmt w:val="bullet"/>
+      <w:lvlText w:val="o"/>
       <w:lvlJc w:val="left"/>
       <w:pPr>
         <w:ind w:left="5760" w:hanging="360"/>
       </w:pPr>
+      <w:rPr>
+        <w:rFonts w:ascii="Courier New" w:hAnsi="Courier New" w:cs="Courier New"/>
+      </w:rPr>
     </w:lvl>
-    <w:lvl w:ilvl="8" w:tplc="0415001B" w:tentative="1">
-      <w:start w:val="1"/>
-      <w:numFmt w:val="lowerRoman"/>
-      <w:lvlText w:val="%9."/>
-      <w:lvlJc w:val="right"/>
-      <w:pPr>
-        <w:ind w:left="6480" w:hanging="180"/>
-      </w:pPr>
+    <w:lvl w:ilvl="8">
+      <w:numFmt w:val="bullet"/>
+      <w:lvlText w:val=""/>
+      <w:lvlJc w:val="left"/>
+      <w:pPr>
+        <w:ind w:left="6480" w:hanging="360"/>
+      </w:pPr>
+      <w:rPr>
+        <w:rFonts w:ascii="Wingdings" w:hAnsi="Wingdings"/>
+      </w:rPr>
     </w:lvl>
   </w:abstractNum>
   <w:abstractNum w:abstractNumId="9" w15:restartNumberingAfterBreak="0">
-    <w:nsid w:val="18D30C11"/>
+    <w:nsid w:val="3F5E3C95"/>
+    <w:multiLevelType w:val="multilevel"/>
+    <w:tmpl w:val="1A8E2712"/>
+    <w:lvl w:ilvl="0">
+      <w:start w:val="1"/>
+      <w:numFmt w:val="decimal"/>
+      <w:lvlText w:val="%1."/>
+      <w:lvlJc w:val="left"/>
+      <w:pPr>
+        <w:ind w:left="360" w:hanging="360"/>
+      </w:pPr>
+    </w:lvl>
+    <w:lvl w:ilvl="1">
+      <w:start w:val="1"/>
+      <w:numFmt w:val="decimal"/>
+      <w:lvlText w:val="%1.%2."/>
+      <w:lvlJc w:val="left"/>
+      <w:pPr>
+        <w:ind w:left="1440" w:hanging="360"/>
+      </w:pPr>
+    </w:lvl>
+    <w:lvl w:ilvl="2">
+      <w:start w:val="1"/>
+      <w:numFmt w:val="decimal"/>
+      <w:lvlText w:val="%1.%2.%3."/>
+      <w:lvlJc w:val="left"/>
+      <w:pPr>
+        <w:ind w:left="2160" w:hanging="180"/>
+      </w:pPr>
+    </w:lvl>
+    <w:lvl w:ilvl="3">
+      <w:start w:val="1"/>
+      <w:numFmt w:val="decimal"/>
+      <w:lvlText w:val="%1.%2.%3.%4."/>
+      <w:lvlJc w:val="left"/>
+      <w:pPr>
+        <w:ind w:left="2880" w:hanging="360"/>
+      </w:pPr>
+    </w:lvl>
+    <w:lvl w:ilvl="4">
+      <w:start w:val="1"/>
+      <w:numFmt w:val="decimal"/>
+      <w:lvlText w:val="%1.%2.%3.%4.%5."/>
+      <w:lvlJc w:val="left"/>
+      <w:pPr>
+        <w:ind w:left="3600" w:hanging="360"/>
+      </w:pPr>
+    </w:lvl>
+    <w:lvl w:ilvl="5">
+      <w:start w:val="1"/>
+      <w:numFmt w:val="decimal"/>
+      <w:lvlText w:val="%1.%2.%3.%4.%5.%6."/>
+      <w:lvlJc w:val="left"/>
+      <w:pPr>
+        <w:ind w:left="4320" w:hanging="180"/>
+      </w:pPr>
+    </w:lvl>
+    <w:lvl w:ilvl="6">
+      <w:start w:val="1"/>
+      <w:numFmt w:val="decimal"/>
+      <w:lvlText w:val="%1.%2.%3.%4.%5.%6.%7."/>
+      <w:lvlJc w:val="left"/>
+      <w:pPr>
+        <w:ind w:left="5040" w:hanging="360"/>
+      </w:pPr>
+    </w:lvl>
+    <w:lvl w:ilvl="7">
+      <w:start w:val="1"/>
+      <w:numFmt w:val="decimal"/>
+      <w:lvlText w:val="%1.%2.%3.%4.%5.%6.%7.%8."/>
+      <w:lvlJc w:val="left"/>
+      <w:pPr>
+        <w:ind w:left="5760" w:hanging="360"/>
+      </w:pPr>
+    </w:lvl>
+    <w:lvl w:ilvl="8">
+      <w:start w:val="1"/>
+      <w:numFmt w:val="decimal"/>
+      <w:lvlText w:val="%1.%2.%3.%4.%5.%6.%7.%8.%9."/>
+      <w:lvlJc w:val="left"/>
+      <w:pPr>
+        <w:ind w:left="6480" w:hanging="180"/>
+      </w:pPr>
+    </w:lvl>
+  </w:abstractNum>
+  <w:abstractNum w:abstractNumId="10" w15:restartNumberingAfterBreak="0">
+    <w:nsid w:val="41FB7B5F"/>
     <w:multiLevelType w:val="hybridMultilevel"/>
-    <w:tmpl w:val="AA2868C4"/>
-    <w:lvl w:ilvl="0" w:tplc="75887DCE">
+    <w:tmpl w:val="D28AAA84"/>
+    <w:lvl w:ilvl="0" w:tplc="57D6055C">
       <w:start w:val="1"/>
-      <w:numFmt w:val="lowerLetter"/>
+      <w:numFmt w:val="decimal"/>
       <w:lvlText w:val="%1)"/>
       <w:lvlJc w:val="left"/>
       <w:pPr>
-        <w:ind w:left="990" w:hanging="630"/>
+        <w:ind w:left="720" w:hanging="360"/>
       </w:pPr>
       <w:rPr>
         <w:rFonts w:hint="default"/>
@@ -13034,10 +13028,10 @@
       </w:pPr>
     </w:lvl>
   </w:abstractNum>
-  <w:abstractNum w:abstractNumId="10" w15:restartNumberingAfterBreak="0">
-    <w:nsid w:val="19B864D7"/>
+  <w:abstractNum w:abstractNumId="11" w15:restartNumberingAfterBreak="0">
+    <w:nsid w:val="427E1066"/>
     <w:multiLevelType w:val="hybridMultilevel"/>
-    <w:tmpl w:val="8BA00BFE"/>
+    <w:tmpl w:val="75E8AC92"/>
     <w:lvl w:ilvl="0" w:tplc="04150011">
       <w:start w:val="1"/>
       <w:numFmt w:val="decimal"/>
@@ -13046,6 +13040,9 @@
       <w:pPr>
         <w:ind w:left="720" w:hanging="360"/>
       </w:pPr>
+      <w:rPr>
+        <w:rFonts w:hint="default"/>
+      </w:rPr>
     </w:lvl>
     <w:lvl w:ilvl="1" w:tplc="04150019" w:tentative="1">
       <w:start w:val="1"/>
@@ -13120,10 +13117,10 @@
       </w:pPr>
     </w:lvl>
   </w:abstractNum>
-  <w:abstractNum w:abstractNumId="11" w15:restartNumberingAfterBreak="0">
-    <w:nsid w:val="1C120652"/>
+  <w:abstractNum w:abstractNumId="12" w15:restartNumberingAfterBreak="0">
+    <w:nsid w:val="45F57E01"/>
     <w:multiLevelType w:val="hybridMultilevel"/>
-    <w:tmpl w:val="5AE6A476"/>
+    <w:tmpl w:val="A47E0098"/>
     <w:lvl w:ilvl="0" w:tplc="04150001">
       <w:start w:val="1"/>
       <w:numFmt w:val="bullet"/>
@@ -13233,2658 +13230,7 @@
       </w:rPr>
     </w:lvl>
   </w:abstractNum>
-  <w:abstractNum w:abstractNumId="12" w15:restartNumberingAfterBreak="0">
-    <w:nsid w:val="1D0A3C40"/>
-    <w:multiLevelType w:val="hybridMultilevel"/>
-    <w:tmpl w:val="54CA19EA"/>
-    <w:lvl w:ilvl="0" w:tplc="04150011">
-      <w:start w:val="1"/>
-      <w:numFmt w:val="decimal"/>
-      <w:lvlText w:val="%1)"/>
-      <w:lvlJc w:val="left"/>
-      <w:pPr>
-        <w:ind w:left="720" w:hanging="360"/>
-      </w:pPr>
-    </w:lvl>
-    <w:lvl w:ilvl="1" w:tplc="04150019" w:tentative="1">
-      <w:start w:val="1"/>
-      <w:numFmt w:val="lowerLetter"/>
-      <w:lvlText w:val="%2."/>
-      <w:lvlJc w:val="left"/>
-      <w:pPr>
-        <w:ind w:left="1440" w:hanging="360"/>
-      </w:pPr>
-    </w:lvl>
-    <w:lvl w:ilvl="2" w:tplc="0415001B" w:tentative="1">
-      <w:start w:val="1"/>
-      <w:numFmt w:val="lowerRoman"/>
-      <w:lvlText w:val="%3."/>
-      <w:lvlJc w:val="right"/>
-      <w:pPr>
-        <w:ind w:left="2160" w:hanging="180"/>
-      </w:pPr>
-    </w:lvl>
-    <w:lvl w:ilvl="3" w:tplc="0415000F" w:tentative="1">
-      <w:start w:val="1"/>
-      <w:numFmt w:val="decimal"/>
-      <w:lvlText w:val="%4."/>
-      <w:lvlJc w:val="left"/>
-      <w:pPr>
-        <w:ind w:left="2880" w:hanging="360"/>
-      </w:pPr>
-    </w:lvl>
-    <w:lvl w:ilvl="4" w:tplc="04150019" w:tentative="1">
-      <w:start w:val="1"/>
-      <w:numFmt w:val="lowerLetter"/>
-      <w:lvlText w:val="%5."/>
-      <w:lvlJc w:val="left"/>
-      <w:pPr>
-        <w:ind w:left="3600" w:hanging="360"/>
-      </w:pPr>
-    </w:lvl>
-    <w:lvl w:ilvl="5" w:tplc="0415001B" w:tentative="1">
-      <w:start w:val="1"/>
-      <w:numFmt w:val="lowerRoman"/>
-      <w:lvlText w:val="%6."/>
-      <w:lvlJc w:val="right"/>
-      <w:pPr>
-        <w:ind w:left="4320" w:hanging="180"/>
-      </w:pPr>
-    </w:lvl>
-    <w:lvl w:ilvl="6" w:tplc="0415000F" w:tentative="1">
-      <w:start w:val="1"/>
-      <w:numFmt w:val="decimal"/>
-      <w:lvlText w:val="%7."/>
-      <w:lvlJc w:val="left"/>
-      <w:pPr>
-        <w:ind w:left="5040" w:hanging="360"/>
-      </w:pPr>
-    </w:lvl>
-    <w:lvl w:ilvl="7" w:tplc="04150019" w:tentative="1">
-      <w:start w:val="1"/>
-      <w:numFmt w:val="lowerLetter"/>
-      <w:lvlText w:val="%8."/>
-      <w:lvlJc w:val="left"/>
-      <w:pPr>
-        <w:ind w:left="5760" w:hanging="360"/>
-      </w:pPr>
-    </w:lvl>
-    <w:lvl w:ilvl="8" w:tplc="0415001B" w:tentative="1">
-      <w:start w:val="1"/>
-      <w:numFmt w:val="lowerRoman"/>
-      <w:lvlText w:val="%9."/>
-      <w:lvlJc w:val="right"/>
-      <w:pPr>
-        <w:ind w:left="6480" w:hanging="180"/>
-      </w:pPr>
-    </w:lvl>
-  </w:abstractNum>
   <w:abstractNum w:abstractNumId="13" w15:restartNumberingAfterBreak="0">
-    <w:nsid w:val="1DEC2373"/>
-    <w:multiLevelType w:val="hybridMultilevel"/>
-    <w:tmpl w:val="3B1AA4A6"/>
-    <w:lvl w:ilvl="0" w:tplc="04150001">
-      <w:start w:val="1"/>
-      <w:numFmt w:val="bullet"/>
-      <w:lvlText w:val=""/>
-      <w:lvlJc w:val="left"/>
-      <w:pPr>
-        <w:ind w:left="720" w:hanging="360"/>
-      </w:pPr>
-      <w:rPr>
-        <w:rFonts w:ascii="Symbol" w:hAnsi="Symbol" w:hint="default"/>
-      </w:rPr>
-    </w:lvl>
-    <w:lvl w:ilvl="1" w:tplc="04150003">
-      <w:start w:val="1"/>
-      <w:numFmt w:val="bullet"/>
-      <w:lvlText w:val="o"/>
-      <w:lvlJc w:val="left"/>
-      <w:pPr>
-        <w:ind w:left="1440" w:hanging="360"/>
-      </w:pPr>
-      <w:rPr>
-        <w:rFonts w:ascii="Courier New" w:hAnsi="Courier New" w:cs="Courier New" w:hint="default"/>
-      </w:rPr>
-    </w:lvl>
-    <w:lvl w:ilvl="2" w:tplc="04150005" w:tentative="1">
-      <w:start w:val="1"/>
-      <w:numFmt w:val="bullet"/>
-      <w:lvlText w:val=""/>
-      <w:lvlJc w:val="left"/>
-      <w:pPr>
-        <w:ind w:left="2160" w:hanging="360"/>
-      </w:pPr>
-      <w:rPr>
-        <w:rFonts w:ascii="Wingdings" w:hAnsi="Wingdings" w:hint="default"/>
-      </w:rPr>
-    </w:lvl>
-    <w:lvl w:ilvl="3" w:tplc="04150001" w:tentative="1">
-      <w:start w:val="1"/>
-      <w:numFmt w:val="bullet"/>
-      <w:lvlText w:val=""/>
-      <w:lvlJc w:val="left"/>
-      <w:pPr>
-        <w:ind w:left="2880" w:hanging="360"/>
-      </w:pPr>
-      <w:rPr>
-        <w:rFonts w:ascii="Symbol" w:hAnsi="Symbol" w:hint="default"/>
-      </w:rPr>
-    </w:lvl>
-    <w:lvl w:ilvl="4" w:tplc="04150003" w:tentative="1">
-      <w:start w:val="1"/>
-      <w:numFmt w:val="bullet"/>
-      <w:lvlText w:val="o"/>
-      <w:lvlJc w:val="left"/>
-      <w:pPr>
-        <w:ind w:left="3600" w:hanging="360"/>
-      </w:pPr>
-      <w:rPr>
-        <w:rFonts w:ascii="Courier New" w:hAnsi="Courier New" w:cs="Courier New" w:hint="default"/>
-      </w:rPr>
-    </w:lvl>
-    <w:lvl w:ilvl="5" w:tplc="04150005" w:tentative="1">
-      <w:start w:val="1"/>
-      <w:numFmt w:val="bullet"/>
-      <w:lvlText w:val=""/>
-      <w:lvlJc w:val="left"/>
-      <w:pPr>
-        <w:ind w:left="4320" w:hanging="360"/>
-      </w:pPr>
-      <w:rPr>
-        <w:rFonts w:ascii="Wingdings" w:hAnsi="Wingdings" w:hint="default"/>
-      </w:rPr>
-    </w:lvl>
-    <w:lvl w:ilvl="6" w:tplc="04150001" w:tentative="1">
-      <w:start w:val="1"/>
-      <w:numFmt w:val="bullet"/>
-      <w:lvlText w:val=""/>
-      <w:lvlJc w:val="left"/>
-      <w:pPr>
-        <w:ind w:left="5040" w:hanging="360"/>
-      </w:pPr>
-      <w:rPr>
-        <w:rFonts w:ascii="Symbol" w:hAnsi="Symbol" w:hint="default"/>
-      </w:rPr>
-    </w:lvl>
-    <w:lvl w:ilvl="7" w:tplc="04150003" w:tentative="1">
-      <w:start w:val="1"/>
-      <w:numFmt w:val="bullet"/>
-      <w:lvlText w:val="o"/>
-      <w:lvlJc w:val="left"/>
-      <w:pPr>
-        <w:ind w:left="5760" w:hanging="360"/>
-      </w:pPr>
-      <w:rPr>
-        <w:rFonts w:ascii="Courier New" w:hAnsi="Courier New" w:cs="Courier New" w:hint="default"/>
-      </w:rPr>
-    </w:lvl>
-    <w:lvl w:ilvl="8" w:tplc="04150005" w:tentative="1">
-      <w:start w:val="1"/>
-      <w:numFmt w:val="bullet"/>
-      <w:lvlText w:val=""/>
-      <w:lvlJc w:val="left"/>
-      <w:pPr>
-        <w:ind w:left="6480" w:hanging="360"/>
-      </w:pPr>
-      <w:rPr>
-        <w:rFonts w:ascii="Wingdings" w:hAnsi="Wingdings" w:hint="default"/>
-      </w:rPr>
-    </w:lvl>
-  </w:abstractNum>
-  <w:abstractNum w:abstractNumId="14" w15:restartNumberingAfterBreak="0">
-    <w:nsid w:val="20981413"/>
-    <w:multiLevelType w:val="multilevel"/>
-    <w:tmpl w:val="01846EAC"/>
-    <w:lvl w:ilvl="0">
-      <w:start w:val="1"/>
-      <w:numFmt w:val="bullet"/>
-      <w:lvlText w:val=""/>
-      <w:lvlJc w:val="left"/>
-      <w:pPr>
-        <w:ind w:left="360" w:hanging="360"/>
-      </w:pPr>
-      <w:rPr>
-        <w:rFonts w:ascii="Symbol" w:hAnsi="Symbol" w:hint="default"/>
-      </w:rPr>
-    </w:lvl>
-    <w:lvl w:ilvl="1">
-      <w:start w:val="1"/>
-      <w:numFmt w:val="decimal"/>
-      <w:lvlText w:val="%1.%2."/>
-      <w:lvlJc w:val="left"/>
-      <w:pPr>
-        <w:ind w:left="792" w:hanging="432"/>
-      </w:pPr>
-    </w:lvl>
-    <w:lvl w:ilvl="2">
-      <w:start w:val="1"/>
-      <w:numFmt w:val="decimal"/>
-      <w:lvlText w:val="%1.%2.%3."/>
-      <w:lvlJc w:val="left"/>
-      <w:pPr>
-        <w:ind w:left="1224" w:hanging="504"/>
-      </w:pPr>
-    </w:lvl>
-    <w:lvl w:ilvl="3">
-      <w:start w:val="1"/>
-      <w:numFmt w:val="decimal"/>
-      <w:lvlText w:val="%1.%2.%3.%4."/>
-      <w:lvlJc w:val="left"/>
-      <w:pPr>
-        <w:ind w:left="1728" w:hanging="648"/>
-      </w:pPr>
-    </w:lvl>
-    <w:lvl w:ilvl="4">
-      <w:start w:val="1"/>
-      <w:numFmt w:val="decimal"/>
-      <w:lvlText w:val="%1.%2.%3.%4.%5."/>
-      <w:lvlJc w:val="left"/>
-      <w:pPr>
-        <w:ind w:left="2232" w:hanging="792"/>
-      </w:pPr>
-    </w:lvl>
-    <w:lvl w:ilvl="5">
-      <w:start w:val="1"/>
-      <w:numFmt w:val="decimal"/>
-      <w:lvlText w:val="%1.%2.%3.%4.%5.%6."/>
-      <w:lvlJc w:val="left"/>
-      <w:pPr>
-        <w:ind w:left="2736" w:hanging="936"/>
-      </w:pPr>
-    </w:lvl>
-    <w:lvl w:ilvl="6">
-      <w:start w:val="1"/>
-      <w:numFmt w:val="decimal"/>
-      <w:lvlText w:val="%1.%2.%3.%4.%5.%6.%7."/>
-      <w:lvlJc w:val="left"/>
-      <w:pPr>
-        <w:ind w:left="3240" w:hanging="1080"/>
-      </w:pPr>
-    </w:lvl>
-    <w:lvl w:ilvl="7">
-      <w:start w:val="1"/>
-      <w:numFmt w:val="decimal"/>
-      <w:lvlText w:val="%1.%2.%3.%4.%5.%6.%7.%8."/>
-      <w:lvlJc w:val="left"/>
-      <w:pPr>
-        <w:ind w:left="3744" w:hanging="1224"/>
-      </w:pPr>
-    </w:lvl>
-    <w:lvl w:ilvl="8">
-      <w:start w:val="1"/>
-      <w:numFmt w:val="decimal"/>
-      <w:lvlText w:val="%1.%2.%3.%4.%5.%6.%7.%8.%9."/>
-      <w:lvlJc w:val="left"/>
-      <w:pPr>
-        <w:ind w:left="4320" w:hanging="1440"/>
-      </w:pPr>
-    </w:lvl>
-  </w:abstractNum>
-  <w:abstractNum w:abstractNumId="15" w15:restartNumberingAfterBreak="0">
-    <w:nsid w:val="20AD532A"/>
-    <w:multiLevelType w:val="multilevel"/>
-    <w:tmpl w:val="01846EAC"/>
-    <w:lvl w:ilvl="0">
-      <w:start w:val="1"/>
-      <w:numFmt w:val="bullet"/>
-      <w:lvlText w:val=""/>
-      <w:lvlJc w:val="left"/>
-      <w:pPr>
-        <w:ind w:left="360" w:hanging="360"/>
-      </w:pPr>
-      <w:rPr>
-        <w:rFonts w:ascii="Symbol" w:hAnsi="Symbol" w:hint="default"/>
-      </w:rPr>
-    </w:lvl>
-    <w:lvl w:ilvl="1">
-      <w:start w:val="1"/>
-      <w:numFmt w:val="decimal"/>
-      <w:lvlText w:val="%1.%2."/>
-      <w:lvlJc w:val="left"/>
-      <w:pPr>
-        <w:ind w:left="792" w:hanging="432"/>
-      </w:pPr>
-    </w:lvl>
-    <w:lvl w:ilvl="2">
-      <w:start w:val="1"/>
-      <w:numFmt w:val="decimal"/>
-      <w:lvlText w:val="%1.%2.%3."/>
-      <w:lvlJc w:val="left"/>
-      <w:pPr>
-        <w:ind w:left="1224" w:hanging="504"/>
-      </w:pPr>
-    </w:lvl>
-    <w:lvl w:ilvl="3">
-      <w:start w:val="1"/>
-      <w:numFmt w:val="decimal"/>
-      <w:lvlText w:val="%1.%2.%3.%4."/>
-      <w:lvlJc w:val="left"/>
-      <w:pPr>
-        <w:ind w:left="1728" w:hanging="648"/>
-      </w:pPr>
-    </w:lvl>
-    <w:lvl w:ilvl="4">
-      <w:start w:val="1"/>
-      <w:numFmt w:val="decimal"/>
-      <w:lvlText w:val="%1.%2.%3.%4.%5."/>
-      <w:lvlJc w:val="left"/>
-      <w:pPr>
-        <w:ind w:left="2232" w:hanging="792"/>
-      </w:pPr>
-    </w:lvl>
-    <w:lvl w:ilvl="5">
-      <w:start w:val="1"/>
-      <w:numFmt w:val="decimal"/>
-      <w:lvlText w:val="%1.%2.%3.%4.%5.%6."/>
-      <w:lvlJc w:val="left"/>
-      <w:pPr>
-        <w:ind w:left="2736" w:hanging="936"/>
-      </w:pPr>
-    </w:lvl>
-    <w:lvl w:ilvl="6">
-      <w:start w:val="1"/>
-      <w:numFmt w:val="decimal"/>
-      <w:lvlText w:val="%1.%2.%3.%4.%5.%6.%7."/>
-      <w:lvlJc w:val="left"/>
-      <w:pPr>
-        <w:ind w:left="3240" w:hanging="1080"/>
-      </w:pPr>
-    </w:lvl>
-    <w:lvl w:ilvl="7">
-      <w:start w:val="1"/>
-      <w:numFmt w:val="decimal"/>
-      <w:lvlText w:val="%1.%2.%3.%4.%5.%6.%7.%8."/>
-      <w:lvlJc w:val="left"/>
-      <w:pPr>
-        <w:ind w:left="3744" w:hanging="1224"/>
-      </w:pPr>
-    </w:lvl>
-    <w:lvl w:ilvl="8">
-      <w:start w:val="1"/>
-      <w:numFmt w:val="decimal"/>
-      <w:lvlText w:val="%1.%2.%3.%4.%5.%6.%7.%8.%9."/>
-      <w:lvlJc w:val="left"/>
-      <w:pPr>
-        <w:ind w:left="4320" w:hanging="1440"/>
-      </w:pPr>
-    </w:lvl>
-  </w:abstractNum>
-  <w:abstractNum w:abstractNumId="16" w15:restartNumberingAfterBreak="0">
-    <w:nsid w:val="20C01978"/>
-    <w:multiLevelType w:val="hybridMultilevel"/>
-    <w:tmpl w:val="A19A161E"/>
-    <w:lvl w:ilvl="0" w:tplc="04150001">
-      <w:start w:val="1"/>
-      <w:numFmt w:val="bullet"/>
-      <w:lvlText w:val=""/>
-      <w:lvlJc w:val="left"/>
-      <w:pPr>
-        <w:ind w:left="720" w:hanging="360"/>
-      </w:pPr>
-      <w:rPr>
-        <w:rFonts w:ascii="Symbol" w:hAnsi="Symbol" w:hint="default"/>
-      </w:rPr>
-    </w:lvl>
-    <w:lvl w:ilvl="1" w:tplc="04150003" w:tentative="1">
-      <w:start w:val="1"/>
-      <w:numFmt w:val="bullet"/>
-      <w:lvlText w:val="o"/>
-      <w:lvlJc w:val="left"/>
-      <w:pPr>
-        <w:ind w:left="1440" w:hanging="360"/>
-      </w:pPr>
-      <w:rPr>
-        <w:rFonts w:ascii="Courier New" w:hAnsi="Courier New" w:cs="Courier New" w:hint="default"/>
-      </w:rPr>
-    </w:lvl>
-    <w:lvl w:ilvl="2" w:tplc="04150005" w:tentative="1">
-      <w:start w:val="1"/>
-      <w:numFmt w:val="bullet"/>
-      <w:lvlText w:val=""/>
-      <w:lvlJc w:val="left"/>
-      <w:pPr>
-        <w:ind w:left="2160" w:hanging="360"/>
-      </w:pPr>
-      <w:rPr>
-        <w:rFonts w:ascii="Wingdings" w:hAnsi="Wingdings" w:hint="default"/>
-      </w:rPr>
-    </w:lvl>
-    <w:lvl w:ilvl="3" w:tplc="04150001" w:tentative="1">
-      <w:start w:val="1"/>
-      <w:numFmt w:val="bullet"/>
-      <w:lvlText w:val=""/>
-      <w:lvlJc w:val="left"/>
-      <w:pPr>
-        <w:ind w:left="2880" w:hanging="360"/>
-      </w:pPr>
-      <w:rPr>
-        <w:rFonts w:ascii="Symbol" w:hAnsi="Symbol" w:hint="default"/>
-      </w:rPr>
-    </w:lvl>
-    <w:lvl w:ilvl="4" w:tplc="04150003" w:tentative="1">
-      <w:start w:val="1"/>
-      <w:numFmt w:val="bullet"/>
-      <w:lvlText w:val="o"/>
-      <w:lvlJc w:val="left"/>
-      <w:pPr>
-        <w:ind w:left="3600" w:hanging="360"/>
-      </w:pPr>
-      <w:rPr>
-        <w:rFonts w:ascii="Courier New" w:hAnsi="Courier New" w:cs="Courier New" w:hint="default"/>
-      </w:rPr>
-    </w:lvl>
-    <w:lvl w:ilvl="5" w:tplc="04150005" w:tentative="1">
-      <w:start w:val="1"/>
-      <w:numFmt w:val="bullet"/>
-      <w:lvlText w:val=""/>
-      <w:lvlJc w:val="left"/>
-      <w:pPr>
-        <w:ind w:left="4320" w:hanging="360"/>
-      </w:pPr>
-      <w:rPr>
-        <w:rFonts w:ascii="Wingdings" w:hAnsi="Wingdings" w:hint="default"/>
-      </w:rPr>
-    </w:lvl>
-    <w:lvl w:ilvl="6" w:tplc="04150001" w:tentative="1">
-      <w:start w:val="1"/>
-      <w:numFmt w:val="bullet"/>
-      <w:lvlText w:val=""/>
-      <w:lvlJc w:val="left"/>
-      <w:pPr>
-        <w:ind w:left="5040" w:hanging="360"/>
-      </w:pPr>
-      <w:rPr>
-        <w:rFonts w:ascii="Symbol" w:hAnsi="Symbol" w:hint="default"/>
-      </w:rPr>
-    </w:lvl>
-    <w:lvl w:ilvl="7" w:tplc="04150003" w:tentative="1">
-      <w:start w:val="1"/>
-      <w:numFmt w:val="bullet"/>
-      <w:lvlText w:val="o"/>
-      <w:lvlJc w:val="left"/>
-      <w:pPr>
-        <w:ind w:left="5760" w:hanging="360"/>
-      </w:pPr>
-      <w:rPr>
-        <w:rFonts w:ascii="Courier New" w:hAnsi="Courier New" w:cs="Courier New" w:hint="default"/>
-      </w:rPr>
-    </w:lvl>
-    <w:lvl w:ilvl="8" w:tplc="04150005" w:tentative="1">
-      <w:start w:val="1"/>
-      <w:numFmt w:val="bullet"/>
-      <w:lvlText w:val=""/>
-      <w:lvlJc w:val="left"/>
-      <w:pPr>
-        <w:ind w:left="6480" w:hanging="360"/>
-      </w:pPr>
-      <w:rPr>
-        <w:rFonts w:ascii="Wingdings" w:hAnsi="Wingdings" w:hint="default"/>
-      </w:rPr>
-    </w:lvl>
-  </w:abstractNum>
-  <w:abstractNum w:abstractNumId="17" w15:restartNumberingAfterBreak="0">
-    <w:nsid w:val="28E92B61"/>
-    <w:multiLevelType w:val="multilevel"/>
-    <w:tmpl w:val="9E000D98"/>
-    <w:lvl w:ilvl="0">
-      <w:start w:val="1"/>
-      <w:numFmt w:val="bullet"/>
-      <w:lvlText w:val=""/>
-      <w:lvlJc w:val="left"/>
-      <w:pPr>
-        <w:ind w:left="360" w:hanging="360"/>
-      </w:pPr>
-      <w:rPr>
-        <w:rFonts w:ascii="Symbol" w:hAnsi="Symbol" w:hint="default"/>
-      </w:rPr>
-    </w:lvl>
-    <w:lvl w:ilvl="1">
-      <w:start w:val="1"/>
-      <w:numFmt w:val="bullet"/>
-      <w:lvlText w:val=""/>
-      <w:lvlJc w:val="left"/>
-      <w:pPr>
-        <w:ind w:left="720" w:hanging="360"/>
-      </w:pPr>
-      <w:rPr>
-        <w:rFonts w:ascii="Symbol" w:hAnsi="Symbol" w:hint="default"/>
-      </w:rPr>
-    </w:lvl>
-    <w:lvl w:ilvl="2">
-      <w:start w:val="1"/>
-      <w:numFmt w:val="decimal"/>
-      <w:lvlText w:val="%1.%2.%3."/>
-      <w:lvlJc w:val="left"/>
-      <w:pPr>
-        <w:ind w:left="1224" w:hanging="504"/>
-      </w:pPr>
-    </w:lvl>
-    <w:lvl w:ilvl="3">
-      <w:start w:val="1"/>
-      <w:numFmt w:val="decimal"/>
-      <w:lvlText w:val="%1.%2.%3.%4."/>
-      <w:lvlJc w:val="left"/>
-      <w:pPr>
-        <w:ind w:left="1728" w:hanging="648"/>
-      </w:pPr>
-    </w:lvl>
-    <w:lvl w:ilvl="4">
-      <w:start w:val="1"/>
-      <w:numFmt w:val="decimal"/>
-      <w:lvlText w:val="%1.%2.%3.%4.%5."/>
-      <w:lvlJc w:val="left"/>
-      <w:pPr>
-        <w:ind w:left="2232" w:hanging="792"/>
-      </w:pPr>
-    </w:lvl>
-    <w:lvl w:ilvl="5">
-      <w:start w:val="1"/>
-      <w:numFmt w:val="decimal"/>
-      <w:lvlText w:val="%1.%2.%3.%4.%5.%6."/>
-      <w:lvlJc w:val="left"/>
-      <w:pPr>
-        <w:ind w:left="2736" w:hanging="936"/>
-      </w:pPr>
-    </w:lvl>
-    <w:lvl w:ilvl="6">
-      <w:start w:val="1"/>
-      <w:numFmt w:val="decimal"/>
-      <w:lvlText w:val="%1.%2.%3.%4.%5.%6.%7."/>
-      <w:lvlJc w:val="left"/>
-      <w:pPr>
-        <w:ind w:left="3240" w:hanging="1080"/>
-      </w:pPr>
-    </w:lvl>
-    <w:lvl w:ilvl="7">
-      <w:start w:val="1"/>
-      <w:numFmt w:val="decimal"/>
-      <w:lvlText w:val="%1.%2.%3.%4.%5.%6.%7.%8."/>
-      <w:lvlJc w:val="left"/>
-      <w:pPr>
-        <w:ind w:left="3744" w:hanging="1224"/>
-      </w:pPr>
-    </w:lvl>
-    <w:lvl w:ilvl="8">
-      <w:start w:val="1"/>
-      <w:numFmt w:val="decimal"/>
-      <w:lvlText w:val="%1.%2.%3.%4.%5.%6.%7.%8.%9."/>
-      <w:lvlJc w:val="left"/>
-      <w:pPr>
-        <w:ind w:left="4320" w:hanging="1440"/>
-      </w:pPr>
-    </w:lvl>
-  </w:abstractNum>
-  <w:abstractNum w:abstractNumId="18" w15:restartNumberingAfterBreak="0">
-    <w:nsid w:val="2A535D2E"/>
-    <w:multiLevelType w:val="hybridMultilevel"/>
-    <w:tmpl w:val="4FE45EA6"/>
-    <w:lvl w:ilvl="0" w:tplc="04150011">
-      <w:start w:val="1"/>
-      <w:numFmt w:val="decimal"/>
-      <w:lvlText w:val="%1)"/>
-      <w:lvlJc w:val="left"/>
-      <w:pPr>
-        <w:ind w:left="1066" w:hanging="360"/>
-      </w:pPr>
-    </w:lvl>
-    <w:lvl w:ilvl="1" w:tplc="FFFFFFFF" w:tentative="1">
-      <w:start w:val="1"/>
-      <w:numFmt w:val="lowerLetter"/>
-      <w:lvlText w:val="%2."/>
-      <w:lvlJc w:val="left"/>
-      <w:pPr>
-        <w:ind w:left="1786" w:hanging="360"/>
-      </w:pPr>
-    </w:lvl>
-    <w:lvl w:ilvl="2" w:tplc="FFFFFFFF" w:tentative="1">
-      <w:start w:val="1"/>
-      <w:numFmt w:val="lowerRoman"/>
-      <w:lvlText w:val="%3."/>
-      <w:lvlJc w:val="right"/>
-      <w:pPr>
-        <w:ind w:left="2506" w:hanging="180"/>
-      </w:pPr>
-    </w:lvl>
-    <w:lvl w:ilvl="3" w:tplc="FFFFFFFF" w:tentative="1">
-      <w:start w:val="1"/>
-      <w:numFmt w:val="decimal"/>
-      <w:lvlText w:val="%4."/>
-      <w:lvlJc w:val="left"/>
-      <w:pPr>
-        <w:ind w:left="3226" w:hanging="360"/>
-      </w:pPr>
-    </w:lvl>
-    <w:lvl w:ilvl="4" w:tplc="FFFFFFFF" w:tentative="1">
-      <w:start w:val="1"/>
-      <w:numFmt w:val="lowerLetter"/>
-      <w:lvlText w:val="%5."/>
-      <w:lvlJc w:val="left"/>
-      <w:pPr>
-        <w:ind w:left="3946" w:hanging="360"/>
-      </w:pPr>
-    </w:lvl>
-    <w:lvl w:ilvl="5" w:tplc="FFFFFFFF" w:tentative="1">
-      <w:start w:val="1"/>
-      <w:numFmt w:val="lowerRoman"/>
-      <w:lvlText w:val="%6."/>
-      <w:lvlJc w:val="right"/>
-      <w:pPr>
-        <w:ind w:left="4666" w:hanging="180"/>
-      </w:pPr>
-    </w:lvl>
-    <w:lvl w:ilvl="6" w:tplc="FFFFFFFF" w:tentative="1">
-      <w:start w:val="1"/>
-      <w:numFmt w:val="decimal"/>
-      <w:lvlText w:val="%7."/>
-      <w:lvlJc w:val="left"/>
-      <w:pPr>
-        <w:ind w:left="5386" w:hanging="360"/>
-      </w:pPr>
-    </w:lvl>
-    <w:lvl w:ilvl="7" w:tplc="FFFFFFFF" w:tentative="1">
-      <w:start w:val="1"/>
-      <w:numFmt w:val="lowerLetter"/>
-      <w:lvlText w:val="%8."/>
-      <w:lvlJc w:val="left"/>
-      <w:pPr>
-        <w:ind w:left="6106" w:hanging="360"/>
-      </w:pPr>
-    </w:lvl>
-    <w:lvl w:ilvl="8" w:tplc="FFFFFFFF" w:tentative="1">
-      <w:start w:val="1"/>
-      <w:numFmt w:val="lowerRoman"/>
-      <w:lvlText w:val="%9."/>
-      <w:lvlJc w:val="right"/>
-      <w:pPr>
-        <w:ind w:left="6826" w:hanging="180"/>
-      </w:pPr>
-    </w:lvl>
-  </w:abstractNum>
-  <w:abstractNum w:abstractNumId="19" w15:restartNumberingAfterBreak="0">
-    <w:nsid w:val="2BE107FF"/>
-    <w:multiLevelType w:val="hybridMultilevel"/>
-    <w:tmpl w:val="E43450F6"/>
-    <w:lvl w:ilvl="0" w:tplc="04150001">
-      <w:start w:val="1"/>
-      <w:numFmt w:val="bullet"/>
-      <w:lvlText w:val=""/>
-      <w:lvlJc w:val="left"/>
-      <w:pPr>
-        <w:ind w:left="720" w:hanging="360"/>
-      </w:pPr>
-      <w:rPr>
-        <w:rFonts w:ascii="Symbol" w:hAnsi="Symbol" w:hint="default"/>
-      </w:rPr>
-    </w:lvl>
-    <w:lvl w:ilvl="1" w:tplc="04150003" w:tentative="1">
-      <w:start w:val="1"/>
-      <w:numFmt w:val="bullet"/>
-      <w:lvlText w:val="o"/>
-      <w:lvlJc w:val="left"/>
-      <w:pPr>
-        <w:ind w:left="1440" w:hanging="360"/>
-      </w:pPr>
-      <w:rPr>
-        <w:rFonts w:ascii="Courier New" w:hAnsi="Courier New" w:cs="Courier New" w:hint="default"/>
-      </w:rPr>
-    </w:lvl>
-    <w:lvl w:ilvl="2" w:tplc="04150005" w:tentative="1">
-      <w:start w:val="1"/>
-      <w:numFmt w:val="bullet"/>
-      <w:lvlText w:val=""/>
-      <w:lvlJc w:val="left"/>
-      <w:pPr>
-        <w:ind w:left="2160" w:hanging="360"/>
-      </w:pPr>
-      <w:rPr>
-        <w:rFonts w:ascii="Wingdings" w:hAnsi="Wingdings" w:hint="default"/>
-      </w:rPr>
-    </w:lvl>
-    <w:lvl w:ilvl="3" w:tplc="04150001" w:tentative="1">
-      <w:start w:val="1"/>
-      <w:numFmt w:val="bullet"/>
-      <w:lvlText w:val=""/>
-      <w:lvlJc w:val="left"/>
-      <w:pPr>
-        <w:ind w:left="2880" w:hanging="360"/>
-      </w:pPr>
-      <w:rPr>
-        <w:rFonts w:ascii="Symbol" w:hAnsi="Symbol" w:hint="default"/>
-      </w:rPr>
-    </w:lvl>
-    <w:lvl w:ilvl="4" w:tplc="04150003" w:tentative="1">
-      <w:start w:val="1"/>
-      <w:numFmt w:val="bullet"/>
-      <w:lvlText w:val="o"/>
-      <w:lvlJc w:val="left"/>
-      <w:pPr>
-        <w:ind w:left="3600" w:hanging="360"/>
-      </w:pPr>
-      <w:rPr>
-        <w:rFonts w:ascii="Courier New" w:hAnsi="Courier New" w:cs="Courier New" w:hint="default"/>
-      </w:rPr>
-    </w:lvl>
-    <w:lvl w:ilvl="5" w:tplc="04150005" w:tentative="1">
-      <w:start w:val="1"/>
-      <w:numFmt w:val="bullet"/>
-      <w:lvlText w:val=""/>
-      <w:lvlJc w:val="left"/>
-      <w:pPr>
-        <w:ind w:left="4320" w:hanging="360"/>
-      </w:pPr>
-      <w:rPr>
-        <w:rFonts w:ascii="Wingdings" w:hAnsi="Wingdings" w:hint="default"/>
-      </w:rPr>
-    </w:lvl>
-    <w:lvl w:ilvl="6" w:tplc="04150001" w:tentative="1">
-      <w:start w:val="1"/>
-      <w:numFmt w:val="bullet"/>
-      <w:lvlText w:val=""/>
-      <w:lvlJc w:val="left"/>
-      <w:pPr>
-        <w:ind w:left="5040" w:hanging="360"/>
-      </w:pPr>
-      <w:rPr>
-        <w:rFonts w:ascii="Symbol" w:hAnsi="Symbol" w:hint="default"/>
-      </w:rPr>
-    </w:lvl>
-    <w:lvl w:ilvl="7" w:tplc="04150003" w:tentative="1">
-      <w:start w:val="1"/>
-      <w:numFmt w:val="bullet"/>
-      <w:lvlText w:val="o"/>
-      <w:lvlJc w:val="left"/>
-      <w:pPr>
-        <w:ind w:left="5760" w:hanging="360"/>
-      </w:pPr>
-      <w:rPr>
-        <w:rFonts w:ascii="Courier New" w:hAnsi="Courier New" w:cs="Courier New" w:hint="default"/>
-      </w:rPr>
-    </w:lvl>
-    <w:lvl w:ilvl="8" w:tplc="04150005" w:tentative="1">
-      <w:start w:val="1"/>
-      <w:numFmt w:val="bullet"/>
-      <w:lvlText w:val=""/>
-      <w:lvlJc w:val="left"/>
-      <w:pPr>
-        <w:ind w:left="6480" w:hanging="360"/>
-      </w:pPr>
-      <w:rPr>
-        <w:rFonts w:ascii="Wingdings" w:hAnsi="Wingdings" w:hint="default"/>
-      </w:rPr>
-    </w:lvl>
-  </w:abstractNum>
-  <w:abstractNum w:abstractNumId="20" w15:restartNumberingAfterBreak="0">
-    <w:nsid w:val="2ECB4F29"/>
-    <w:multiLevelType w:val="hybridMultilevel"/>
-    <w:tmpl w:val="FB82691E"/>
-    <w:lvl w:ilvl="0" w:tplc="04150001">
-      <w:start w:val="1"/>
-      <w:numFmt w:val="bullet"/>
-      <w:lvlText w:val=""/>
-      <w:lvlJc w:val="left"/>
-      <w:pPr>
-        <w:ind w:left="720" w:hanging="360"/>
-      </w:pPr>
-      <w:rPr>
-        <w:rFonts w:ascii="Symbol" w:hAnsi="Symbol" w:hint="default"/>
-      </w:rPr>
-    </w:lvl>
-    <w:lvl w:ilvl="1" w:tplc="04150003" w:tentative="1">
-      <w:start w:val="1"/>
-      <w:numFmt w:val="bullet"/>
-      <w:lvlText w:val="o"/>
-      <w:lvlJc w:val="left"/>
-      <w:pPr>
-        <w:ind w:left="1440" w:hanging="360"/>
-      </w:pPr>
-      <w:rPr>
-        <w:rFonts w:ascii="Courier New" w:hAnsi="Courier New" w:cs="Courier New" w:hint="default"/>
-      </w:rPr>
-    </w:lvl>
-    <w:lvl w:ilvl="2" w:tplc="04150005" w:tentative="1">
-      <w:start w:val="1"/>
-      <w:numFmt w:val="bullet"/>
-      <w:lvlText w:val=""/>
-      <w:lvlJc w:val="left"/>
-      <w:pPr>
-        <w:ind w:left="2160" w:hanging="360"/>
-      </w:pPr>
-      <w:rPr>
-        <w:rFonts w:ascii="Wingdings" w:hAnsi="Wingdings" w:hint="default"/>
-      </w:rPr>
-    </w:lvl>
-    <w:lvl w:ilvl="3" w:tplc="04150001" w:tentative="1">
-      <w:start w:val="1"/>
-      <w:numFmt w:val="bullet"/>
-      <w:lvlText w:val=""/>
-      <w:lvlJc w:val="left"/>
-      <w:pPr>
-        <w:ind w:left="2880" w:hanging="360"/>
-      </w:pPr>
-      <w:rPr>
-        <w:rFonts w:ascii="Symbol" w:hAnsi="Symbol" w:hint="default"/>
-      </w:rPr>
-    </w:lvl>
-    <w:lvl w:ilvl="4" w:tplc="04150003" w:tentative="1">
-      <w:start w:val="1"/>
-      <w:numFmt w:val="bullet"/>
-      <w:lvlText w:val="o"/>
-      <w:lvlJc w:val="left"/>
-      <w:pPr>
-        <w:ind w:left="3600" w:hanging="360"/>
-      </w:pPr>
-      <w:rPr>
-        <w:rFonts w:ascii="Courier New" w:hAnsi="Courier New" w:cs="Courier New" w:hint="default"/>
-      </w:rPr>
-    </w:lvl>
-    <w:lvl w:ilvl="5" w:tplc="04150005" w:tentative="1">
-      <w:start w:val="1"/>
-      <w:numFmt w:val="bullet"/>
-      <w:lvlText w:val=""/>
-      <w:lvlJc w:val="left"/>
-      <w:pPr>
-        <w:ind w:left="4320" w:hanging="360"/>
-      </w:pPr>
-      <w:rPr>
-        <w:rFonts w:ascii="Wingdings" w:hAnsi="Wingdings" w:hint="default"/>
-      </w:rPr>
-    </w:lvl>
-    <w:lvl w:ilvl="6" w:tplc="04150001" w:tentative="1">
-      <w:start w:val="1"/>
-      <w:numFmt w:val="bullet"/>
-      <w:lvlText w:val=""/>
-      <w:lvlJc w:val="left"/>
-      <w:pPr>
-        <w:ind w:left="5040" w:hanging="360"/>
-      </w:pPr>
-      <w:rPr>
-        <w:rFonts w:ascii="Symbol" w:hAnsi="Symbol" w:hint="default"/>
-      </w:rPr>
-    </w:lvl>
-    <w:lvl w:ilvl="7" w:tplc="04150003" w:tentative="1">
-      <w:start w:val="1"/>
-      <w:numFmt w:val="bullet"/>
-      <w:lvlText w:val="o"/>
-      <w:lvlJc w:val="left"/>
-      <w:pPr>
-        <w:ind w:left="5760" w:hanging="360"/>
-      </w:pPr>
-      <w:rPr>
-        <w:rFonts w:ascii="Courier New" w:hAnsi="Courier New" w:cs="Courier New" w:hint="default"/>
-      </w:rPr>
-    </w:lvl>
-    <w:lvl w:ilvl="8" w:tplc="04150005" w:tentative="1">
-      <w:start w:val="1"/>
-      <w:numFmt w:val="bullet"/>
-      <w:lvlText w:val=""/>
-      <w:lvlJc w:val="left"/>
-      <w:pPr>
-        <w:ind w:left="6480" w:hanging="360"/>
-      </w:pPr>
-      <w:rPr>
-        <w:rFonts w:ascii="Wingdings" w:hAnsi="Wingdings" w:hint="default"/>
-      </w:rPr>
-    </w:lvl>
-  </w:abstractNum>
-  <w:abstractNum w:abstractNumId="21" w15:restartNumberingAfterBreak="0">
-    <w:nsid w:val="2F2B498F"/>
-    <w:multiLevelType w:val="hybridMultilevel"/>
-    <w:tmpl w:val="7C72BEBA"/>
-    <w:lvl w:ilvl="0" w:tplc="04150001">
-      <w:start w:val="1"/>
-      <w:numFmt w:val="bullet"/>
-      <w:lvlText w:val=""/>
-      <w:lvlJc w:val="left"/>
-      <w:pPr>
-        <w:ind w:left="720" w:hanging="360"/>
-      </w:pPr>
-      <w:rPr>
-        <w:rFonts w:ascii="Symbol" w:hAnsi="Symbol" w:hint="default"/>
-      </w:rPr>
-    </w:lvl>
-    <w:lvl w:ilvl="1" w:tplc="04150003" w:tentative="1">
-      <w:start w:val="1"/>
-      <w:numFmt w:val="bullet"/>
-      <w:lvlText w:val="o"/>
-      <w:lvlJc w:val="left"/>
-      <w:pPr>
-        <w:ind w:left="1440" w:hanging="360"/>
-      </w:pPr>
-      <w:rPr>
-        <w:rFonts w:ascii="Courier New" w:hAnsi="Courier New" w:cs="Courier New" w:hint="default"/>
-      </w:rPr>
-    </w:lvl>
-    <w:lvl w:ilvl="2" w:tplc="04150005" w:tentative="1">
-      <w:start w:val="1"/>
-      <w:numFmt w:val="bullet"/>
-      <w:lvlText w:val=""/>
-      <w:lvlJc w:val="left"/>
-      <w:pPr>
-        <w:ind w:left="2160" w:hanging="360"/>
-      </w:pPr>
-      <w:rPr>
-        <w:rFonts w:ascii="Wingdings" w:hAnsi="Wingdings" w:hint="default"/>
-      </w:rPr>
-    </w:lvl>
-    <w:lvl w:ilvl="3" w:tplc="04150001" w:tentative="1">
-      <w:start w:val="1"/>
-      <w:numFmt w:val="bullet"/>
-      <w:lvlText w:val=""/>
-      <w:lvlJc w:val="left"/>
-      <w:pPr>
-        <w:ind w:left="2880" w:hanging="360"/>
-      </w:pPr>
-      <w:rPr>
-        <w:rFonts w:ascii="Symbol" w:hAnsi="Symbol" w:hint="default"/>
-      </w:rPr>
-    </w:lvl>
-    <w:lvl w:ilvl="4" w:tplc="04150003" w:tentative="1">
-      <w:start w:val="1"/>
-      <w:numFmt w:val="bullet"/>
-      <w:lvlText w:val="o"/>
-      <w:lvlJc w:val="left"/>
-      <w:pPr>
-        <w:ind w:left="3600" w:hanging="360"/>
-      </w:pPr>
-      <w:rPr>
-        <w:rFonts w:ascii="Courier New" w:hAnsi="Courier New" w:cs="Courier New" w:hint="default"/>
-      </w:rPr>
-    </w:lvl>
-    <w:lvl w:ilvl="5" w:tplc="04150005" w:tentative="1">
-      <w:start w:val="1"/>
-      <w:numFmt w:val="bullet"/>
-      <w:lvlText w:val=""/>
-      <w:lvlJc w:val="left"/>
-      <w:pPr>
-        <w:ind w:left="4320" w:hanging="360"/>
-      </w:pPr>
-      <w:rPr>
-        <w:rFonts w:ascii="Wingdings" w:hAnsi="Wingdings" w:hint="default"/>
-      </w:rPr>
-    </w:lvl>
-    <w:lvl w:ilvl="6" w:tplc="04150001" w:tentative="1">
-      <w:start w:val="1"/>
-      <w:numFmt w:val="bullet"/>
-      <w:lvlText w:val=""/>
-      <w:lvlJc w:val="left"/>
-      <w:pPr>
-        <w:ind w:left="5040" w:hanging="360"/>
-      </w:pPr>
-      <w:rPr>
-        <w:rFonts w:ascii="Symbol" w:hAnsi="Symbol" w:hint="default"/>
-      </w:rPr>
-    </w:lvl>
-    <w:lvl w:ilvl="7" w:tplc="04150003" w:tentative="1">
-      <w:start w:val="1"/>
-      <w:numFmt w:val="bullet"/>
-      <w:lvlText w:val="o"/>
-      <w:lvlJc w:val="left"/>
-      <w:pPr>
-        <w:ind w:left="5760" w:hanging="360"/>
-      </w:pPr>
-      <w:rPr>
-        <w:rFonts w:ascii="Courier New" w:hAnsi="Courier New" w:cs="Courier New" w:hint="default"/>
-      </w:rPr>
-    </w:lvl>
-    <w:lvl w:ilvl="8" w:tplc="04150005" w:tentative="1">
-      <w:start w:val="1"/>
-      <w:numFmt w:val="bullet"/>
-      <w:lvlText w:val=""/>
-      <w:lvlJc w:val="left"/>
-      <w:pPr>
-        <w:ind w:left="6480" w:hanging="360"/>
-      </w:pPr>
-      <w:rPr>
-        <w:rFonts w:ascii="Wingdings" w:hAnsi="Wingdings" w:hint="default"/>
-      </w:rPr>
-    </w:lvl>
-  </w:abstractNum>
-  <w:abstractNum w:abstractNumId="22" w15:restartNumberingAfterBreak="0">
-    <w:nsid w:val="301C551B"/>
-    <w:multiLevelType w:val="hybridMultilevel"/>
-    <w:tmpl w:val="27DEB562"/>
-    <w:lvl w:ilvl="0" w:tplc="712622E6">
-      <w:start w:val="1"/>
-      <w:numFmt w:val="decimal"/>
-      <w:lvlText w:val="%1)"/>
-      <w:lvlJc w:val="left"/>
-      <w:pPr>
-        <w:ind w:left="720" w:hanging="360"/>
-      </w:pPr>
-      <w:rPr>
-        <w:rFonts w:hint="default"/>
-      </w:rPr>
-    </w:lvl>
-    <w:lvl w:ilvl="1" w:tplc="04150019" w:tentative="1">
-      <w:start w:val="1"/>
-      <w:numFmt w:val="lowerLetter"/>
-      <w:lvlText w:val="%2."/>
-      <w:lvlJc w:val="left"/>
-      <w:pPr>
-        <w:ind w:left="1440" w:hanging="360"/>
-      </w:pPr>
-    </w:lvl>
-    <w:lvl w:ilvl="2" w:tplc="0415001B" w:tentative="1">
-      <w:start w:val="1"/>
-      <w:numFmt w:val="lowerRoman"/>
-      <w:lvlText w:val="%3."/>
-      <w:lvlJc w:val="right"/>
-      <w:pPr>
-        <w:ind w:left="2160" w:hanging="180"/>
-      </w:pPr>
-    </w:lvl>
-    <w:lvl w:ilvl="3" w:tplc="0415000F" w:tentative="1">
-      <w:start w:val="1"/>
-      <w:numFmt w:val="decimal"/>
-      <w:lvlText w:val="%4."/>
-      <w:lvlJc w:val="left"/>
-      <w:pPr>
-        <w:ind w:left="2880" w:hanging="360"/>
-      </w:pPr>
-    </w:lvl>
-    <w:lvl w:ilvl="4" w:tplc="04150019" w:tentative="1">
-      <w:start w:val="1"/>
-      <w:numFmt w:val="lowerLetter"/>
-      <w:lvlText w:val="%5."/>
-      <w:lvlJc w:val="left"/>
-      <w:pPr>
-        <w:ind w:left="3600" w:hanging="360"/>
-      </w:pPr>
-    </w:lvl>
-    <w:lvl w:ilvl="5" w:tplc="0415001B" w:tentative="1">
-      <w:start w:val="1"/>
-      <w:numFmt w:val="lowerRoman"/>
-      <w:lvlText w:val="%6."/>
-      <w:lvlJc w:val="right"/>
-      <w:pPr>
-        <w:ind w:left="4320" w:hanging="180"/>
-      </w:pPr>
-    </w:lvl>
-    <w:lvl w:ilvl="6" w:tplc="0415000F" w:tentative="1">
-      <w:start w:val="1"/>
-      <w:numFmt w:val="decimal"/>
-      <w:lvlText w:val="%7."/>
-      <w:lvlJc w:val="left"/>
-      <w:pPr>
-        <w:ind w:left="5040" w:hanging="360"/>
-      </w:pPr>
-    </w:lvl>
-    <w:lvl w:ilvl="7" w:tplc="04150019" w:tentative="1">
-      <w:start w:val="1"/>
-      <w:numFmt w:val="lowerLetter"/>
-      <w:lvlText w:val="%8."/>
-      <w:lvlJc w:val="left"/>
-      <w:pPr>
-        <w:ind w:left="5760" w:hanging="360"/>
-      </w:pPr>
-    </w:lvl>
-    <w:lvl w:ilvl="8" w:tplc="0415001B" w:tentative="1">
-      <w:start w:val="1"/>
-      <w:numFmt w:val="lowerRoman"/>
-      <w:lvlText w:val="%9."/>
-      <w:lvlJc w:val="right"/>
-      <w:pPr>
-        <w:ind w:left="6480" w:hanging="180"/>
-      </w:pPr>
-    </w:lvl>
-  </w:abstractNum>
-  <w:abstractNum w:abstractNumId="23" w15:restartNumberingAfterBreak="0">
-    <w:nsid w:val="32714787"/>
-    <w:multiLevelType w:val="hybridMultilevel"/>
-    <w:tmpl w:val="7220D7DE"/>
-    <w:lvl w:ilvl="0" w:tplc="04150001">
-      <w:start w:val="1"/>
-      <w:numFmt w:val="bullet"/>
-      <w:lvlText w:val=""/>
-      <w:lvlJc w:val="left"/>
-      <w:pPr>
-        <w:ind w:left="720" w:hanging="360"/>
-      </w:pPr>
-      <w:rPr>
-        <w:rFonts w:ascii="Symbol" w:hAnsi="Symbol" w:hint="default"/>
-      </w:rPr>
-    </w:lvl>
-    <w:lvl w:ilvl="1" w:tplc="04150003" w:tentative="1">
-      <w:start w:val="1"/>
-      <w:numFmt w:val="bullet"/>
-      <w:lvlText w:val="o"/>
-      <w:lvlJc w:val="left"/>
-      <w:pPr>
-        <w:ind w:left="1440" w:hanging="360"/>
-      </w:pPr>
-      <w:rPr>
-        <w:rFonts w:ascii="Courier New" w:hAnsi="Courier New" w:cs="Courier New" w:hint="default"/>
-      </w:rPr>
-    </w:lvl>
-    <w:lvl w:ilvl="2" w:tplc="04150005" w:tentative="1">
-      <w:start w:val="1"/>
-      <w:numFmt w:val="bullet"/>
-      <w:lvlText w:val=""/>
-      <w:lvlJc w:val="left"/>
-      <w:pPr>
-        <w:ind w:left="2160" w:hanging="360"/>
-      </w:pPr>
-      <w:rPr>
-        <w:rFonts w:ascii="Wingdings" w:hAnsi="Wingdings" w:hint="default"/>
-      </w:rPr>
-    </w:lvl>
-    <w:lvl w:ilvl="3" w:tplc="04150001" w:tentative="1">
-      <w:start w:val="1"/>
-      <w:numFmt w:val="bullet"/>
-      <w:lvlText w:val=""/>
-      <w:lvlJc w:val="left"/>
-      <w:pPr>
-        <w:ind w:left="2880" w:hanging="360"/>
-      </w:pPr>
-      <w:rPr>
-        <w:rFonts w:ascii="Symbol" w:hAnsi="Symbol" w:hint="default"/>
-      </w:rPr>
-    </w:lvl>
-    <w:lvl w:ilvl="4" w:tplc="04150003" w:tentative="1">
-      <w:start w:val="1"/>
-      <w:numFmt w:val="bullet"/>
-      <w:lvlText w:val="o"/>
-      <w:lvlJc w:val="left"/>
-      <w:pPr>
-        <w:ind w:left="3600" w:hanging="360"/>
-      </w:pPr>
-      <w:rPr>
-        <w:rFonts w:ascii="Courier New" w:hAnsi="Courier New" w:cs="Courier New" w:hint="default"/>
-      </w:rPr>
-    </w:lvl>
-    <w:lvl w:ilvl="5" w:tplc="04150005" w:tentative="1">
-      <w:start w:val="1"/>
-      <w:numFmt w:val="bullet"/>
-      <w:lvlText w:val=""/>
-      <w:lvlJc w:val="left"/>
-      <w:pPr>
-        <w:ind w:left="4320" w:hanging="360"/>
-      </w:pPr>
-      <w:rPr>
-        <w:rFonts w:ascii="Wingdings" w:hAnsi="Wingdings" w:hint="default"/>
-      </w:rPr>
-    </w:lvl>
-    <w:lvl w:ilvl="6" w:tplc="04150001" w:tentative="1">
-      <w:start w:val="1"/>
-      <w:numFmt w:val="bullet"/>
-      <w:lvlText w:val=""/>
-      <w:lvlJc w:val="left"/>
-      <w:pPr>
-        <w:ind w:left="5040" w:hanging="360"/>
-      </w:pPr>
-      <w:rPr>
-        <w:rFonts w:ascii="Symbol" w:hAnsi="Symbol" w:hint="default"/>
-      </w:rPr>
-    </w:lvl>
-    <w:lvl w:ilvl="7" w:tplc="04150003" w:tentative="1">
-      <w:start w:val="1"/>
-      <w:numFmt w:val="bullet"/>
-      <w:lvlText w:val="o"/>
-      <w:lvlJc w:val="left"/>
-      <w:pPr>
-        <w:ind w:left="5760" w:hanging="360"/>
-      </w:pPr>
-      <w:rPr>
-        <w:rFonts w:ascii="Courier New" w:hAnsi="Courier New" w:cs="Courier New" w:hint="default"/>
-      </w:rPr>
-    </w:lvl>
-    <w:lvl w:ilvl="8" w:tplc="04150005" w:tentative="1">
-      <w:start w:val="1"/>
-      <w:numFmt w:val="bullet"/>
-      <w:lvlText w:val=""/>
-      <w:lvlJc w:val="left"/>
-      <w:pPr>
-        <w:ind w:left="6480" w:hanging="360"/>
-      </w:pPr>
-      <w:rPr>
-        <w:rFonts w:ascii="Wingdings" w:hAnsi="Wingdings" w:hint="default"/>
-      </w:rPr>
-    </w:lvl>
-  </w:abstractNum>
-  <w:abstractNum w:abstractNumId="24" w15:restartNumberingAfterBreak="0">
-    <w:nsid w:val="33CD6C2F"/>
-    <w:multiLevelType w:val="hybridMultilevel"/>
-    <w:tmpl w:val="4C14EADE"/>
-    <w:lvl w:ilvl="0" w:tplc="04150001">
-      <w:start w:val="1"/>
-      <w:numFmt w:val="bullet"/>
-      <w:lvlText w:val=""/>
-      <w:lvlJc w:val="left"/>
-      <w:pPr>
-        <w:ind w:left="720" w:hanging="360"/>
-      </w:pPr>
-      <w:rPr>
-        <w:rFonts w:ascii="Symbol" w:hAnsi="Symbol" w:hint="default"/>
-      </w:rPr>
-    </w:lvl>
-    <w:lvl w:ilvl="1" w:tplc="04150003" w:tentative="1">
-      <w:start w:val="1"/>
-      <w:numFmt w:val="bullet"/>
-      <w:lvlText w:val="o"/>
-      <w:lvlJc w:val="left"/>
-      <w:pPr>
-        <w:ind w:left="1440" w:hanging="360"/>
-      </w:pPr>
-      <w:rPr>
-        <w:rFonts w:ascii="Courier New" w:hAnsi="Courier New" w:cs="Courier New" w:hint="default"/>
-      </w:rPr>
-    </w:lvl>
-    <w:lvl w:ilvl="2" w:tplc="04150005" w:tentative="1">
-      <w:start w:val="1"/>
-      <w:numFmt w:val="bullet"/>
-      <w:lvlText w:val=""/>
-      <w:lvlJc w:val="left"/>
-      <w:pPr>
-        <w:ind w:left="2160" w:hanging="360"/>
-      </w:pPr>
-      <w:rPr>
-        <w:rFonts w:ascii="Wingdings" w:hAnsi="Wingdings" w:hint="default"/>
-      </w:rPr>
-    </w:lvl>
-    <w:lvl w:ilvl="3" w:tplc="04150001" w:tentative="1">
-      <w:start w:val="1"/>
-      <w:numFmt w:val="bullet"/>
-      <w:lvlText w:val=""/>
-      <w:lvlJc w:val="left"/>
-      <w:pPr>
-        <w:ind w:left="2880" w:hanging="360"/>
-      </w:pPr>
-      <w:rPr>
-        <w:rFonts w:ascii="Symbol" w:hAnsi="Symbol" w:hint="default"/>
-      </w:rPr>
-    </w:lvl>
-    <w:lvl w:ilvl="4" w:tplc="04150003" w:tentative="1">
-      <w:start w:val="1"/>
-      <w:numFmt w:val="bullet"/>
-      <w:lvlText w:val="o"/>
-      <w:lvlJc w:val="left"/>
-      <w:pPr>
-        <w:ind w:left="3600" w:hanging="360"/>
-      </w:pPr>
-      <w:rPr>
-        <w:rFonts w:ascii="Courier New" w:hAnsi="Courier New" w:cs="Courier New" w:hint="default"/>
-      </w:rPr>
-    </w:lvl>
-    <w:lvl w:ilvl="5" w:tplc="04150005" w:tentative="1">
-      <w:start w:val="1"/>
-      <w:numFmt w:val="bullet"/>
-      <w:lvlText w:val=""/>
-      <w:lvlJc w:val="left"/>
-      <w:pPr>
-        <w:ind w:left="4320" w:hanging="360"/>
-      </w:pPr>
-      <w:rPr>
-        <w:rFonts w:ascii="Wingdings" w:hAnsi="Wingdings" w:hint="default"/>
-      </w:rPr>
-    </w:lvl>
-    <w:lvl w:ilvl="6" w:tplc="04150001" w:tentative="1">
-      <w:start w:val="1"/>
-      <w:numFmt w:val="bullet"/>
-      <w:lvlText w:val=""/>
-      <w:lvlJc w:val="left"/>
-      <w:pPr>
-        <w:ind w:left="5040" w:hanging="360"/>
-      </w:pPr>
-      <w:rPr>
-        <w:rFonts w:ascii="Symbol" w:hAnsi="Symbol" w:hint="default"/>
-      </w:rPr>
-    </w:lvl>
-    <w:lvl w:ilvl="7" w:tplc="04150003" w:tentative="1">
-      <w:start w:val="1"/>
-      <w:numFmt w:val="bullet"/>
-      <w:lvlText w:val="o"/>
-      <w:lvlJc w:val="left"/>
-      <w:pPr>
-        <w:ind w:left="5760" w:hanging="360"/>
-      </w:pPr>
-      <w:rPr>
-        <w:rFonts w:ascii="Courier New" w:hAnsi="Courier New" w:cs="Courier New" w:hint="default"/>
-      </w:rPr>
-    </w:lvl>
-    <w:lvl w:ilvl="8" w:tplc="04150005" w:tentative="1">
-      <w:start w:val="1"/>
-      <w:numFmt w:val="bullet"/>
-      <w:lvlText w:val=""/>
-      <w:lvlJc w:val="left"/>
-      <w:pPr>
-        <w:ind w:left="6480" w:hanging="360"/>
-      </w:pPr>
-      <w:rPr>
-        <w:rFonts w:ascii="Wingdings" w:hAnsi="Wingdings" w:hint="default"/>
-      </w:rPr>
-    </w:lvl>
-  </w:abstractNum>
-  <w:abstractNum w:abstractNumId="25" w15:restartNumberingAfterBreak="0">
-    <w:nsid w:val="390B23FD"/>
-    <w:multiLevelType w:val="multilevel"/>
-    <w:tmpl w:val="C3123B90"/>
-    <w:lvl w:ilvl="0">
-      <w:numFmt w:val="bullet"/>
-      <w:lvlText w:val=""/>
-      <w:lvlJc w:val="left"/>
-      <w:pPr>
-        <w:ind w:left="720" w:hanging="360"/>
-      </w:pPr>
-      <w:rPr>
-        <w:rFonts w:ascii="Symbol" w:hAnsi="Symbol"/>
-      </w:rPr>
-    </w:lvl>
-    <w:lvl w:ilvl="1">
-      <w:numFmt w:val="bullet"/>
-      <w:lvlText w:val="o"/>
-      <w:lvlJc w:val="left"/>
-      <w:pPr>
-        <w:ind w:left="1440" w:hanging="360"/>
-      </w:pPr>
-      <w:rPr>
-        <w:rFonts w:ascii="Courier New" w:hAnsi="Courier New" w:cs="Courier New"/>
-      </w:rPr>
-    </w:lvl>
-    <w:lvl w:ilvl="2">
-      <w:numFmt w:val="bullet"/>
-      <w:lvlText w:val=""/>
-      <w:lvlJc w:val="left"/>
-      <w:pPr>
-        <w:ind w:left="2160" w:hanging="360"/>
-      </w:pPr>
-      <w:rPr>
-        <w:rFonts w:ascii="Wingdings" w:hAnsi="Wingdings"/>
-      </w:rPr>
-    </w:lvl>
-    <w:lvl w:ilvl="3">
-      <w:numFmt w:val="bullet"/>
-      <w:lvlText w:val=""/>
-      <w:lvlJc w:val="left"/>
-      <w:pPr>
-        <w:ind w:left="2880" w:hanging="360"/>
-      </w:pPr>
-      <w:rPr>
-        <w:rFonts w:ascii="Symbol" w:hAnsi="Symbol"/>
-      </w:rPr>
-    </w:lvl>
-    <w:lvl w:ilvl="4">
-      <w:numFmt w:val="bullet"/>
-      <w:lvlText w:val="o"/>
-      <w:lvlJc w:val="left"/>
-      <w:pPr>
-        <w:ind w:left="3600" w:hanging="360"/>
-      </w:pPr>
-      <w:rPr>
-        <w:rFonts w:ascii="Courier New" w:hAnsi="Courier New" w:cs="Courier New"/>
-      </w:rPr>
-    </w:lvl>
-    <w:lvl w:ilvl="5">
-      <w:numFmt w:val="bullet"/>
-      <w:lvlText w:val=""/>
-      <w:lvlJc w:val="left"/>
-      <w:pPr>
-        <w:ind w:left="4320" w:hanging="360"/>
-      </w:pPr>
-      <w:rPr>
-        <w:rFonts w:ascii="Wingdings" w:hAnsi="Wingdings"/>
-      </w:rPr>
-    </w:lvl>
-    <w:lvl w:ilvl="6">
-      <w:numFmt w:val="bullet"/>
-      <w:lvlText w:val=""/>
-      <w:lvlJc w:val="left"/>
-      <w:pPr>
-        <w:ind w:left="5040" w:hanging="360"/>
-      </w:pPr>
-      <w:rPr>
-        <w:rFonts w:ascii="Symbol" w:hAnsi="Symbol"/>
-      </w:rPr>
-    </w:lvl>
-    <w:lvl w:ilvl="7">
-      <w:numFmt w:val="bullet"/>
-      <w:lvlText w:val="o"/>
-      <w:lvlJc w:val="left"/>
-      <w:pPr>
-        <w:ind w:left="5760" w:hanging="360"/>
-      </w:pPr>
-      <w:rPr>
-        <w:rFonts w:ascii="Courier New" w:hAnsi="Courier New" w:cs="Courier New"/>
-      </w:rPr>
-    </w:lvl>
-    <w:lvl w:ilvl="8">
-      <w:numFmt w:val="bullet"/>
-      <w:lvlText w:val=""/>
-      <w:lvlJc w:val="left"/>
-      <w:pPr>
-        <w:ind w:left="6480" w:hanging="360"/>
-      </w:pPr>
-      <w:rPr>
-        <w:rFonts w:ascii="Wingdings" w:hAnsi="Wingdings"/>
-      </w:rPr>
-    </w:lvl>
-  </w:abstractNum>
-  <w:abstractNum w:abstractNumId="26" w15:restartNumberingAfterBreak="0">
-    <w:nsid w:val="3B725707"/>
-    <w:multiLevelType w:val="multilevel"/>
-    <w:tmpl w:val="1AE8A81E"/>
-    <w:lvl w:ilvl="0">
-      <w:start w:val="1"/>
-      <w:numFmt w:val="bullet"/>
-      <w:lvlText w:val=""/>
-      <w:lvlJc w:val="left"/>
-      <w:pPr>
-        <w:ind w:left="720" w:hanging="360"/>
-      </w:pPr>
-      <w:rPr>
-        <w:rFonts w:ascii="Symbol" w:hAnsi="Symbol" w:hint="default"/>
-      </w:rPr>
-    </w:lvl>
-    <w:lvl w:ilvl="1">
-      <w:start w:val="1"/>
-      <w:numFmt w:val="decimal"/>
-      <w:lvlText w:val="%1.%2."/>
-      <w:lvlJc w:val="left"/>
-      <w:pPr>
-        <w:ind w:left="1152" w:hanging="432"/>
-      </w:pPr>
-    </w:lvl>
-    <w:lvl w:ilvl="2">
-      <w:start w:val="1"/>
-      <w:numFmt w:val="decimal"/>
-      <w:lvlText w:val="%1.%2.%3."/>
-      <w:lvlJc w:val="left"/>
-      <w:pPr>
-        <w:ind w:left="1584" w:hanging="504"/>
-      </w:pPr>
-    </w:lvl>
-    <w:lvl w:ilvl="3">
-      <w:start w:val="1"/>
-      <w:numFmt w:val="decimal"/>
-      <w:lvlText w:val="%1.%2.%3.%4."/>
-      <w:lvlJc w:val="left"/>
-      <w:pPr>
-        <w:ind w:left="2088" w:hanging="648"/>
-      </w:pPr>
-    </w:lvl>
-    <w:lvl w:ilvl="4">
-      <w:start w:val="1"/>
-      <w:numFmt w:val="decimal"/>
-      <w:lvlText w:val="%1.%2.%3.%4.%5."/>
-      <w:lvlJc w:val="left"/>
-      <w:pPr>
-        <w:ind w:left="2592" w:hanging="792"/>
-      </w:pPr>
-    </w:lvl>
-    <w:lvl w:ilvl="5">
-      <w:start w:val="1"/>
-      <w:numFmt w:val="decimal"/>
-      <w:lvlText w:val="%1.%2.%3.%4.%5.%6."/>
-      <w:lvlJc w:val="left"/>
-      <w:pPr>
-        <w:ind w:left="3096" w:hanging="936"/>
-      </w:pPr>
-    </w:lvl>
-    <w:lvl w:ilvl="6">
-      <w:start w:val="1"/>
-      <w:numFmt w:val="decimal"/>
-      <w:lvlText w:val="%1.%2.%3.%4.%5.%6.%7."/>
-      <w:lvlJc w:val="left"/>
-      <w:pPr>
-        <w:ind w:left="3600" w:hanging="1080"/>
-      </w:pPr>
-    </w:lvl>
-    <w:lvl w:ilvl="7">
-      <w:start w:val="1"/>
-      <w:numFmt w:val="decimal"/>
-      <w:lvlText w:val="%1.%2.%3.%4.%5.%6.%7.%8."/>
-      <w:lvlJc w:val="left"/>
-      <w:pPr>
-        <w:ind w:left="4104" w:hanging="1224"/>
-      </w:pPr>
-    </w:lvl>
-    <w:lvl w:ilvl="8">
-      <w:start w:val="1"/>
-      <w:numFmt w:val="decimal"/>
-      <w:lvlText w:val="%1.%2.%3.%4.%5.%6.%7.%8.%9."/>
-      <w:lvlJc w:val="left"/>
-      <w:pPr>
-        <w:ind w:left="4680" w:hanging="1440"/>
-      </w:pPr>
-    </w:lvl>
-  </w:abstractNum>
-  <w:abstractNum w:abstractNumId="27" w15:restartNumberingAfterBreak="0">
-    <w:nsid w:val="3DB92611"/>
-    <w:multiLevelType w:val="multilevel"/>
-    <w:tmpl w:val="1AE8A81E"/>
-    <w:lvl w:ilvl="0">
-      <w:start w:val="1"/>
-      <w:numFmt w:val="bullet"/>
-      <w:lvlText w:val=""/>
-      <w:lvlJc w:val="left"/>
-      <w:pPr>
-        <w:ind w:left="720" w:hanging="360"/>
-      </w:pPr>
-      <w:rPr>
-        <w:rFonts w:ascii="Symbol" w:hAnsi="Symbol" w:hint="default"/>
-      </w:rPr>
-    </w:lvl>
-    <w:lvl w:ilvl="1">
-      <w:start w:val="1"/>
-      <w:numFmt w:val="decimal"/>
-      <w:lvlText w:val="%1.%2."/>
-      <w:lvlJc w:val="left"/>
-      <w:pPr>
-        <w:ind w:left="1152" w:hanging="432"/>
-      </w:pPr>
-    </w:lvl>
-    <w:lvl w:ilvl="2">
-      <w:start w:val="1"/>
-      <w:numFmt w:val="decimal"/>
-      <w:lvlText w:val="%1.%2.%3."/>
-      <w:lvlJc w:val="left"/>
-      <w:pPr>
-        <w:ind w:left="1584" w:hanging="504"/>
-      </w:pPr>
-    </w:lvl>
-    <w:lvl w:ilvl="3">
-      <w:start w:val="1"/>
-      <w:numFmt w:val="decimal"/>
-      <w:lvlText w:val="%1.%2.%3.%4."/>
-      <w:lvlJc w:val="left"/>
-      <w:pPr>
-        <w:ind w:left="2088" w:hanging="648"/>
-      </w:pPr>
-    </w:lvl>
-    <w:lvl w:ilvl="4">
-      <w:start w:val="1"/>
-      <w:numFmt w:val="decimal"/>
-      <w:lvlText w:val="%1.%2.%3.%4.%5."/>
-      <w:lvlJc w:val="left"/>
-      <w:pPr>
-        <w:ind w:left="2592" w:hanging="792"/>
-      </w:pPr>
-    </w:lvl>
-    <w:lvl w:ilvl="5">
-      <w:start w:val="1"/>
-      <w:numFmt w:val="decimal"/>
-      <w:lvlText w:val="%1.%2.%3.%4.%5.%6."/>
-      <w:lvlJc w:val="left"/>
-      <w:pPr>
-        <w:ind w:left="3096" w:hanging="936"/>
-      </w:pPr>
-    </w:lvl>
-    <w:lvl w:ilvl="6">
-      <w:start w:val="1"/>
-      <w:numFmt w:val="decimal"/>
-      <w:lvlText w:val="%1.%2.%3.%4.%5.%6.%7."/>
-      <w:lvlJc w:val="left"/>
-      <w:pPr>
-        <w:ind w:left="3600" w:hanging="1080"/>
-      </w:pPr>
-    </w:lvl>
-    <w:lvl w:ilvl="7">
-      <w:start w:val="1"/>
-      <w:numFmt w:val="decimal"/>
-      <w:lvlText w:val="%1.%2.%3.%4.%5.%6.%7.%8."/>
-      <w:lvlJc w:val="left"/>
-      <w:pPr>
-        <w:ind w:left="4104" w:hanging="1224"/>
-      </w:pPr>
-    </w:lvl>
-    <w:lvl w:ilvl="8">
-      <w:start w:val="1"/>
-      <w:numFmt w:val="decimal"/>
-      <w:lvlText w:val="%1.%2.%3.%4.%5.%6.%7.%8.%9."/>
-      <w:lvlJc w:val="left"/>
-      <w:pPr>
-        <w:ind w:left="4680" w:hanging="1440"/>
-      </w:pPr>
-    </w:lvl>
-  </w:abstractNum>
-  <w:abstractNum w:abstractNumId="28" w15:restartNumberingAfterBreak="0">
-    <w:nsid w:val="3F5E3C95"/>
-    <w:multiLevelType w:val="multilevel"/>
-    <w:tmpl w:val="1A8E2712"/>
-    <w:lvl w:ilvl="0">
-      <w:start w:val="1"/>
-      <w:numFmt w:val="decimal"/>
-      <w:lvlText w:val="%1."/>
-      <w:lvlJc w:val="left"/>
-      <w:pPr>
-        <w:ind w:left="360" w:hanging="360"/>
-      </w:pPr>
-    </w:lvl>
-    <w:lvl w:ilvl="1">
-      <w:start w:val="1"/>
-      <w:numFmt w:val="decimal"/>
-      <w:lvlText w:val="%1.%2."/>
-      <w:lvlJc w:val="left"/>
-      <w:pPr>
-        <w:ind w:left="1440" w:hanging="360"/>
-      </w:pPr>
-    </w:lvl>
-    <w:lvl w:ilvl="2">
-      <w:start w:val="1"/>
-      <w:numFmt w:val="decimal"/>
-      <w:lvlText w:val="%1.%2.%3."/>
-      <w:lvlJc w:val="left"/>
-      <w:pPr>
-        <w:ind w:left="2160" w:hanging="180"/>
-      </w:pPr>
-    </w:lvl>
-    <w:lvl w:ilvl="3">
-      <w:start w:val="1"/>
-      <w:numFmt w:val="decimal"/>
-      <w:lvlText w:val="%1.%2.%3.%4."/>
-      <w:lvlJc w:val="left"/>
-      <w:pPr>
-        <w:ind w:left="2880" w:hanging="360"/>
-      </w:pPr>
-    </w:lvl>
-    <w:lvl w:ilvl="4">
-      <w:start w:val="1"/>
-      <w:numFmt w:val="decimal"/>
-      <w:lvlText w:val="%1.%2.%3.%4.%5."/>
-      <w:lvlJc w:val="left"/>
-      <w:pPr>
-        <w:ind w:left="3600" w:hanging="360"/>
-      </w:pPr>
-    </w:lvl>
-    <w:lvl w:ilvl="5">
-      <w:start w:val="1"/>
-      <w:numFmt w:val="decimal"/>
-      <w:lvlText w:val="%1.%2.%3.%4.%5.%6."/>
-      <w:lvlJc w:val="left"/>
-      <w:pPr>
-        <w:ind w:left="4320" w:hanging="180"/>
-      </w:pPr>
-    </w:lvl>
-    <w:lvl w:ilvl="6">
-      <w:start w:val="1"/>
-      <w:numFmt w:val="decimal"/>
-      <w:lvlText w:val="%1.%2.%3.%4.%5.%6.%7."/>
-      <w:lvlJc w:val="left"/>
-      <w:pPr>
-        <w:ind w:left="5040" w:hanging="360"/>
-      </w:pPr>
-    </w:lvl>
-    <w:lvl w:ilvl="7">
-      <w:start w:val="1"/>
-      <w:numFmt w:val="decimal"/>
-      <w:lvlText w:val="%1.%2.%3.%4.%5.%6.%7.%8."/>
-      <w:lvlJc w:val="left"/>
-      <w:pPr>
-        <w:ind w:left="5760" w:hanging="360"/>
-      </w:pPr>
-    </w:lvl>
-    <w:lvl w:ilvl="8">
-      <w:start w:val="1"/>
-      <w:numFmt w:val="decimal"/>
-      <w:lvlText w:val="%1.%2.%3.%4.%5.%6.%7.%8.%9."/>
-      <w:lvlJc w:val="left"/>
-      <w:pPr>
-        <w:ind w:left="6480" w:hanging="180"/>
-      </w:pPr>
-    </w:lvl>
-  </w:abstractNum>
-  <w:abstractNum w:abstractNumId="29" w15:restartNumberingAfterBreak="0">
-    <w:nsid w:val="40007916"/>
-    <w:multiLevelType w:val="hybridMultilevel"/>
-    <w:tmpl w:val="F46A1DB0"/>
-    <w:lvl w:ilvl="0" w:tplc="4A144B50">
-      <w:start w:val="1"/>
-      <w:numFmt w:val="decimal"/>
-      <w:lvlText w:val="%1."/>
-      <w:lvlJc w:val="left"/>
-      <w:pPr>
-        <w:ind w:left="1068" w:hanging="360"/>
-      </w:pPr>
-      <w:rPr>
-        <w:rFonts w:hint="default"/>
-        <w:b w:val="0"/>
-        <w:bCs w:val="0"/>
-      </w:rPr>
-    </w:lvl>
-    <w:lvl w:ilvl="1" w:tplc="FFFFFFFF" w:tentative="1">
-      <w:start w:val="1"/>
-      <w:numFmt w:val="bullet"/>
-      <w:lvlText w:val="o"/>
-      <w:lvlJc w:val="left"/>
-      <w:pPr>
-        <w:ind w:left="1788" w:hanging="360"/>
-      </w:pPr>
-      <w:rPr>
-        <w:rFonts w:ascii="Courier New" w:hAnsi="Courier New" w:cs="Courier New" w:hint="default"/>
-      </w:rPr>
-    </w:lvl>
-    <w:lvl w:ilvl="2" w:tplc="FFFFFFFF" w:tentative="1">
-      <w:start w:val="1"/>
-      <w:numFmt w:val="bullet"/>
-      <w:lvlText w:val=""/>
-      <w:lvlJc w:val="left"/>
-      <w:pPr>
-        <w:ind w:left="2508" w:hanging="360"/>
-      </w:pPr>
-      <w:rPr>
-        <w:rFonts w:ascii="Wingdings" w:hAnsi="Wingdings" w:hint="default"/>
-      </w:rPr>
-    </w:lvl>
-    <w:lvl w:ilvl="3" w:tplc="FFFFFFFF" w:tentative="1">
-      <w:start w:val="1"/>
-      <w:numFmt w:val="bullet"/>
-      <w:lvlText w:val=""/>
-      <w:lvlJc w:val="left"/>
-      <w:pPr>
-        <w:ind w:left="3228" w:hanging="360"/>
-      </w:pPr>
-      <w:rPr>
-        <w:rFonts w:ascii="Symbol" w:hAnsi="Symbol" w:hint="default"/>
-      </w:rPr>
-    </w:lvl>
-    <w:lvl w:ilvl="4" w:tplc="FFFFFFFF" w:tentative="1">
-      <w:start w:val="1"/>
-      <w:numFmt w:val="bullet"/>
-      <w:lvlText w:val="o"/>
-      <w:lvlJc w:val="left"/>
-      <w:pPr>
-        <w:ind w:left="3948" w:hanging="360"/>
-      </w:pPr>
-      <w:rPr>
-        <w:rFonts w:ascii="Courier New" w:hAnsi="Courier New" w:cs="Courier New" w:hint="default"/>
-      </w:rPr>
-    </w:lvl>
-    <w:lvl w:ilvl="5" w:tplc="FFFFFFFF" w:tentative="1">
-      <w:start w:val="1"/>
-      <w:numFmt w:val="bullet"/>
-      <w:lvlText w:val=""/>
-      <w:lvlJc w:val="left"/>
-      <w:pPr>
-        <w:ind w:left="4668" w:hanging="360"/>
-      </w:pPr>
-      <w:rPr>
-        <w:rFonts w:ascii="Wingdings" w:hAnsi="Wingdings" w:hint="default"/>
-      </w:rPr>
-    </w:lvl>
-    <w:lvl w:ilvl="6" w:tplc="FFFFFFFF" w:tentative="1">
-      <w:start w:val="1"/>
-      <w:numFmt w:val="bullet"/>
-      <w:lvlText w:val=""/>
-      <w:lvlJc w:val="left"/>
-      <w:pPr>
-        <w:ind w:left="5388" w:hanging="360"/>
-      </w:pPr>
-      <w:rPr>
-        <w:rFonts w:ascii="Symbol" w:hAnsi="Symbol" w:hint="default"/>
-      </w:rPr>
-    </w:lvl>
-    <w:lvl w:ilvl="7" w:tplc="FFFFFFFF" w:tentative="1">
-      <w:start w:val="1"/>
-      <w:numFmt w:val="bullet"/>
-      <w:lvlText w:val="o"/>
-      <w:lvlJc w:val="left"/>
-      <w:pPr>
-        <w:ind w:left="6108" w:hanging="360"/>
-      </w:pPr>
-      <w:rPr>
-        <w:rFonts w:ascii="Courier New" w:hAnsi="Courier New" w:cs="Courier New" w:hint="default"/>
-      </w:rPr>
-    </w:lvl>
-    <w:lvl w:ilvl="8" w:tplc="FFFFFFFF" w:tentative="1">
-      <w:start w:val="1"/>
-      <w:numFmt w:val="bullet"/>
-      <w:lvlText w:val=""/>
-      <w:lvlJc w:val="left"/>
-      <w:pPr>
-        <w:ind w:left="6828" w:hanging="360"/>
-      </w:pPr>
-      <w:rPr>
-        <w:rFonts w:ascii="Wingdings" w:hAnsi="Wingdings" w:hint="default"/>
-      </w:rPr>
-    </w:lvl>
-  </w:abstractNum>
-  <w:abstractNum w:abstractNumId="30" w15:restartNumberingAfterBreak="0">
-    <w:nsid w:val="40EC6FC3"/>
-    <w:multiLevelType w:val="hybridMultilevel"/>
-    <w:tmpl w:val="411C2028"/>
-    <w:lvl w:ilvl="0" w:tplc="DE28575E">
-      <w:start w:val="1"/>
-      <w:numFmt w:val="decimal"/>
-      <w:lvlText w:val="%1)"/>
-      <w:lvlJc w:val="left"/>
-      <w:pPr>
-        <w:ind w:left="720" w:hanging="360"/>
-      </w:pPr>
-      <w:rPr>
-        <w:rFonts w:hint="default"/>
-      </w:rPr>
-    </w:lvl>
-    <w:lvl w:ilvl="1" w:tplc="04150019" w:tentative="1">
-      <w:start w:val="1"/>
-      <w:numFmt w:val="lowerLetter"/>
-      <w:lvlText w:val="%2."/>
-      <w:lvlJc w:val="left"/>
-      <w:pPr>
-        <w:ind w:left="1440" w:hanging="360"/>
-      </w:pPr>
-    </w:lvl>
-    <w:lvl w:ilvl="2" w:tplc="0415001B" w:tentative="1">
-      <w:start w:val="1"/>
-      <w:numFmt w:val="lowerRoman"/>
-      <w:lvlText w:val="%3."/>
-      <w:lvlJc w:val="right"/>
-      <w:pPr>
-        <w:ind w:left="2160" w:hanging="180"/>
-      </w:pPr>
-    </w:lvl>
-    <w:lvl w:ilvl="3" w:tplc="0415000F" w:tentative="1">
-      <w:start w:val="1"/>
-      <w:numFmt w:val="decimal"/>
-      <w:lvlText w:val="%4."/>
-      <w:lvlJc w:val="left"/>
-      <w:pPr>
-        <w:ind w:left="2880" w:hanging="360"/>
-      </w:pPr>
-    </w:lvl>
-    <w:lvl w:ilvl="4" w:tplc="04150019" w:tentative="1">
-      <w:start w:val="1"/>
-      <w:numFmt w:val="lowerLetter"/>
-      <w:lvlText w:val="%5."/>
-      <w:lvlJc w:val="left"/>
-      <w:pPr>
-        <w:ind w:left="3600" w:hanging="360"/>
-      </w:pPr>
-    </w:lvl>
-    <w:lvl w:ilvl="5" w:tplc="0415001B" w:tentative="1">
-      <w:start w:val="1"/>
-      <w:numFmt w:val="lowerRoman"/>
-      <w:lvlText w:val="%6."/>
-      <w:lvlJc w:val="right"/>
-      <w:pPr>
-        <w:ind w:left="4320" w:hanging="180"/>
-      </w:pPr>
-    </w:lvl>
-    <w:lvl w:ilvl="6" w:tplc="0415000F" w:tentative="1">
-      <w:start w:val="1"/>
-      <w:numFmt w:val="decimal"/>
-      <w:lvlText w:val="%7."/>
-      <w:lvlJc w:val="left"/>
-      <w:pPr>
-        <w:ind w:left="5040" w:hanging="360"/>
-      </w:pPr>
-    </w:lvl>
-    <w:lvl w:ilvl="7" w:tplc="04150019" w:tentative="1">
-      <w:start w:val="1"/>
-      <w:numFmt w:val="lowerLetter"/>
-      <w:lvlText w:val="%8."/>
-      <w:lvlJc w:val="left"/>
-      <w:pPr>
-        <w:ind w:left="5760" w:hanging="360"/>
-      </w:pPr>
-    </w:lvl>
-    <w:lvl w:ilvl="8" w:tplc="0415001B" w:tentative="1">
-      <w:start w:val="1"/>
-      <w:numFmt w:val="lowerRoman"/>
-      <w:lvlText w:val="%9."/>
-      <w:lvlJc w:val="right"/>
-      <w:pPr>
-        <w:ind w:left="6480" w:hanging="180"/>
-      </w:pPr>
-    </w:lvl>
-  </w:abstractNum>
-  <w:abstractNum w:abstractNumId="31" w15:restartNumberingAfterBreak="0">
-    <w:nsid w:val="41FB7B5F"/>
-    <w:multiLevelType w:val="hybridMultilevel"/>
-    <w:tmpl w:val="D28AAA84"/>
-    <w:lvl w:ilvl="0" w:tplc="57D6055C">
-      <w:start w:val="1"/>
-      <w:numFmt w:val="decimal"/>
-      <w:lvlText w:val="%1)"/>
-      <w:lvlJc w:val="left"/>
-      <w:pPr>
-        <w:ind w:left="720" w:hanging="360"/>
-      </w:pPr>
-      <w:rPr>
-        <w:rFonts w:hint="default"/>
-      </w:rPr>
-    </w:lvl>
-    <w:lvl w:ilvl="1" w:tplc="04150019" w:tentative="1">
-      <w:start w:val="1"/>
-      <w:numFmt w:val="lowerLetter"/>
-      <w:lvlText w:val="%2."/>
-      <w:lvlJc w:val="left"/>
-      <w:pPr>
-        <w:ind w:left="1440" w:hanging="360"/>
-      </w:pPr>
-    </w:lvl>
-    <w:lvl w:ilvl="2" w:tplc="0415001B" w:tentative="1">
-      <w:start w:val="1"/>
-      <w:numFmt w:val="lowerRoman"/>
-      <w:lvlText w:val="%3."/>
-      <w:lvlJc w:val="right"/>
-      <w:pPr>
-        <w:ind w:left="2160" w:hanging="180"/>
-      </w:pPr>
-    </w:lvl>
-    <w:lvl w:ilvl="3" w:tplc="0415000F" w:tentative="1">
-      <w:start w:val="1"/>
-      <w:numFmt w:val="decimal"/>
-      <w:lvlText w:val="%4."/>
-      <w:lvlJc w:val="left"/>
-      <w:pPr>
-        <w:ind w:left="2880" w:hanging="360"/>
-      </w:pPr>
-    </w:lvl>
-    <w:lvl w:ilvl="4" w:tplc="04150019" w:tentative="1">
-      <w:start w:val="1"/>
-      <w:numFmt w:val="lowerLetter"/>
-      <w:lvlText w:val="%5."/>
-      <w:lvlJc w:val="left"/>
-      <w:pPr>
-        <w:ind w:left="3600" w:hanging="360"/>
-      </w:pPr>
-    </w:lvl>
-    <w:lvl w:ilvl="5" w:tplc="0415001B" w:tentative="1">
-      <w:start w:val="1"/>
-      <w:numFmt w:val="lowerRoman"/>
-      <w:lvlText w:val="%6."/>
-      <w:lvlJc w:val="right"/>
-      <w:pPr>
-        <w:ind w:left="4320" w:hanging="180"/>
-      </w:pPr>
-    </w:lvl>
-    <w:lvl w:ilvl="6" w:tplc="0415000F" w:tentative="1">
-      <w:start w:val="1"/>
-      <w:numFmt w:val="decimal"/>
-      <w:lvlText w:val="%7."/>
-      <w:lvlJc w:val="left"/>
-      <w:pPr>
-        <w:ind w:left="5040" w:hanging="360"/>
-      </w:pPr>
-    </w:lvl>
-    <w:lvl w:ilvl="7" w:tplc="04150019" w:tentative="1">
-      <w:start w:val="1"/>
-      <w:numFmt w:val="lowerLetter"/>
-      <w:lvlText w:val="%8."/>
-      <w:lvlJc w:val="left"/>
-      <w:pPr>
-        <w:ind w:left="5760" w:hanging="360"/>
-      </w:pPr>
-    </w:lvl>
-    <w:lvl w:ilvl="8" w:tplc="0415001B" w:tentative="1">
-      <w:start w:val="1"/>
-      <w:numFmt w:val="lowerRoman"/>
-      <w:lvlText w:val="%9."/>
-      <w:lvlJc w:val="right"/>
-      <w:pPr>
-        <w:ind w:left="6480" w:hanging="180"/>
-      </w:pPr>
-    </w:lvl>
-  </w:abstractNum>
-  <w:abstractNum w:abstractNumId="32" w15:restartNumberingAfterBreak="0">
-    <w:nsid w:val="427E1066"/>
-    <w:multiLevelType w:val="hybridMultilevel"/>
-    <w:tmpl w:val="75E8AC92"/>
-    <w:lvl w:ilvl="0" w:tplc="04150011">
-      <w:start w:val="1"/>
-      <w:numFmt w:val="decimal"/>
-      <w:lvlText w:val="%1)"/>
-      <w:lvlJc w:val="left"/>
-      <w:pPr>
-        <w:ind w:left="720" w:hanging="360"/>
-      </w:pPr>
-      <w:rPr>
-        <w:rFonts w:hint="default"/>
-      </w:rPr>
-    </w:lvl>
-    <w:lvl w:ilvl="1" w:tplc="04150019" w:tentative="1">
-      <w:start w:val="1"/>
-      <w:numFmt w:val="lowerLetter"/>
-      <w:lvlText w:val="%2."/>
-      <w:lvlJc w:val="left"/>
-      <w:pPr>
-        <w:ind w:left="1440" w:hanging="360"/>
-      </w:pPr>
-    </w:lvl>
-    <w:lvl w:ilvl="2" w:tplc="0415001B" w:tentative="1">
-      <w:start w:val="1"/>
-      <w:numFmt w:val="lowerRoman"/>
-      <w:lvlText w:val="%3."/>
-      <w:lvlJc w:val="right"/>
-      <w:pPr>
-        <w:ind w:left="2160" w:hanging="180"/>
-      </w:pPr>
-    </w:lvl>
-    <w:lvl w:ilvl="3" w:tplc="0415000F" w:tentative="1">
-      <w:start w:val="1"/>
-      <w:numFmt w:val="decimal"/>
-      <w:lvlText w:val="%4."/>
-      <w:lvlJc w:val="left"/>
-      <w:pPr>
-        <w:ind w:left="2880" w:hanging="360"/>
-      </w:pPr>
-    </w:lvl>
-    <w:lvl w:ilvl="4" w:tplc="04150019" w:tentative="1">
-      <w:start w:val="1"/>
-      <w:numFmt w:val="lowerLetter"/>
-      <w:lvlText w:val="%5."/>
-      <w:lvlJc w:val="left"/>
-      <w:pPr>
-        <w:ind w:left="3600" w:hanging="360"/>
-      </w:pPr>
-    </w:lvl>
-    <w:lvl w:ilvl="5" w:tplc="0415001B" w:tentative="1">
-      <w:start w:val="1"/>
-      <w:numFmt w:val="lowerRoman"/>
-      <w:lvlText w:val="%6."/>
-      <w:lvlJc w:val="right"/>
-      <w:pPr>
-        <w:ind w:left="4320" w:hanging="180"/>
-      </w:pPr>
-    </w:lvl>
-    <w:lvl w:ilvl="6" w:tplc="0415000F" w:tentative="1">
-      <w:start w:val="1"/>
-      <w:numFmt w:val="decimal"/>
-      <w:lvlText w:val="%7."/>
-      <w:lvlJc w:val="left"/>
-      <w:pPr>
-        <w:ind w:left="5040" w:hanging="360"/>
-      </w:pPr>
-    </w:lvl>
-    <w:lvl w:ilvl="7" w:tplc="04150019" w:tentative="1">
-      <w:start w:val="1"/>
-      <w:numFmt w:val="lowerLetter"/>
-      <w:lvlText w:val="%8."/>
-      <w:lvlJc w:val="left"/>
-      <w:pPr>
-        <w:ind w:left="5760" w:hanging="360"/>
-      </w:pPr>
-    </w:lvl>
-    <w:lvl w:ilvl="8" w:tplc="0415001B" w:tentative="1">
-      <w:start w:val="1"/>
-      <w:numFmt w:val="lowerRoman"/>
-      <w:lvlText w:val="%9."/>
-      <w:lvlJc w:val="right"/>
-      <w:pPr>
-        <w:ind w:left="6480" w:hanging="180"/>
-      </w:pPr>
-    </w:lvl>
-  </w:abstractNum>
-  <w:abstractNum w:abstractNumId="33" w15:restartNumberingAfterBreak="0">
-    <w:nsid w:val="43D92FDA"/>
-    <w:multiLevelType w:val="hybridMultilevel"/>
-    <w:tmpl w:val="D76E22B0"/>
-    <w:lvl w:ilvl="0" w:tplc="04150001">
-      <w:start w:val="1"/>
-      <w:numFmt w:val="bullet"/>
-      <w:lvlText w:val=""/>
-      <w:lvlJc w:val="left"/>
-      <w:pPr>
-        <w:ind w:left="1068" w:hanging="360"/>
-      </w:pPr>
-      <w:rPr>
-        <w:rFonts w:ascii="Symbol" w:hAnsi="Symbol" w:hint="default"/>
-      </w:rPr>
-    </w:lvl>
-    <w:lvl w:ilvl="1" w:tplc="04150003" w:tentative="1">
-      <w:start w:val="1"/>
-      <w:numFmt w:val="bullet"/>
-      <w:lvlText w:val="o"/>
-      <w:lvlJc w:val="left"/>
-      <w:pPr>
-        <w:ind w:left="1788" w:hanging="360"/>
-      </w:pPr>
-      <w:rPr>
-        <w:rFonts w:ascii="Courier New" w:hAnsi="Courier New" w:cs="Courier New" w:hint="default"/>
-      </w:rPr>
-    </w:lvl>
-    <w:lvl w:ilvl="2" w:tplc="04150005" w:tentative="1">
-      <w:start w:val="1"/>
-      <w:numFmt w:val="bullet"/>
-      <w:lvlText w:val=""/>
-      <w:lvlJc w:val="left"/>
-      <w:pPr>
-        <w:ind w:left="2508" w:hanging="360"/>
-      </w:pPr>
-      <w:rPr>
-        <w:rFonts w:ascii="Wingdings" w:hAnsi="Wingdings" w:hint="default"/>
-      </w:rPr>
-    </w:lvl>
-    <w:lvl w:ilvl="3" w:tplc="04150001" w:tentative="1">
-      <w:start w:val="1"/>
-      <w:numFmt w:val="bullet"/>
-      <w:lvlText w:val=""/>
-      <w:lvlJc w:val="left"/>
-      <w:pPr>
-        <w:ind w:left="3228" w:hanging="360"/>
-      </w:pPr>
-      <w:rPr>
-        <w:rFonts w:ascii="Symbol" w:hAnsi="Symbol" w:hint="default"/>
-      </w:rPr>
-    </w:lvl>
-    <w:lvl w:ilvl="4" w:tplc="04150003" w:tentative="1">
-      <w:start w:val="1"/>
-      <w:numFmt w:val="bullet"/>
-      <w:lvlText w:val="o"/>
-      <w:lvlJc w:val="left"/>
-      <w:pPr>
-        <w:ind w:left="3948" w:hanging="360"/>
-      </w:pPr>
-      <w:rPr>
-        <w:rFonts w:ascii="Courier New" w:hAnsi="Courier New" w:cs="Courier New" w:hint="default"/>
-      </w:rPr>
-    </w:lvl>
-    <w:lvl w:ilvl="5" w:tplc="04150005" w:tentative="1">
-      <w:start w:val="1"/>
-      <w:numFmt w:val="bullet"/>
-      <w:lvlText w:val=""/>
-      <w:lvlJc w:val="left"/>
-      <w:pPr>
-        <w:ind w:left="4668" w:hanging="360"/>
-      </w:pPr>
-      <w:rPr>
-        <w:rFonts w:ascii="Wingdings" w:hAnsi="Wingdings" w:hint="default"/>
-      </w:rPr>
-    </w:lvl>
-    <w:lvl w:ilvl="6" w:tplc="04150001" w:tentative="1">
-      <w:start w:val="1"/>
-      <w:numFmt w:val="bullet"/>
-      <w:lvlText w:val=""/>
-      <w:lvlJc w:val="left"/>
-      <w:pPr>
-        <w:ind w:left="5388" w:hanging="360"/>
-      </w:pPr>
-      <w:rPr>
-        <w:rFonts w:ascii="Symbol" w:hAnsi="Symbol" w:hint="default"/>
-      </w:rPr>
-    </w:lvl>
-    <w:lvl w:ilvl="7" w:tplc="04150003" w:tentative="1">
-      <w:start w:val="1"/>
-      <w:numFmt w:val="bullet"/>
-      <w:lvlText w:val="o"/>
-      <w:lvlJc w:val="left"/>
-      <w:pPr>
-        <w:ind w:left="6108" w:hanging="360"/>
-      </w:pPr>
-      <w:rPr>
-        <w:rFonts w:ascii="Courier New" w:hAnsi="Courier New" w:cs="Courier New" w:hint="default"/>
-      </w:rPr>
-    </w:lvl>
-    <w:lvl w:ilvl="8" w:tplc="04150005" w:tentative="1">
-      <w:start w:val="1"/>
-      <w:numFmt w:val="bullet"/>
-      <w:lvlText w:val=""/>
-      <w:lvlJc w:val="left"/>
-      <w:pPr>
-        <w:ind w:left="6828" w:hanging="360"/>
-      </w:pPr>
-      <w:rPr>
-        <w:rFonts w:ascii="Wingdings" w:hAnsi="Wingdings" w:hint="default"/>
-      </w:rPr>
-    </w:lvl>
-  </w:abstractNum>
-  <w:abstractNum w:abstractNumId="34" w15:restartNumberingAfterBreak="0">
-    <w:nsid w:val="44FA7D59"/>
-    <w:multiLevelType w:val="hybridMultilevel"/>
-    <w:tmpl w:val="9A02C9B6"/>
-    <w:lvl w:ilvl="0" w:tplc="3934ED42">
-      <w:start w:val="1"/>
-      <w:numFmt w:val="decimal"/>
-      <w:lvlText w:val="%1)"/>
-      <w:lvlJc w:val="left"/>
-      <w:pPr>
-        <w:ind w:left="720" w:hanging="360"/>
-      </w:pPr>
-      <w:rPr>
-        <w:rFonts w:hint="default"/>
-      </w:rPr>
-    </w:lvl>
-    <w:lvl w:ilvl="1" w:tplc="04150019" w:tentative="1">
-      <w:start w:val="1"/>
-      <w:numFmt w:val="lowerLetter"/>
-      <w:lvlText w:val="%2."/>
-      <w:lvlJc w:val="left"/>
-      <w:pPr>
-        <w:ind w:left="1440" w:hanging="360"/>
-      </w:pPr>
-    </w:lvl>
-    <w:lvl w:ilvl="2" w:tplc="0415001B" w:tentative="1">
-      <w:start w:val="1"/>
-      <w:numFmt w:val="lowerRoman"/>
-      <w:lvlText w:val="%3."/>
-      <w:lvlJc w:val="right"/>
-      <w:pPr>
-        <w:ind w:left="2160" w:hanging="180"/>
-      </w:pPr>
-    </w:lvl>
-    <w:lvl w:ilvl="3" w:tplc="0415000F" w:tentative="1">
-      <w:start w:val="1"/>
-      <w:numFmt w:val="decimal"/>
-      <w:lvlText w:val="%4."/>
-      <w:lvlJc w:val="left"/>
-      <w:pPr>
-        <w:ind w:left="2880" w:hanging="360"/>
-      </w:pPr>
-    </w:lvl>
-    <w:lvl w:ilvl="4" w:tplc="04150019" w:tentative="1">
-      <w:start w:val="1"/>
-      <w:numFmt w:val="lowerLetter"/>
-      <w:lvlText w:val="%5."/>
-      <w:lvlJc w:val="left"/>
-      <w:pPr>
-        <w:ind w:left="3600" w:hanging="360"/>
-      </w:pPr>
-    </w:lvl>
-    <w:lvl w:ilvl="5" w:tplc="0415001B" w:tentative="1">
-      <w:start w:val="1"/>
-      <w:numFmt w:val="lowerRoman"/>
-      <w:lvlText w:val="%6."/>
-      <w:lvlJc w:val="right"/>
-      <w:pPr>
-        <w:ind w:left="4320" w:hanging="180"/>
-      </w:pPr>
-    </w:lvl>
-    <w:lvl w:ilvl="6" w:tplc="0415000F" w:tentative="1">
-      <w:start w:val="1"/>
-      <w:numFmt w:val="decimal"/>
-      <w:lvlText w:val="%7."/>
-      <w:lvlJc w:val="left"/>
-      <w:pPr>
-        <w:ind w:left="5040" w:hanging="360"/>
-      </w:pPr>
-    </w:lvl>
-    <w:lvl w:ilvl="7" w:tplc="04150019" w:tentative="1">
-      <w:start w:val="1"/>
-      <w:numFmt w:val="lowerLetter"/>
-      <w:lvlText w:val="%8."/>
-      <w:lvlJc w:val="left"/>
-      <w:pPr>
-        <w:ind w:left="5760" w:hanging="360"/>
-      </w:pPr>
-    </w:lvl>
-    <w:lvl w:ilvl="8" w:tplc="0415001B" w:tentative="1">
-      <w:start w:val="1"/>
-      <w:numFmt w:val="lowerRoman"/>
-      <w:lvlText w:val="%9."/>
-      <w:lvlJc w:val="right"/>
-      <w:pPr>
-        <w:ind w:left="6480" w:hanging="180"/>
-      </w:pPr>
-    </w:lvl>
-  </w:abstractNum>
-  <w:abstractNum w:abstractNumId="35" w15:restartNumberingAfterBreak="0">
-    <w:nsid w:val="45F57E01"/>
-    <w:multiLevelType w:val="hybridMultilevel"/>
-    <w:tmpl w:val="A47E0098"/>
-    <w:lvl w:ilvl="0" w:tplc="04150001">
-      <w:start w:val="1"/>
-      <w:numFmt w:val="bullet"/>
-      <w:lvlText w:val=""/>
-      <w:lvlJc w:val="left"/>
-      <w:pPr>
-        <w:ind w:left="720" w:hanging="360"/>
-      </w:pPr>
-      <w:rPr>
-        <w:rFonts w:ascii="Symbol" w:hAnsi="Symbol" w:hint="default"/>
-      </w:rPr>
-    </w:lvl>
-    <w:lvl w:ilvl="1" w:tplc="04150003" w:tentative="1">
-      <w:start w:val="1"/>
-      <w:numFmt w:val="bullet"/>
-      <w:lvlText w:val="o"/>
-      <w:lvlJc w:val="left"/>
-      <w:pPr>
-        <w:ind w:left="1440" w:hanging="360"/>
-      </w:pPr>
-      <w:rPr>
-        <w:rFonts w:ascii="Courier New" w:hAnsi="Courier New" w:cs="Courier New" w:hint="default"/>
-      </w:rPr>
-    </w:lvl>
-    <w:lvl w:ilvl="2" w:tplc="04150005" w:tentative="1">
-      <w:start w:val="1"/>
-      <w:numFmt w:val="bullet"/>
-      <w:lvlText w:val=""/>
-      <w:lvlJc w:val="left"/>
-      <w:pPr>
-        <w:ind w:left="2160" w:hanging="360"/>
-      </w:pPr>
-      <w:rPr>
-        <w:rFonts w:ascii="Wingdings" w:hAnsi="Wingdings" w:hint="default"/>
-      </w:rPr>
-    </w:lvl>
-    <w:lvl w:ilvl="3" w:tplc="04150001" w:tentative="1">
-      <w:start w:val="1"/>
-      <w:numFmt w:val="bullet"/>
-      <w:lvlText w:val=""/>
-      <w:lvlJc w:val="left"/>
-      <w:pPr>
-        <w:ind w:left="2880" w:hanging="360"/>
-      </w:pPr>
-      <w:rPr>
-        <w:rFonts w:ascii="Symbol" w:hAnsi="Symbol" w:hint="default"/>
-      </w:rPr>
-    </w:lvl>
-    <w:lvl w:ilvl="4" w:tplc="04150003" w:tentative="1">
-      <w:start w:val="1"/>
-      <w:numFmt w:val="bullet"/>
-      <w:lvlText w:val="o"/>
-      <w:lvlJc w:val="left"/>
-      <w:pPr>
-        <w:ind w:left="3600" w:hanging="360"/>
-      </w:pPr>
-      <w:rPr>
-        <w:rFonts w:ascii="Courier New" w:hAnsi="Courier New" w:cs="Courier New" w:hint="default"/>
-      </w:rPr>
-    </w:lvl>
-    <w:lvl w:ilvl="5" w:tplc="04150005" w:tentative="1">
-      <w:start w:val="1"/>
-      <w:numFmt w:val="bullet"/>
-      <w:lvlText w:val=""/>
-      <w:lvlJc w:val="left"/>
-      <w:pPr>
-        <w:ind w:left="4320" w:hanging="360"/>
-      </w:pPr>
-      <w:rPr>
-        <w:rFonts w:ascii="Wingdings" w:hAnsi="Wingdings" w:hint="default"/>
-      </w:rPr>
-    </w:lvl>
-    <w:lvl w:ilvl="6" w:tplc="04150001" w:tentative="1">
-      <w:start w:val="1"/>
-      <w:numFmt w:val="bullet"/>
-      <w:lvlText w:val=""/>
-      <w:lvlJc w:val="left"/>
-      <w:pPr>
-        <w:ind w:left="5040" w:hanging="360"/>
-      </w:pPr>
-      <w:rPr>
-        <w:rFonts w:ascii="Symbol" w:hAnsi="Symbol" w:hint="default"/>
-      </w:rPr>
-    </w:lvl>
-    <w:lvl w:ilvl="7" w:tplc="04150003" w:tentative="1">
-      <w:start w:val="1"/>
-      <w:numFmt w:val="bullet"/>
-      <w:lvlText w:val="o"/>
-      <w:lvlJc w:val="left"/>
-      <w:pPr>
-        <w:ind w:left="5760" w:hanging="360"/>
-      </w:pPr>
-      <w:rPr>
-        <w:rFonts w:ascii="Courier New" w:hAnsi="Courier New" w:cs="Courier New" w:hint="default"/>
-      </w:rPr>
-    </w:lvl>
-    <w:lvl w:ilvl="8" w:tplc="04150005" w:tentative="1">
-      <w:start w:val="1"/>
-      <w:numFmt w:val="bullet"/>
-      <w:lvlText w:val=""/>
-      <w:lvlJc w:val="left"/>
-      <w:pPr>
-        <w:ind w:left="6480" w:hanging="360"/>
-      </w:pPr>
-      <w:rPr>
-        <w:rFonts w:ascii="Wingdings" w:hAnsi="Wingdings" w:hint="default"/>
-      </w:rPr>
-    </w:lvl>
-  </w:abstractNum>
-  <w:abstractNum w:abstractNumId="36" w15:restartNumberingAfterBreak="0">
-    <w:nsid w:val="46282D9A"/>
-    <w:multiLevelType w:val="multilevel"/>
-    <w:tmpl w:val="9E000D98"/>
-    <w:lvl w:ilvl="0">
-      <w:start w:val="1"/>
-      <w:numFmt w:val="bullet"/>
-      <w:lvlText w:val=""/>
-      <w:lvlJc w:val="left"/>
-      <w:pPr>
-        <w:ind w:left="360" w:hanging="360"/>
-      </w:pPr>
-      <w:rPr>
-        <w:rFonts w:ascii="Symbol" w:hAnsi="Symbol" w:hint="default"/>
-      </w:rPr>
-    </w:lvl>
-    <w:lvl w:ilvl="1">
-      <w:start w:val="1"/>
-      <w:numFmt w:val="bullet"/>
-      <w:lvlText w:val=""/>
-      <w:lvlJc w:val="left"/>
-      <w:pPr>
-        <w:ind w:left="720" w:hanging="360"/>
-      </w:pPr>
-      <w:rPr>
-        <w:rFonts w:ascii="Symbol" w:hAnsi="Symbol" w:hint="default"/>
-      </w:rPr>
-    </w:lvl>
-    <w:lvl w:ilvl="2">
-      <w:start w:val="1"/>
-      <w:numFmt w:val="decimal"/>
-      <w:lvlText w:val="%1.%2.%3."/>
-      <w:lvlJc w:val="left"/>
-      <w:pPr>
-        <w:ind w:left="1224" w:hanging="504"/>
-      </w:pPr>
-    </w:lvl>
-    <w:lvl w:ilvl="3">
-      <w:start w:val="1"/>
-      <w:numFmt w:val="decimal"/>
-      <w:lvlText w:val="%1.%2.%3.%4."/>
-      <w:lvlJc w:val="left"/>
-      <w:pPr>
-        <w:ind w:left="1728" w:hanging="648"/>
-      </w:pPr>
-    </w:lvl>
-    <w:lvl w:ilvl="4">
-      <w:start w:val="1"/>
-      <w:numFmt w:val="decimal"/>
-      <w:lvlText w:val="%1.%2.%3.%4.%5."/>
-      <w:lvlJc w:val="left"/>
-      <w:pPr>
-        <w:ind w:left="2232" w:hanging="792"/>
-      </w:pPr>
-    </w:lvl>
-    <w:lvl w:ilvl="5">
-      <w:start w:val="1"/>
-      <w:numFmt w:val="decimal"/>
-      <w:lvlText w:val="%1.%2.%3.%4.%5.%6."/>
-      <w:lvlJc w:val="left"/>
-      <w:pPr>
-        <w:ind w:left="2736" w:hanging="936"/>
-      </w:pPr>
-    </w:lvl>
-    <w:lvl w:ilvl="6">
-      <w:start w:val="1"/>
-      <w:numFmt w:val="decimal"/>
-      <w:lvlText w:val="%1.%2.%3.%4.%5.%6.%7."/>
-      <w:lvlJc w:val="left"/>
-      <w:pPr>
-        <w:ind w:left="3240" w:hanging="1080"/>
-      </w:pPr>
-    </w:lvl>
-    <w:lvl w:ilvl="7">
-      <w:start w:val="1"/>
-      <w:numFmt w:val="decimal"/>
-      <w:lvlText w:val="%1.%2.%3.%4.%5.%6.%7.%8."/>
-      <w:lvlJc w:val="left"/>
-      <w:pPr>
-        <w:ind w:left="3744" w:hanging="1224"/>
-      </w:pPr>
-    </w:lvl>
-    <w:lvl w:ilvl="8">
-      <w:start w:val="1"/>
-      <w:numFmt w:val="decimal"/>
-      <w:lvlText w:val="%1.%2.%3.%4.%5.%6.%7.%8.%9."/>
-      <w:lvlJc w:val="left"/>
-      <w:pPr>
-        <w:ind w:left="4320" w:hanging="1440"/>
-      </w:pPr>
-    </w:lvl>
-  </w:abstractNum>
-  <w:abstractNum w:abstractNumId="37" w15:restartNumberingAfterBreak="0">
-    <w:nsid w:val="4FEE1131"/>
-    <w:multiLevelType w:val="hybridMultilevel"/>
-    <w:tmpl w:val="88F2121A"/>
-    <w:lvl w:ilvl="0" w:tplc="04150011">
-      <w:start w:val="1"/>
-      <w:numFmt w:val="decimal"/>
-      <w:lvlText w:val="%1)"/>
-      <w:lvlJc w:val="left"/>
-      <w:pPr>
-        <w:ind w:left="720" w:hanging="360"/>
-      </w:pPr>
-    </w:lvl>
-    <w:lvl w:ilvl="1" w:tplc="04150019" w:tentative="1">
-      <w:start w:val="1"/>
-      <w:numFmt w:val="lowerLetter"/>
-      <w:lvlText w:val="%2."/>
-      <w:lvlJc w:val="left"/>
-      <w:pPr>
-        <w:ind w:left="1440" w:hanging="360"/>
-      </w:pPr>
-    </w:lvl>
-    <w:lvl w:ilvl="2" w:tplc="0415001B" w:tentative="1">
-      <w:start w:val="1"/>
-      <w:numFmt w:val="lowerRoman"/>
-      <w:lvlText w:val="%3."/>
-      <w:lvlJc w:val="right"/>
-      <w:pPr>
-        <w:ind w:left="2160" w:hanging="180"/>
-      </w:pPr>
-    </w:lvl>
-    <w:lvl w:ilvl="3" w:tplc="0415000F" w:tentative="1">
-      <w:start w:val="1"/>
-      <w:numFmt w:val="decimal"/>
-      <w:lvlText w:val="%4."/>
-      <w:lvlJc w:val="left"/>
-      <w:pPr>
-        <w:ind w:left="2880" w:hanging="360"/>
-      </w:pPr>
-    </w:lvl>
-    <w:lvl w:ilvl="4" w:tplc="04150019" w:tentative="1">
-      <w:start w:val="1"/>
-      <w:numFmt w:val="lowerLetter"/>
-      <w:lvlText w:val="%5."/>
-      <w:lvlJc w:val="left"/>
-      <w:pPr>
-        <w:ind w:left="3600" w:hanging="360"/>
-      </w:pPr>
-    </w:lvl>
-    <w:lvl w:ilvl="5" w:tplc="0415001B" w:tentative="1">
-      <w:start w:val="1"/>
-      <w:numFmt w:val="lowerRoman"/>
-      <w:lvlText w:val="%6."/>
-      <w:lvlJc w:val="right"/>
-      <w:pPr>
-        <w:ind w:left="4320" w:hanging="180"/>
-      </w:pPr>
-    </w:lvl>
-    <w:lvl w:ilvl="6" w:tplc="0415000F" w:tentative="1">
-      <w:start w:val="1"/>
-      <w:numFmt w:val="decimal"/>
-      <w:lvlText w:val="%7."/>
-      <w:lvlJc w:val="left"/>
-      <w:pPr>
-        <w:ind w:left="5040" w:hanging="360"/>
-      </w:pPr>
-    </w:lvl>
-    <w:lvl w:ilvl="7" w:tplc="04150019" w:tentative="1">
-      <w:start w:val="1"/>
-      <w:numFmt w:val="lowerLetter"/>
-      <w:lvlText w:val="%8."/>
-      <w:lvlJc w:val="left"/>
-      <w:pPr>
-        <w:ind w:left="5760" w:hanging="360"/>
-      </w:pPr>
-    </w:lvl>
-    <w:lvl w:ilvl="8" w:tplc="0415001B" w:tentative="1">
-      <w:start w:val="1"/>
-      <w:numFmt w:val="lowerRoman"/>
-      <w:lvlText w:val="%9."/>
-      <w:lvlJc w:val="right"/>
-      <w:pPr>
-        <w:ind w:left="6480" w:hanging="180"/>
-      </w:pPr>
-    </w:lvl>
-  </w:abstractNum>
-  <w:abstractNum w:abstractNumId="38" w15:restartNumberingAfterBreak="0">
-    <w:nsid w:val="510270B9"/>
-    <w:multiLevelType w:val="multilevel"/>
-    <w:tmpl w:val="800E0B1A"/>
-    <w:lvl w:ilvl="0">
-      <w:start w:val="1"/>
-      <w:numFmt w:val="lowerLetter"/>
-      <w:lvlText w:val="%1)"/>
-      <w:lvlJc w:val="left"/>
-      <w:pPr>
-        <w:ind w:left="720" w:hanging="360"/>
-      </w:pPr>
-    </w:lvl>
-    <w:lvl w:ilvl="1">
-      <w:start w:val="1"/>
-      <w:numFmt w:val="decimal"/>
-      <w:lvlText w:val="%1.%2."/>
-      <w:lvlJc w:val="left"/>
-      <w:pPr>
-        <w:ind w:left="1152" w:hanging="432"/>
-      </w:pPr>
-    </w:lvl>
-    <w:lvl w:ilvl="2">
-      <w:start w:val="1"/>
-      <w:numFmt w:val="decimal"/>
-      <w:lvlText w:val="%1.%2.%3."/>
-      <w:lvlJc w:val="left"/>
-      <w:pPr>
-        <w:ind w:left="1584" w:hanging="504"/>
-      </w:pPr>
-    </w:lvl>
-    <w:lvl w:ilvl="3">
-      <w:start w:val="1"/>
-      <w:numFmt w:val="decimal"/>
-      <w:lvlText w:val="%1.%2.%3.%4."/>
-      <w:lvlJc w:val="left"/>
-      <w:pPr>
-        <w:ind w:left="2088" w:hanging="648"/>
-      </w:pPr>
-    </w:lvl>
-    <w:lvl w:ilvl="4">
-      <w:start w:val="1"/>
-      <w:numFmt w:val="decimal"/>
-      <w:lvlText w:val="%1.%2.%3.%4.%5."/>
-      <w:lvlJc w:val="left"/>
-      <w:pPr>
-        <w:ind w:left="2592" w:hanging="792"/>
-      </w:pPr>
-    </w:lvl>
-    <w:lvl w:ilvl="5">
-      <w:start w:val="1"/>
-      <w:numFmt w:val="decimal"/>
-      <w:lvlText w:val="%1.%2.%3.%4.%5.%6."/>
-      <w:lvlJc w:val="left"/>
-      <w:pPr>
-        <w:ind w:left="3096" w:hanging="936"/>
-      </w:pPr>
-    </w:lvl>
-    <w:lvl w:ilvl="6">
-      <w:start w:val="1"/>
-      <w:numFmt w:val="decimal"/>
-      <w:lvlText w:val="%1.%2.%3.%4.%5.%6.%7."/>
-      <w:lvlJc w:val="left"/>
-      <w:pPr>
-        <w:ind w:left="3600" w:hanging="1080"/>
-      </w:pPr>
-    </w:lvl>
-    <w:lvl w:ilvl="7">
-      <w:start w:val="1"/>
-      <w:numFmt w:val="decimal"/>
-      <w:lvlText w:val="%1.%2.%3.%4.%5.%6.%7.%8."/>
-      <w:lvlJc w:val="left"/>
-      <w:pPr>
-        <w:ind w:left="4104" w:hanging="1224"/>
-      </w:pPr>
-    </w:lvl>
-    <w:lvl w:ilvl="8">
-      <w:start w:val="1"/>
-      <w:numFmt w:val="decimal"/>
-      <w:lvlText w:val="%1.%2.%3.%4.%5.%6.%7.%8.%9."/>
-      <w:lvlJc w:val="left"/>
-      <w:pPr>
-        <w:ind w:left="4680" w:hanging="1440"/>
-      </w:pPr>
-    </w:lvl>
-  </w:abstractNum>
-  <w:abstractNum w:abstractNumId="39" w15:restartNumberingAfterBreak="0">
     <w:nsid w:val="55060F15"/>
     <w:multiLevelType w:val="hybridMultilevel"/>
     <w:tmpl w:val="861A18DC"/>
@@ -15974,750 +13320,7 @@
       </w:pPr>
     </w:lvl>
   </w:abstractNum>
-  <w:abstractNum w:abstractNumId="40" w15:restartNumberingAfterBreak="0">
-    <w:nsid w:val="59666085"/>
-    <w:multiLevelType w:val="hybridMultilevel"/>
-    <w:tmpl w:val="3626C5DC"/>
-    <w:lvl w:ilvl="0" w:tplc="04150001">
-      <w:start w:val="1"/>
-      <w:numFmt w:val="bullet"/>
-      <w:lvlText w:val=""/>
-      <w:lvlJc w:val="left"/>
-      <w:pPr>
-        <w:ind w:left="720" w:hanging="360"/>
-      </w:pPr>
-      <w:rPr>
-        <w:rFonts w:ascii="Symbol" w:hAnsi="Symbol" w:hint="default"/>
-      </w:rPr>
-    </w:lvl>
-    <w:lvl w:ilvl="1" w:tplc="04150003" w:tentative="1">
-      <w:start w:val="1"/>
-      <w:numFmt w:val="bullet"/>
-      <w:lvlText w:val="o"/>
-      <w:lvlJc w:val="left"/>
-      <w:pPr>
-        <w:ind w:left="1440" w:hanging="360"/>
-      </w:pPr>
-      <w:rPr>
-        <w:rFonts w:ascii="Courier New" w:hAnsi="Courier New" w:cs="Courier New" w:hint="default"/>
-      </w:rPr>
-    </w:lvl>
-    <w:lvl w:ilvl="2" w:tplc="04150005" w:tentative="1">
-      <w:start w:val="1"/>
-      <w:numFmt w:val="bullet"/>
-      <w:lvlText w:val=""/>
-      <w:lvlJc w:val="left"/>
-      <w:pPr>
-        <w:ind w:left="2160" w:hanging="360"/>
-      </w:pPr>
-      <w:rPr>
-        <w:rFonts w:ascii="Wingdings" w:hAnsi="Wingdings" w:hint="default"/>
-      </w:rPr>
-    </w:lvl>
-    <w:lvl w:ilvl="3" w:tplc="04150001" w:tentative="1">
-      <w:start w:val="1"/>
-      <w:numFmt w:val="bullet"/>
-      <w:lvlText w:val=""/>
-      <w:lvlJc w:val="left"/>
-      <w:pPr>
-        <w:ind w:left="2880" w:hanging="360"/>
-      </w:pPr>
-      <w:rPr>
-        <w:rFonts w:ascii="Symbol" w:hAnsi="Symbol" w:hint="default"/>
-      </w:rPr>
-    </w:lvl>
-    <w:lvl w:ilvl="4" w:tplc="04150003" w:tentative="1">
-      <w:start w:val="1"/>
-      <w:numFmt w:val="bullet"/>
-      <w:lvlText w:val="o"/>
-      <w:lvlJc w:val="left"/>
-      <w:pPr>
-        <w:ind w:left="3600" w:hanging="360"/>
-      </w:pPr>
-      <w:rPr>
-        <w:rFonts w:ascii="Courier New" w:hAnsi="Courier New" w:cs="Courier New" w:hint="default"/>
-      </w:rPr>
-    </w:lvl>
-    <w:lvl w:ilvl="5" w:tplc="04150005" w:tentative="1">
-      <w:start w:val="1"/>
-      <w:numFmt w:val="bullet"/>
-      <w:lvlText w:val=""/>
-      <w:lvlJc w:val="left"/>
-      <w:pPr>
-        <w:ind w:left="4320" w:hanging="360"/>
-      </w:pPr>
-      <w:rPr>
-        <w:rFonts w:ascii="Wingdings" w:hAnsi="Wingdings" w:hint="default"/>
-      </w:rPr>
-    </w:lvl>
-    <w:lvl w:ilvl="6" w:tplc="04150001" w:tentative="1">
-      <w:start w:val="1"/>
-      <w:numFmt w:val="bullet"/>
-      <w:lvlText w:val=""/>
-      <w:lvlJc w:val="left"/>
-      <w:pPr>
-        <w:ind w:left="5040" w:hanging="360"/>
-      </w:pPr>
-      <w:rPr>
-        <w:rFonts w:ascii="Symbol" w:hAnsi="Symbol" w:hint="default"/>
-      </w:rPr>
-    </w:lvl>
-    <w:lvl w:ilvl="7" w:tplc="04150003" w:tentative="1">
-      <w:start w:val="1"/>
-      <w:numFmt w:val="bullet"/>
-      <w:lvlText w:val="o"/>
-      <w:lvlJc w:val="left"/>
-      <w:pPr>
-        <w:ind w:left="5760" w:hanging="360"/>
-      </w:pPr>
-      <w:rPr>
-        <w:rFonts w:ascii="Courier New" w:hAnsi="Courier New" w:cs="Courier New" w:hint="default"/>
-      </w:rPr>
-    </w:lvl>
-    <w:lvl w:ilvl="8" w:tplc="04150005" w:tentative="1">
-      <w:start w:val="1"/>
-      <w:numFmt w:val="bullet"/>
-      <w:lvlText w:val=""/>
-      <w:lvlJc w:val="left"/>
-      <w:pPr>
-        <w:ind w:left="6480" w:hanging="360"/>
-      </w:pPr>
-      <w:rPr>
-        <w:rFonts w:ascii="Wingdings" w:hAnsi="Wingdings" w:hint="default"/>
-      </w:rPr>
-    </w:lvl>
-  </w:abstractNum>
-  <w:abstractNum w:abstractNumId="41" w15:restartNumberingAfterBreak="0">
-    <w:nsid w:val="61C92010"/>
-    <w:multiLevelType w:val="hybridMultilevel"/>
-    <w:tmpl w:val="6F521F04"/>
-    <w:lvl w:ilvl="0" w:tplc="04150011">
-      <w:start w:val="1"/>
-      <w:numFmt w:val="decimal"/>
-      <w:lvlText w:val="%1)"/>
-      <w:lvlJc w:val="left"/>
-      <w:pPr>
-        <w:ind w:left="720" w:hanging="360"/>
-      </w:pPr>
-    </w:lvl>
-    <w:lvl w:ilvl="1" w:tplc="04150019" w:tentative="1">
-      <w:start w:val="1"/>
-      <w:numFmt w:val="lowerLetter"/>
-      <w:lvlText w:val="%2."/>
-      <w:lvlJc w:val="left"/>
-      <w:pPr>
-        <w:ind w:left="1440" w:hanging="360"/>
-      </w:pPr>
-    </w:lvl>
-    <w:lvl w:ilvl="2" w:tplc="0415001B" w:tentative="1">
-      <w:start w:val="1"/>
-      <w:numFmt w:val="lowerRoman"/>
-      <w:lvlText w:val="%3."/>
-      <w:lvlJc w:val="right"/>
-      <w:pPr>
-        <w:ind w:left="2160" w:hanging="180"/>
-      </w:pPr>
-    </w:lvl>
-    <w:lvl w:ilvl="3" w:tplc="0415000F" w:tentative="1">
-      <w:start w:val="1"/>
-      <w:numFmt w:val="decimal"/>
-      <w:lvlText w:val="%4."/>
-      <w:lvlJc w:val="left"/>
-      <w:pPr>
-        <w:ind w:left="2880" w:hanging="360"/>
-      </w:pPr>
-    </w:lvl>
-    <w:lvl w:ilvl="4" w:tplc="04150019" w:tentative="1">
-      <w:start w:val="1"/>
-      <w:numFmt w:val="lowerLetter"/>
-      <w:lvlText w:val="%5."/>
-      <w:lvlJc w:val="left"/>
-      <w:pPr>
-        <w:ind w:left="3600" w:hanging="360"/>
-      </w:pPr>
-    </w:lvl>
-    <w:lvl w:ilvl="5" w:tplc="0415001B" w:tentative="1">
-      <w:start w:val="1"/>
-      <w:numFmt w:val="lowerRoman"/>
-      <w:lvlText w:val="%6."/>
-      <w:lvlJc w:val="right"/>
-      <w:pPr>
-        <w:ind w:left="4320" w:hanging="180"/>
-      </w:pPr>
-    </w:lvl>
-    <w:lvl w:ilvl="6" w:tplc="0415000F" w:tentative="1">
-      <w:start w:val="1"/>
-      <w:numFmt w:val="decimal"/>
-      <w:lvlText w:val="%7."/>
-      <w:lvlJc w:val="left"/>
-      <w:pPr>
-        <w:ind w:left="5040" w:hanging="360"/>
-      </w:pPr>
-    </w:lvl>
-    <w:lvl w:ilvl="7" w:tplc="04150019" w:tentative="1">
-      <w:start w:val="1"/>
-      <w:numFmt w:val="lowerLetter"/>
-      <w:lvlText w:val="%8."/>
-      <w:lvlJc w:val="left"/>
-      <w:pPr>
-        <w:ind w:left="5760" w:hanging="360"/>
-      </w:pPr>
-    </w:lvl>
-    <w:lvl w:ilvl="8" w:tplc="0415001B" w:tentative="1">
-      <w:start w:val="1"/>
-      <w:numFmt w:val="lowerRoman"/>
-      <w:lvlText w:val="%9."/>
-      <w:lvlJc w:val="right"/>
-      <w:pPr>
-        <w:ind w:left="6480" w:hanging="180"/>
-      </w:pPr>
-    </w:lvl>
-  </w:abstractNum>
-  <w:abstractNum w:abstractNumId="42" w15:restartNumberingAfterBreak="0">
-    <w:nsid w:val="65816275"/>
-    <w:multiLevelType w:val="hybridMultilevel"/>
-    <w:tmpl w:val="F6BC2874"/>
-    <w:lvl w:ilvl="0" w:tplc="04150001">
-      <w:start w:val="1"/>
-      <w:numFmt w:val="bullet"/>
-      <w:lvlText w:val=""/>
-      <w:lvlJc w:val="left"/>
-      <w:pPr>
-        <w:ind w:left="720" w:hanging="360"/>
-      </w:pPr>
-      <w:rPr>
-        <w:rFonts w:ascii="Symbol" w:hAnsi="Symbol" w:hint="default"/>
-      </w:rPr>
-    </w:lvl>
-    <w:lvl w:ilvl="1" w:tplc="04150003">
-      <w:start w:val="1"/>
-      <w:numFmt w:val="bullet"/>
-      <w:lvlText w:val="o"/>
-      <w:lvlJc w:val="left"/>
-      <w:pPr>
-        <w:ind w:left="1440" w:hanging="360"/>
-      </w:pPr>
-      <w:rPr>
-        <w:rFonts w:ascii="Courier New" w:hAnsi="Courier New" w:cs="Courier New" w:hint="default"/>
-      </w:rPr>
-    </w:lvl>
-    <w:lvl w:ilvl="2" w:tplc="04150005" w:tentative="1">
-      <w:start w:val="1"/>
-      <w:numFmt w:val="bullet"/>
-      <w:lvlText w:val=""/>
-      <w:lvlJc w:val="left"/>
-      <w:pPr>
-        <w:ind w:left="2160" w:hanging="360"/>
-      </w:pPr>
-      <w:rPr>
-        <w:rFonts w:ascii="Wingdings" w:hAnsi="Wingdings" w:hint="default"/>
-      </w:rPr>
-    </w:lvl>
-    <w:lvl w:ilvl="3" w:tplc="04150001" w:tentative="1">
-      <w:start w:val="1"/>
-      <w:numFmt w:val="bullet"/>
-      <w:lvlText w:val=""/>
-      <w:lvlJc w:val="left"/>
-      <w:pPr>
-        <w:ind w:left="2880" w:hanging="360"/>
-      </w:pPr>
-      <w:rPr>
-        <w:rFonts w:ascii="Symbol" w:hAnsi="Symbol" w:hint="default"/>
-      </w:rPr>
-    </w:lvl>
-    <w:lvl w:ilvl="4" w:tplc="04150003" w:tentative="1">
-      <w:start w:val="1"/>
-      <w:numFmt w:val="bullet"/>
-      <w:lvlText w:val="o"/>
-      <w:lvlJc w:val="left"/>
-      <w:pPr>
-        <w:ind w:left="3600" w:hanging="360"/>
-      </w:pPr>
-      <w:rPr>
-        <w:rFonts w:ascii="Courier New" w:hAnsi="Courier New" w:cs="Courier New" w:hint="default"/>
-      </w:rPr>
-    </w:lvl>
-    <w:lvl w:ilvl="5" w:tplc="04150005" w:tentative="1">
-      <w:start w:val="1"/>
-      <w:numFmt w:val="bullet"/>
-      <w:lvlText w:val=""/>
-      <w:lvlJc w:val="left"/>
-      <w:pPr>
-        <w:ind w:left="4320" w:hanging="360"/>
-      </w:pPr>
-      <w:rPr>
-        <w:rFonts w:ascii="Wingdings" w:hAnsi="Wingdings" w:hint="default"/>
-      </w:rPr>
-    </w:lvl>
-    <w:lvl w:ilvl="6" w:tplc="04150001" w:tentative="1">
-      <w:start w:val="1"/>
-      <w:numFmt w:val="bullet"/>
-      <w:lvlText w:val=""/>
-      <w:lvlJc w:val="left"/>
-      <w:pPr>
-        <w:ind w:left="5040" w:hanging="360"/>
-      </w:pPr>
-      <w:rPr>
-        <w:rFonts w:ascii="Symbol" w:hAnsi="Symbol" w:hint="default"/>
-      </w:rPr>
-    </w:lvl>
-    <w:lvl w:ilvl="7" w:tplc="04150003" w:tentative="1">
-      <w:start w:val="1"/>
-      <w:numFmt w:val="bullet"/>
-      <w:lvlText w:val="o"/>
-      <w:lvlJc w:val="left"/>
-      <w:pPr>
-        <w:ind w:left="5760" w:hanging="360"/>
-      </w:pPr>
-      <w:rPr>
-        <w:rFonts w:ascii="Courier New" w:hAnsi="Courier New" w:cs="Courier New" w:hint="default"/>
-      </w:rPr>
-    </w:lvl>
-    <w:lvl w:ilvl="8" w:tplc="04150005" w:tentative="1">
-      <w:start w:val="1"/>
-      <w:numFmt w:val="bullet"/>
-      <w:lvlText w:val=""/>
-      <w:lvlJc w:val="left"/>
-      <w:pPr>
-        <w:ind w:left="6480" w:hanging="360"/>
-      </w:pPr>
-      <w:rPr>
-        <w:rFonts w:ascii="Wingdings" w:hAnsi="Wingdings" w:hint="default"/>
-      </w:rPr>
-    </w:lvl>
-  </w:abstractNum>
-  <w:abstractNum w:abstractNumId="43" w15:restartNumberingAfterBreak="0">
-    <w:nsid w:val="71E11114"/>
-    <w:multiLevelType w:val="hybridMultilevel"/>
-    <w:tmpl w:val="9A507ACA"/>
-    <w:lvl w:ilvl="0" w:tplc="04150001">
-      <w:start w:val="1"/>
-      <w:numFmt w:val="bullet"/>
-      <w:lvlText w:val=""/>
-      <w:lvlJc w:val="left"/>
-      <w:pPr>
-        <w:ind w:left="1080" w:hanging="360"/>
-      </w:pPr>
-      <w:rPr>
-        <w:rFonts w:ascii="Symbol" w:hAnsi="Symbol" w:hint="default"/>
-      </w:rPr>
-    </w:lvl>
-    <w:lvl w:ilvl="1" w:tplc="04150003" w:tentative="1">
-      <w:start w:val="1"/>
-      <w:numFmt w:val="bullet"/>
-      <w:lvlText w:val="o"/>
-      <w:lvlJc w:val="left"/>
-      <w:pPr>
-        <w:ind w:left="1800" w:hanging="360"/>
-      </w:pPr>
-      <w:rPr>
-        <w:rFonts w:ascii="Courier New" w:hAnsi="Courier New" w:cs="Courier New" w:hint="default"/>
-      </w:rPr>
-    </w:lvl>
-    <w:lvl w:ilvl="2" w:tplc="04150005" w:tentative="1">
-      <w:start w:val="1"/>
-      <w:numFmt w:val="bullet"/>
-      <w:lvlText w:val=""/>
-      <w:lvlJc w:val="left"/>
-      <w:pPr>
-        <w:ind w:left="2520" w:hanging="360"/>
-      </w:pPr>
-      <w:rPr>
-        <w:rFonts w:ascii="Wingdings" w:hAnsi="Wingdings" w:hint="default"/>
-      </w:rPr>
-    </w:lvl>
-    <w:lvl w:ilvl="3" w:tplc="04150001" w:tentative="1">
-      <w:start w:val="1"/>
-      <w:numFmt w:val="bullet"/>
-      <w:lvlText w:val=""/>
-      <w:lvlJc w:val="left"/>
-      <w:pPr>
-        <w:ind w:left="3240" w:hanging="360"/>
-      </w:pPr>
-      <w:rPr>
-        <w:rFonts w:ascii="Symbol" w:hAnsi="Symbol" w:hint="default"/>
-      </w:rPr>
-    </w:lvl>
-    <w:lvl w:ilvl="4" w:tplc="04150003" w:tentative="1">
-      <w:start w:val="1"/>
-      <w:numFmt w:val="bullet"/>
-      <w:lvlText w:val="o"/>
-      <w:lvlJc w:val="left"/>
-      <w:pPr>
-        <w:ind w:left="3960" w:hanging="360"/>
-      </w:pPr>
-      <w:rPr>
-        <w:rFonts w:ascii="Courier New" w:hAnsi="Courier New" w:cs="Courier New" w:hint="default"/>
-      </w:rPr>
-    </w:lvl>
-    <w:lvl w:ilvl="5" w:tplc="04150005" w:tentative="1">
-      <w:start w:val="1"/>
-      <w:numFmt w:val="bullet"/>
-      <w:lvlText w:val=""/>
-      <w:lvlJc w:val="left"/>
-      <w:pPr>
-        <w:ind w:left="4680" w:hanging="360"/>
-      </w:pPr>
-      <w:rPr>
-        <w:rFonts w:ascii="Wingdings" w:hAnsi="Wingdings" w:hint="default"/>
-      </w:rPr>
-    </w:lvl>
-    <w:lvl w:ilvl="6" w:tplc="04150001" w:tentative="1">
-      <w:start w:val="1"/>
-      <w:numFmt w:val="bullet"/>
-      <w:lvlText w:val=""/>
-      <w:lvlJc w:val="left"/>
-      <w:pPr>
-        <w:ind w:left="5400" w:hanging="360"/>
-      </w:pPr>
-      <w:rPr>
-        <w:rFonts w:ascii="Symbol" w:hAnsi="Symbol" w:hint="default"/>
-      </w:rPr>
-    </w:lvl>
-    <w:lvl w:ilvl="7" w:tplc="04150003" w:tentative="1">
-      <w:start w:val="1"/>
-      <w:numFmt w:val="bullet"/>
-      <w:lvlText w:val="o"/>
-      <w:lvlJc w:val="left"/>
-      <w:pPr>
-        <w:ind w:left="6120" w:hanging="360"/>
-      </w:pPr>
-      <w:rPr>
-        <w:rFonts w:ascii="Courier New" w:hAnsi="Courier New" w:cs="Courier New" w:hint="default"/>
-      </w:rPr>
-    </w:lvl>
-    <w:lvl w:ilvl="8" w:tplc="04150005" w:tentative="1">
-      <w:start w:val="1"/>
-      <w:numFmt w:val="bullet"/>
-      <w:lvlText w:val=""/>
-      <w:lvlJc w:val="left"/>
-      <w:pPr>
-        <w:ind w:left="6840" w:hanging="360"/>
-      </w:pPr>
-      <w:rPr>
-        <w:rFonts w:ascii="Wingdings" w:hAnsi="Wingdings" w:hint="default"/>
-      </w:rPr>
-    </w:lvl>
-  </w:abstractNum>
-  <w:abstractNum w:abstractNumId="44" w15:restartNumberingAfterBreak="0">
-    <w:nsid w:val="725C1521"/>
-    <w:multiLevelType w:val="hybridMultilevel"/>
-    <w:tmpl w:val="73D2C414"/>
-    <w:lvl w:ilvl="0" w:tplc="04150001">
-      <w:start w:val="1"/>
-      <w:numFmt w:val="bullet"/>
-      <w:lvlText w:val=""/>
-      <w:lvlJc w:val="left"/>
-      <w:pPr>
-        <w:ind w:left="720" w:hanging="360"/>
-      </w:pPr>
-      <w:rPr>
-        <w:rFonts w:ascii="Symbol" w:hAnsi="Symbol" w:hint="default"/>
-      </w:rPr>
-    </w:lvl>
-    <w:lvl w:ilvl="1" w:tplc="04150003" w:tentative="1">
-      <w:start w:val="1"/>
-      <w:numFmt w:val="bullet"/>
-      <w:lvlText w:val="o"/>
-      <w:lvlJc w:val="left"/>
-      <w:pPr>
-        <w:ind w:left="1440" w:hanging="360"/>
-      </w:pPr>
-      <w:rPr>
-        <w:rFonts w:ascii="Courier New" w:hAnsi="Courier New" w:cs="Courier New" w:hint="default"/>
-      </w:rPr>
-    </w:lvl>
-    <w:lvl w:ilvl="2" w:tplc="04150005" w:tentative="1">
-      <w:start w:val="1"/>
-      <w:numFmt w:val="bullet"/>
-      <w:lvlText w:val=""/>
-      <w:lvlJc w:val="left"/>
-      <w:pPr>
-        <w:ind w:left="2160" w:hanging="360"/>
-      </w:pPr>
-      <w:rPr>
-        <w:rFonts w:ascii="Wingdings" w:hAnsi="Wingdings" w:hint="default"/>
-      </w:rPr>
-    </w:lvl>
-    <w:lvl w:ilvl="3" w:tplc="04150001" w:tentative="1">
-      <w:start w:val="1"/>
-      <w:numFmt w:val="bullet"/>
-      <w:lvlText w:val=""/>
-      <w:lvlJc w:val="left"/>
-      <w:pPr>
-        <w:ind w:left="2880" w:hanging="360"/>
-      </w:pPr>
-      <w:rPr>
-        <w:rFonts w:ascii="Symbol" w:hAnsi="Symbol" w:hint="default"/>
-      </w:rPr>
-    </w:lvl>
-    <w:lvl w:ilvl="4" w:tplc="04150003" w:tentative="1">
-      <w:start w:val="1"/>
-      <w:numFmt w:val="bullet"/>
-      <w:lvlText w:val="o"/>
-      <w:lvlJc w:val="left"/>
-      <w:pPr>
-        <w:ind w:left="3600" w:hanging="360"/>
-      </w:pPr>
-      <w:rPr>
-        <w:rFonts w:ascii="Courier New" w:hAnsi="Courier New" w:cs="Courier New" w:hint="default"/>
-      </w:rPr>
-    </w:lvl>
-    <w:lvl w:ilvl="5" w:tplc="04150005" w:tentative="1">
-      <w:start w:val="1"/>
-      <w:numFmt w:val="bullet"/>
-      <w:lvlText w:val=""/>
-      <w:lvlJc w:val="left"/>
-      <w:pPr>
-        <w:ind w:left="4320" w:hanging="360"/>
-      </w:pPr>
-      <w:rPr>
-        <w:rFonts w:ascii="Wingdings" w:hAnsi="Wingdings" w:hint="default"/>
-      </w:rPr>
-    </w:lvl>
-    <w:lvl w:ilvl="6" w:tplc="04150001" w:tentative="1">
-      <w:start w:val="1"/>
-      <w:numFmt w:val="bullet"/>
-      <w:lvlText w:val=""/>
-      <w:lvlJc w:val="left"/>
-      <w:pPr>
-        <w:ind w:left="5040" w:hanging="360"/>
-      </w:pPr>
-      <w:rPr>
-        <w:rFonts w:ascii="Symbol" w:hAnsi="Symbol" w:hint="default"/>
-      </w:rPr>
-    </w:lvl>
-    <w:lvl w:ilvl="7" w:tplc="04150003" w:tentative="1">
-      <w:start w:val="1"/>
-      <w:numFmt w:val="bullet"/>
-      <w:lvlText w:val="o"/>
-      <w:lvlJc w:val="left"/>
-      <w:pPr>
-        <w:ind w:left="5760" w:hanging="360"/>
-      </w:pPr>
-      <w:rPr>
-        <w:rFonts w:ascii="Courier New" w:hAnsi="Courier New" w:cs="Courier New" w:hint="default"/>
-      </w:rPr>
-    </w:lvl>
-    <w:lvl w:ilvl="8" w:tplc="04150005" w:tentative="1">
-      <w:start w:val="1"/>
-      <w:numFmt w:val="bullet"/>
-      <w:lvlText w:val=""/>
-      <w:lvlJc w:val="left"/>
-      <w:pPr>
-        <w:ind w:left="6480" w:hanging="360"/>
-      </w:pPr>
-      <w:rPr>
-        <w:rFonts w:ascii="Wingdings" w:hAnsi="Wingdings" w:hint="default"/>
-      </w:rPr>
-    </w:lvl>
-  </w:abstractNum>
-  <w:abstractNum w:abstractNumId="45" w15:restartNumberingAfterBreak="0">
-    <w:nsid w:val="7A902C08"/>
-    <w:multiLevelType w:val="multilevel"/>
-    <w:tmpl w:val="9E000D98"/>
-    <w:lvl w:ilvl="0">
-      <w:start w:val="1"/>
-      <w:numFmt w:val="bullet"/>
-      <w:lvlText w:val=""/>
-      <w:lvlJc w:val="left"/>
-      <w:pPr>
-        <w:ind w:left="360" w:hanging="360"/>
-      </w:pPr>
-      <w:rPr>
-        <w:rFonts w:ascii="Symbol" w:hAnsi="Symbol" w:hint="default"/>
-      </w:rPr>
-    </w:lvl>
-    <w:lvl w:ilvl="1">
-      <w:start w:val="1"/>
-      <w:numFmt w:val="bullet"/>
-      <w:lvlText w:val=""/>
-      <w:lvlJc w:val="left"/>
-      <w:pPr>
-        <w:ind w:left="720" w:hanging="360"/>
-      </w:pPr>
-      <w:rPr>
-        <w:rFonts w:ascii="Symbol" w:hAnsi="Symbol" w:hint="default"/>
-      </w:rPr>
-    </w:lvl>
-    <w:lvl w:ilvl="2">
-      <w:start w:val="1"/>
-      <w:numFmt w:val="decimal"/>
-      <w:lvlText w:val="%1.%2.%3."/>
-      <w:lvlJc w:val="left"/>
-      <w:pPr>
-        <w:ind w:left="1224" w:hanging="504"/>
-      </w:pPr>
-    </w:lvl>
-    <w:lvl w:ilvl="3">
-      <w:start w:val="1"/>
-      <w:numFmt w:val="decimal"/>
-      <w:lvlText w:val="%1.%2.%3.%4."/>
-      <w:lvlJc w:val="left"/>
-      <w:pPr>
-        <w:ind w:left="1728" w:hanging="648"/>
-      </w:pPr>
-    </w:lvl>
-    <w:lvl w:ilvl="4">
-      <w:start w:val="1"/>
-      <w:numFmt w:val="decimal"/>
-      <w:lvlText w:val="%1.%2.%3.%4.%5."/>
-      <w:lvlJc w:val="left"/>
-      <w:pPr>
-        <w:ind w:left="2232" w:hanging="792"/>
-      </w:pPr>
-    </w:lvl>
-    <w:lvl w:ilvl="5">
-      <w:start w:val="1"/>
-      <w:numFmt w:val="decimal"/>
-      <w:lvlText w:val="%1.%2.%3.%4.%5.%6."/>
-      <w:lvlJc w:val="left"/>
-      <w:pPr>
-        <w:ind w:left="2736" w:hanging="936"/>
-      </w:pPr>
-    </w:lvl>
-    <w:lvl w:ilvl="6">
-      <w:start w:val="1"/>
-      <w:numFmt w:val="decimal"/>
-      <w:lvlText w:val="%1.%2.%3.%4.%5.%6.%7."/>
-      <w:lvlJc w:val="left"/>
-      <w:pPr>
-        <w:ind w:left="3240" w:hanging="1080"/>
-      </w:pPr>
-    </w:lvl>
-    <w:lvl w:ilvl="7">
-      <w:start w:val="1"/>
-      <w:numFmt w:val="decimal"/>
-      <w:lvlText w:val="%1.%2.%3.%4.%5.%6.%7.%8."/>
-      <w:lvlJc w:val="left"/>
-      <w:pPr>
-        <w:ind w:left="3744" w:hanging="1224"/>
-      </w:pPr>
-    </w:lvl>
-    <w:lvl w:ilvl="8">
-      <w:start w:val="1"/>
-      <w:numFmt w:val="decimal"/>
-      <w:lvlText w:val="%1.%2.%3.%4.%5.%6.%7.%8.%9."/>
-      <w:lvlJc w:val="left"/>
-      <w:pPr>
-        <w:ind w:left="4320" w:hanging="1440"/>
-      </w:pPr>
-    </w:lvl>
-  </w:abstractNum>
-  <w:abstractNum w:abstractNumId="46" w15:restartNumberingAfterBreak="0">
-    <w:nsid w:val="7AAA3071"/>
-    <w:multiLevelType w:val="hybridMultilevel"/>
-    <w:tmpl w:val="3F96E2AC"/>
-    <w:lvl w:ilvl="0" w:tplc="04150001">
-      <w:start w:val="1"/>
-      <w:numFmt w:val="bullet"/>
-      <w:lvlText w:val=""/>
-      <w:lvlJc w:val="left"/>
-      <w:pPr>
-        <w:ind w:left="720" w:hanging="360"/>
-      </w:pPr>
-      <w:rPr>
-        <w:rFonts w:ascii="Symbol" w:hAnsi="Symbol" w:hint="default"/>
-      </w:rPr>
-    </w:lvl>
-    <w:lvl w:ilvl="1" w:tplc="04150003">
-      <w:start w:val="1"/>
-      <w:numFmt w:val="bullet"/>
-      <w:lvlText w:val="o"/>
-      <w:lvlJc w:val="left"/>
-      <w:pPr>
-        <w:ind w:left="1440" w:hanging="360"/>
-      </w:pPr>
-      <w:rPr>
-        <w:rFonts w:ascii="Courier New" w:hAnsi="Courier New" w:cs="Courier New" w:hint="default"/>
-      </w:rPr>
-    </w:lvl>
-    <w:lvl w:ilvl="2" w:tplc="04150005" w:tentative="1">
-      <w:start w:val="1"/>
-      <w:numFmt w:val="bullet"/>
-      <w:lvlText w:val=""/>
-      <w:lvlJc w:val="left"/>
-      <w:pPr>
-        <w:ind w:left="2160" w:hanging="360"/>
-      </w:pPr>
-      <w:rPr>
-        <w:rFonts w:ascii="Wingdings" w:hAnsi="Wingdings" w:hint="default"/>
-      </w:rPr>
-    </w:lvl>
-    <w:lvl w:ilvl="3" w:tplc="04150001" w:tentative="1">
-      <w:start w:val="1"/>
-      <w:numFmt w:val="bullet"/>
-      <w:lvlText w:val=""/>
-      <w:lvlJc w:val="left"/>
-      <w:pPr>
-        <w:ind w:left="2880" w:hanging="360"/>
-      </w:pPr>
-      <w:rPr>
-        <w:rFonts w:ascii="Symbol" w:hAnsi="Symbol" w:hint="default"/>
-      </w:rPr>
-    </w:lvl>
-    <w:lvl w:ilvl="4" w:tplc="04150003" w:tentative="1">
-      <w:start w:val="1"/>
-      <w:numFmt w:val="bullet"/>
-      <w:lvlText w:val="o"/>
-      <w:lvlJc w:val="left"/>
-      <w:pPr>
-        <w:ind w:left="3600" w:hanging="360"/>
-      </w:pPr>
-      <w:rPr>
-        <w:rFonts w:ascii="Courier New" w:hAnsi="Courier New" w:cs="Courier New" w:hint="default"/>
-      </w:rPr>
-    </w:lvl>
-    <w:lvl w:ilvl="5" w:tplc="04150005" w:tentative="1">
-      <w:start w:val="1"/>
-      <w:numFmt w:val="bullet"/>
-      <w:lvlText w:val=""/>
-      <w:lvlJc w:val="left"/>
-      <w:pPr>
-        <w:ind w:left="4320" w:hanging="360"/>
-      </w:pPr>
-      <w:rPr>
-        <w:rFonts w:ascii="Wingdings" w:hAnsi="Wingdings" w:hint="default"/>
-      </w:rPr>
-    </w:lvl>
-    <w:lvl w:ilvl="6" w:tplc="04150001" w:tentative="1">
-      <w:start w:val="1"/>
-      <w:numFmt w:val="bullet"/>
-      <w:lvlText w:val=""/>
-      <w:lvlJc w:val="left"/>
-      <w:pPr>
-        <w:ind w:left="5040" w:hanging="360"/>
-      </w:pPr>
-      <w:rPr>
-        <w:rFonts w:ascii="Symbol" w:hAnsi="Symbol" w:hint="default"/>
-      </w:rPr>
-    </w:lvl>
-    <w:lvl w:ilvl="7" w:tplc="04150003" w:tentative="1">
-      <w:start w:val="1"/>
-      <w:numFmt w:val="bullet"/>
-      <w:lvlText w:val="o"/>
-      <w:lvlJc w:val="left"/>
-      <w:pPr>
-        <w:ind w:left="5760" w:hanging="360"/>
-      </w:pPr>
-      <w:rPr>
-        <w:rFonts w:ascii="Courier New" w:hAnsi="Courier New" w:cs="Courier New" w:hint="default"/>
-      </w:rPr>
-    </w:lvl>
-    <w:lvl w:ilvl="8" w:tplc="04150005" w:tentative="1">
-      <w:start w:val="1"/>
-      <w:numFmt w:val="bullet"/>
-      <w:lvlText w:val=""/>
-      <w:lvlJc w:val="left"/>
-      <w:pPr>
-        <w:ind w:left="6480" w:hanging="360"/>
-      </w:pPr>
-      <w:rPr>
-        <w:rFonts w:ascii="Wingdings" w:hAnsi="Wingdings" w:hint="default"/>
-      </w:rPr>
-    </w:lvl>
-  </w:abstractNum>
-  <w:abstractNum w:abstractNumId="47" w15:restartNumberingAfterBreak="0">
+  <w:abstractNum w:abstractNumId="14" w15:restartNumberingAfterBreak="0">
     <w:nsid w:val="7BB659AF"/>
     <w:multiLevelType w:val="hybridMultilevel"/>
     <w:tmpl w:val="51326368"/>
@@ -16806,235 +13409,38 @@
       </w:pPr>
     </w:lvl>
   </w:abstractNum>
-  <w:abstractNum w:abstractNumId="48" w15:restartNumberingAfterBreak="0">
-    <w:nsid w:val="7E0F6AD3"/>
-    <w:multiLevelType w:val="hybridMultilevel"/>
-    <w:tmpl w:val="15688D92"/>
-    <w:lvl w:ilvl="0" w:tplc="04F8DC96">
-      <w:start w:val="1"/>
-      <w:numFmt w:val="decimal"/>
-      <w:lvlText w:val="%1)"/>
-      <w:lvlJc w:val="left"/>
-      <w:pPr>
-        <w:ind w:left="720" w:hanging="360"/>
-      </w:pPr>
-      <w:rPr>
-        <w:rFonts w:hint="default"/>
-      </w:rPr>
-    </w:lvl>
-    <w:lvl w:ilvl="1" w:tplc="04150019" w:tentative="1">
-      <w:start w:val="1"/>
-      <w:numFmt w:val="lowerLetter"/>
-      <w:lvlText w:val="%2."/>
-      <w:lvlJc w:val="left"/>
-      <w:pPr>
-        <w:ind w:left="1440" w:hanging="360"/>
-      </w:pPr>
-    </w:lvl>
-    <w:lvl w:ilvl="2" w:tplc="0415001B" w:tentative="1">
-      <w:start w:val="1"/>
-      <w:numFmt w:val="lowerRoman"/>
-      <w:lvlText w:val="%3."/>
-      <w:lvlJc w:val="right"/>
-      <w:pPr>
-        <w:ind w:left="2160" w:hanging="180"/>
-      </w:pPr>
-    </w:lvl>
-    <w:lvl w:ilvl="3" w:tplc="0415000F" w:tentative="1">
-      <w:start w:val="1"/>
-      <w:numFmt w:val="decimal"/>
-      <w:lvlText w:val="%4."/>
-      <w:lvlJc w:val="left"/>
-      <w:pPr>
-        <w:ind w:left="2880" w:hanging="360"/>
-      </w:pPr>
-    </w:lvl>
-    <w:lvl w:ilvl="4" w:tplc="04150019" w:tentative="1">
-      <w:start w:val="1"/>
-      <w:numFmt w:val="lowerLetter"/>
-      <w:lvlText w:val="%5."/>
-      <w:lvlJc w:val="left"/>
-      <w:pPr>
-        <w:ind w:left="3600" w:hanging="360"/>
-      </w:pPr>
-    </w:lvl>
-    <w:lvl w:ilvl="5" w:tplc="0415001B" w:tentative="1">
-      <w:start w:val="1"/>
-      <w:numFmt w:val="lowerRoman"/>
-      <w:lvlText w:val="%6."/>
-      <w:lvlJc w:val="right"/>
-      <w:pPr>
-        <w:ind w:left="4320" w:hanging="180"/>
-      </w:pPr>
-    </w:lvl>
-    <w:lvl w:ilvl="6" w:tplc="0415000F" w:tentative="1">
-      <w:start w:val="1"/>
-      <w:numFmt w:val="decimal"/>
-      <w:lvlText w:val="%7."/>
-      <w:lvlJc w:val="left"/>
-      <w:pPr>
-        <w:ind w:left="5040" w:hanging="360"/>
-      </w:pPr>
-    </w:lvl>
-    <w:lvl w:ilvl="7" w:tplc="04150019" w:tentative="1">
-      <w:start w:val="1"/>
-      <w:numFmt w:val="lowerLetter"/>
-      <w:lvlText w:val="%8."/>
-      <w:lvlJc w:val="left"/>
-      <w:pPr>
-        <w:ind w:left="5760" w:hanging="360"/>
-      </w:pPr>
-    </w:lvl>
-    <w:lvl w:ilvl="8" w:tplc="0415001B" w:tentative="1">
-      <w:start w:val="1"/>
-      <w:numFmt w:val="lowerRoman"/>
-      <w:lvlText w:val="%9."/>
-      <w:lvlJc w:val="right"/>
-      <w:pPr>
-        <w:ind w:left="6480" w:hanging="180"/>
-      </w:pPr>
-    </w:lvl>
-  </w:abstractNum>
-  <w:num w:numId="1" w16cid:durableId="1895264641">
-    <w:abstractNumId w:val="47"/>
+  <w:num w:numId="1" w16cid:durableId="751703394">
+    <w:abstractNumId w:val="0"/>
   </w:num>
-  <w:num w:numId="2" w16cid:durableId="1642299072">
-    <w:abstractNumId w:val="31"/>
+  <w:num w:numId="2" w16cid:durableId="1524708282">
+    <w:abstractNumId w:val="8"/>
   </w:num>
-  <w:num w:numId="3" w16cid:durableId="1584756555">
-    <w:abstractNumId w:val="22"/>
+  <w:num w:numId="3" w16cid:durableId="1241793289">
+    <w:abstractNumId w:val="9"/>
   </w:num>
-  <w:num w:numId="4" w16cid:durableId="1446314199">
-    <w:abstractNumId w:val="30"/>
+  <w:num w:numId="4" w16cid:durableId="852306241">
+    <w:abstractNumId w:val="13"/>
   </w:num>
-  <w:num w:numId="5" w16cid:durableId="229194649">
-    <w:abstractNumId w:val="34"/>
-  </w:num>
-  <w:num w:numId="6" w16cid:durableId="547493080">
+  <w:num w:numId="5" w16cid:durableId="1101492928">
     <w:abstractNumId w:val="2"/>
   </w:num>
-  <w:num w:numId="7" w16cid:durableId="391004686">
-    <w:abstractNumId w:val="0"/>
+  <w:num w:numId="6" w16cid:durableId="139618632">
+    <w:abstractNumId w:val="12"/>
   </w:num>
-  <w:num w:numId="8" w16cid:durableId="1245458641">
-    <w:abstractNumId w:val="46"/>
-  </w:num>
-  <w:num w:numId="9" w16cid:durableId="1409184194">
-    <w:abstractNumId w:val="19"/>
-  </w:num>
-  <w:num w:numId="10" w16cid:durableId="871378038">
-    <w:abstractNumId w:val="23"/>
-  </w:num>
-  <w:num w:numId="11" w16cid:durableId="1127163215">
-    <w:abstractNumId w:val="42"/>
-  </w:num>
-  <w:num w:numId="12" w16cid:durableId="1745492978">
+  <w:num w:numId="7" w16cid:durableId="168909760">
     <w:abstractNumId w:val="6"/>
   </w:num>
-  <w:num w:numId="13" w16cid:durableId="49573979">
-    <w:abstractNumId w:val="43"/>
+  <w:num w:numId="8" w16cid:durableId="904415554">
+    <w:abstractNumId w:val="7"/>
   </w:num>
-  <w:num w:numId="14" w16cid:durableId="246765522">
+  <w:num w:numId="9" w16cid:durableId="1586919549">
+    <w:abstractNumId w:val="3"/>
+  </w:num>
+  <w:num w:numId="10" w16cid:durableId="414059143">
     <w:abstractNumId w:val="5"/>
   </w:num>
-  <w:num w:numId="15" w16cid:durableId="885719126">
-    <w:abstractNumId w:val="33"/>
-  </w:num>
-  <w:num w:numId="16" w16cid:durableId="892154298">
-    <w:abstractNumId w:val="29"/>
-  </w:num>
-  <w:num w:numId="17" w16cid:durableId="1880622912">
-    <w:abstractNumId w:val="18"/>
-  </w:num>
-  <w:num w:numId="18" w16cid:durableId="1093207367">
+  <w:num w:numId="11" w16cid:durableId="539975367">
     <w:abstractNumId w:val="1"/>
-  </w:num>
-  <w:num w:numId="19" w16cid:durableId="1922174151">
-    <w:abstractNumId w:val="20"/>
-  </w:num>
-  <w:num w:numId="20" w16cid:durableId="305018165">
-    <w:abstractNumId w:val="44"/>
-  </w:num>
-  <w:num w:numId="21" w16cid:durableId="484667491">
-    <w:abstractNumId w:val="15"/>
-  </w:num>
-  <w:num w:numId="22" w16cid:durableId="250242964">
-    <w:abstractNumId w:val="14"/>
-  </w:num>
-  <w:num w:numId="23" w16cid:durableId="1387945682">
-    <w:abstractNumId w:val="45"/>
-  </w:num>
-  <w:num w:numId="24" w16cid:durableId="968171950">
-    <w:abstractNumId w:val="17"/>
-  </w:num>
-  <w:num w:numId="25" w16cid:durableId="1206329537">
-    <w:abstractNumId w:val="36"/>
-  </w:num>
-  <w:num w:numId="26" w16cid:durableId="2126073753">
-    <w:abstractNumId w:val="12"/>
-  </w:num>
-  <w:num w:numId="27" w16cid:durableId="1750886148">
-    <w:abstractNumId w:val="10"/>
-  </w:num>
-  <w:num w:numId="28" w16cid:durableId="525869853">
-    <w:abstractNumId w:val="37"/>
-  </w:num>
-  <w:num w:numId="29" w16cid:durableId="1991204222">
-    <w:abstractNumId w:val="8"/>
-  </w:num>
-  <w:num w:numId="30" w16cid:durableId="509101473">
-    <w:abstractNumId w:val="9"/>
-  </w:num>
-  <w:num w:numId="31" w16cid:durableId="340938380">
-    <w:abstractNumId w:val="48"/>
-  </w:num>
-  <w:num w:numId="32" w16cid:durableId="403112237">
-    <w:abstractNumId w:val="38"/>
-  </w:num>
-  <w:num w:numId="33" w16cid:durableId="57480908">
-    <w:abstractNumId w:val="40"/>
-  </w:num>
-  <w:num w:numId="34" w16cid:durableId="1140607668">
-    <w:abstractNumId w:val="26"/>
-  </w:num>
-  <w:num w:numId="35" w16cid:durableId="1865514284">
-    <w:abstractNumId w:val="27"/>
-  </w:num>
-  <w:num w:numId="36" w16cid:durableId="225576077">
-    <w:abstractNumId w:val="41"/>
-  </w:num>
-  <w:num w:numId="37" w16cid:durableId="751703394">
-    <w:abstractNumId w:val="3"/>
-  </w:num>
-  <w:num w:numId="38" w16cid:durableId="1524708282">
-    <w:abstractNumId w:val="25"/>
-  </w:num>
-  <w:num w:numId="39" w16cid:durableId="1241793289">
-    <w:abstractNumId w:val="28"/>
-  </w:num>
-  <w:num w:numId="40" w16cid:durableId="852306241">
-    <w:abstractNumId w:val="39"/>
-  </w:num>
-  <w:num w:numId="41" w16cid:durableId="1101492928">
-    <w:abstractNumId w:val="7"/>
-  </w:num>
-  <w:num w:numId="42" w16cid:durableId="139618632">
-    <w:abstractNumId w:val="35"/>
-  </w:num>
-  <w:num w:numId="43" w16cid:durableId="168909760">
-    <w:abstractNumId w:val="21"/>
-  </w:num>
-  <w:num w:numId="44" w16cid:durableId="904415554">
-    <w:abstractNumId w:val="24"/>
-  </w:num>
-  <w:num w:numId="45" w16cid:durableId="1586919549">
-    <w:abstractNumId w:val="11"/>
-  </w:num>
-  <w:num w:numId="46" w16cid:durableId="414059143">
-    <w:abstractNumId w:val="16"/>
-  </w:num>
-  <w:num w:numId="47" w16cid:durableId="539975367">
-    <w:abstractNumId w:val="4"/>
     <w:lvlOverride w:ilvl="0">
       <w:startOverride w:val="1"/>
     </w:lvlOverride>
@@ -17063,11 +13469,11 @@
       <w:startOverride w:val="1"/>
     </w:lvlOverride>
   </w:num>
-  <w:num w:numId="48" w16cid:durableId="337580549">
-    <w:abstractNumId w:val="13"/>
+  <w:num w:numId="12" w16cid:durableId="337580549">
+    <w:abstractNumId w:val="4"/>
   </w:num>
-  <w:num w:numId="49" w16cid:durableId="137502322">
-    <w:abstractNumId w:val="47"/>
+  <w:num w:numId="13" w16cid:durableId="137502322">
+    <w:abstractNumId w:val="14"/>
     <w:lvlOverride w:ilvl="0">
       <w:startOverride w:val="1"/>
     </w:lvlOverride>
@@ -17096,8 +13502,8 @@
       <w:startOverride w:val="1"/>
     </w:lvlOverride>
   </w:num>
-  <w:num w:numId="50" w16cid:durableId="1886142230">
-    <w:abstractNumId w:val="31"/>
+  <w:num w:numId="14" w16cid:durableId="1886142230">
+    <w:abstractNumId w:val="10"/>
     <w:lvlOverride w:ilvl="0">
       <w:startOverride w:val="1"/>
     </w:lvlOverride>
@@ -17126,10 +13532,10 @@
       <w:startOverride w:val="1"/>
     </w:lvlOverride>
   </w:num>
-  <w:num w:numId="51" w16cid:durableId="1321494696">
-    <w:abstractNumId w:val="32"/>
+  <w:num w:numId="15" w16cid:durableId="1321494696">
+    <w:abstractNumId w:val="11"/>
   </w:num>
-  <w:numIdMacAtCleanup w:val="18"/>
+  <w:numIdMacAtCleanup w:val="15"/>
 </w:numbering>
 </file>
 
